--- a/实验报告.docx
+++ b/实验报告.docx
@@ -859,343 +859,6 @@
           <w:u w:val="single"/>
         </w:rPr>
         <w:t xml:space="preserve">   </w:t>
-      </w:r>
-    </w:p>
-    <w:p/>
-    <w:p/>
-    <w:p/>
-    <w:p/>
-    <w:p/>
-    <w:p/>
-    <w:p/>
-    <w:p/>
-    <w:p/>
-    <w:p/>
-    <w:p/>
-    <w:p/>
-    <w:p/>
-    <w:p>
-      <w:pPr>
-        <w:rPr>
-          <w:rFonts w:hint="eastAsia"/>
-        </w:rPr>
-      </w:pPr>
-    </w:p>
-    <w:p>
-      <w:pPr>
-        <w:jc w:val="center"/>
-        <w:rPr>
-          <w:rFonts w:ascii="黑体" w:eastAsia="黑体"/>
-          <w:sz w:val="36"/>
-          <w:szCs w:val="36"/>
-        </w:rPr>
-      </w:pPr>
-      <w:r>
-        <w:rPr>
-          <w:rFonts w:ascii="黑体" w:eastAsia="黑体" w:hint="eastAsia"/>
-          <w:sz w:val="36"/>
-          <w:szCs w:val="36"/>
-        </w:rPr>
-        <w:t>摘要</w:t>
-      </w:r>
-    </w:p>
-    <w:p>
-      <w:pPr>
-        <w:rPr>
-          <w:rFonts w:ascii="楷体_GB2312" w:eastAsia="楷体_GB2312"/>
-          <w:szCs w:val="21"/>
-        </w:rPr>
-      </w:pPr>
-    </w:p>
-    <w:p>
-      <w:pPr>
-        <w:ind w:firstLine="420"/>
-      </w:pPr>
-      <w:r>
-        <w:rPr>
-          <w:rFonts w:hint="eastAsia"/>
-        </w:rPr>
-        <w:t>本实验的目的是</w:t>
-      </w:r>
-      <w:r>
-        <w:rPr>
-          <w:rFonts w:hint="eastAsia"/>
-        </w:rPr>
-        <w:t>编写一个网络应用程序的客户端和服务器端。在客户</w:t>
-      </w:r>
-      <w:proofErr w:type="gramStart"/>
-      <w:r>
-        <w:rPr>
-          <w:rFonts w:hint="eastAsia"/>
-        </w:rPr>
-        <w:t>和</w:t>
-      </w:r>
-      <w:proofErr w:type="gramEnd"/>
-    </w:p>
-    <w:p>
-      <w:r>
-        <w:rPr>
-          <w:rFonts w:hint="eastAsia"/>
-        </w:rPr>
-        <w:t>服务器端的交互中，采用JWT实现单点登录。在用户调用</w:t>
-      </w:r>
-      <w:proofErr w:type="gramStart"/>
-      <w:r>
-        <w:rPr>
-          <w:rFonts w:hint="eastAsia"/>
-        </w:rPr>
-        <w:t>微服务</w:t>
-      </w:r>
-      <w:proofErr w:type="gramEnd"/>
-      <w:r>
-        <w:rPr>
-          <w:rFonts w:hint="eastAsia"/>
-        </w:rPr>
-        <w:t>时，截取JWT，并根据JWT和存储的权限判断用户是否有权限使用指定的微服务。</w:t>
-      </w:r>
-    </w:p>
-    <w:p>
-      <w:r>
-        <w:tab/>
-      </w:r>
-      <w:r>
-        <w:rPr>
-          <w:rFonts w:hint="eastAsia"/>
-        </w:rPr>
-        <w:t>本文使用Flutter框架</w:t>
-      </w:r>
-      <w:r>
-        <w:rPr>
-          <w:rFonts w:hint="eastAsia"/>
-        </w:rPr>
-        <w:t>编写客户端，使用</w:t>
-      </w:r>
-      <w:proofErr w:type="spellStart"/>
-      <w:r>
-        <w:rPr>
-          <w:rFonts w:hint="eastAsia"/>
-        </w:rPr>
-        <w:t>SpringBoot</w:t>
-      </w:r>
-      <w:proofErr w:type="spellEnd"/>
-      <w:r>
-        <w:rPr>
-          <w:rFonts w:hint="eastAsia"/>
-        </w:rPr>
-        <w:t>框架编写服务器，以Apache</w:t>
-      </w:r>
-      <w:r>
-        <w:t xml:space="preserve"> </w:t>
-      </w:r>
-      <w:r>
-        <w:rPr>
-          <w:rFonts w:hint="eastAsia"/>
-        </w:rPr>
-        <w:t>Ignite为数据库，结合MySQL数据库进行持久化。</w:t>
-      </w:r>
-    </w:p>
-    <w:p>
-      <w:pPr>
-        <w:rPr>
-          <w:rFonts w:hint="eastAsia"/>
-        </w:rPr>
-      </w:pPr>
-      <w:r>
-        <w:tab/>
-      </w:r>
-      <w:r>
-        <w:rPr>
-          <w:rFonts w:hint="eastAsia"/>
-        </w:rPr>
-        <w:t>本文将从实验的目的和意义、实验用到的技术简介、实验详细设计方案、实验的具体实现及代码简洁、实验的运行结果展示等方面进行介绍。</w:t>
-      </w:r>
-    </w:p>
-    <w:p>
-      <w:pPr>
-        <w:spacing w:line="480" w:lineRule="auto"/>
-        <w:jc w:val="center"/>
-      </w:pPr>
-    </w:p>
-    <w:p>
-      <w:pPr>
-        <w:spacing w:line="480" w:lineRule="auto"/>
-        <w:jc w:val="center"/>
-        <w:rPr>
-          <w:rFonts w:ascii="楷体_GB2312" w:eastAsia="楷体_GB2312"/>
-        </w:rPr>
-      </w:pPr>
-    </w:p>
-    <w:p>
-      <w:pPr>
-        <w:spacing w:line="480" w:lineRule="auto"/>
-        <w:jc w:val="center"/>
-        <w:rPr>
-          <w:rFonts w:ascii="楷体_GB2312" w:eastAsia="楷体_GB2312"/>
-        </w:rPr>
-      </w:pPr>
-    </w:p>
-    <w:p>
-      <w:pPr>
-        <w:spacing w:line="480" w:lineRule="auto"/>
-        <w:jc w:val="center"/>
-        <w:rPr>
-          <w:rFonts w:ascii="楷体_GB2312" w:eastAsia="楷体_GB2312"/>
-        </w:rPr>
-      </w:pPr>
-    </w:p>
-    <w:p>
-      <w:pPr>
-        <w:spacing w:line="480" w:lineRule="auto"/>
-        <w:jc w:val="center"/>
-        <w:rPr>
-          <w:rFonts w:ascii="楷体_GB2312" w:eastAsia="楷体_GB2312"/>
-        </w:rPr>
-      </w:pPr>
-    </w:p>
-    <w:p>
-      <w:pPr>
-        <w:spacing w:line="480" w:lineRule="auto"/>
-        <w:jc w:val="center"/>
-        <w:rPr>
-          <w:rFonts w:ascii="楷体_GB2312" w:eastAsia="楷体_GB2312" w:hint="eastAsia"/>
-        </w:rPr>
-      </w:pPr>
-    </w:p>
-    <w:p>
-      <w:pPr>
-        <w:spacing w:line="360" w:lineRule="auto"/>
-        <w:rPr>
-          <w:rFonts w:ascii="楷体_GB2312" w:eastAsia="楷体_GB2312"/>
-        </w:rPr>
-      </w:pPr>
-    </w:p>
-    <w:p>
-      <w:pPr>
-        <w:spacing w:line="360" w:lineRule="auto"/>
-      </w:pPr>
-      <w:r>
-        <w:rPr>
-          <w:rFonts w:ascii="黑体" w:eastAsia="黑体" w:hint="eastAsia"/>
-          <w:b/>
-        </w:rPr>
-        <w:t>关键词：</w:t>
-      </w:r>
-      <w:r>
-        <w:rPr>
-          <w:rFonts w:hint="eastAsia"/>
-        </w:rPr>
-        <w:t>Flutter</w:t>
-      </w:r>
-      <w:r>
-        <w:rPr>
-          <w:rFonts w:hint="eastAsia"/>
-        </w:rPr>
-        <w:t>；</w:t>
-      </w:r>
-      <w:r>
-        <w:rPr>
-          <w:rFonts w:hint="eastAsia"/>
-        </w:rPr>
-        <w:t>Dart</w:t>
-      </w:r>
-      <w:r>
-        <w:rPr>
-          <w:rFonts w:hint="eastAsia"/>
-        </w:rPr>
-        <w:t>；</w:t>
-      </w:r>
-      <w:r>
-        <w:rPr>
-          <w:rFonts w:hint="eastAsia"/>
-        </w:rPr>
-        <w:t>Apache</w:t>
-      </w:r>
-      <w:r>
-        <w:t xml:space="preserve"> </w:t>
-      </w:r>
-      <w:r>
-        <w:rPr>
-          <w:rFonts w:hint="eastAsia"/>
-        </w:rPr>
-        <w:t>Ignite；</w:t>
-      </w:r>
-      <w:r>
-        <w:rPr>
-          <w:rFonts w:hint="eastAsia"/>
-        </w:rPr>
-        <w:t>分布式计算；JWT；单点登录；微服务</w:t>
-      </w:r>
-    </w:p>
-    <w:p>
-      <w:pPr>
-        <w:jc w:val="center"/>
-        <w:rPr>
-          <w:szCs w:val="21"/>
-        </w:rPr>
-      </w:pPr>
-    </w:p>
-    <w:p>
-      <w:pPr>
-        <w:jc w:val="center"/>
-        <w:rPr>
-          <w:szCs w:val="21"/>
-        </w:rPr>
-      </w:pPr>
-    </w:p>
-    <w:p>
-      <w:pPr>
-        <w:jc w:val="center"/>
-        <w:rPr>
-          <w:szCs w:val="21"/>
-        </w:rPr>
-      </w:pPr>
-    </w:p>
-    <w:p>
-      <w:pPr>
-        <w:jc w:val="center"/>
-        <w:rPr>
-          <w:szCs w:val="21"/>
-        </w:rPr>
-      </w:pPr>
-    </w:p>
-    <w:p>
-      <w:pPr>
-        <w:jc w:val="center"/>
-        <w:rPr>
-          <w:szCs w:val="21"/>
-        </w:rPr>
-      </w:pPr>
-    </w:p>
-    <w:p>
-      <w:pPr>
-        <w:jc w:val="center"/>
-        <w:rPr>
-          <w:szCs w:val="21"/>
-        </w:rPr>
-      </w:pPr>
-    </w:p>
-    <w:p>
-      <w:pPr>
-        <w:jc w:val="center"/>
-        <w:rPr>
-          <w:szCs w:val="21"/>
-        </w:rPr>
-      </w:pPr>
-    </w:p>
-    <w:p>
-      <w:pPr>
-        <w:rPr>
-          <w:rFonts w:hint="eastAsia"/>
-        </w:rPr>
-      </w:pPr>
-    </w:p>
-    <w:p>
-      <w:r>
-        <w:rPr>
-          <w:rFonts w:hint="eastAsia"/>
-        </w:rPr>
-        <w:lastRenderedPageBreak/>
-        <w:t>目录</w:t>
       </w:r>
     </w:p>
     <w:p/>
@@ -1212,6 +875,3742 @@
     <w:p/>
     <w:p/>
     <w:p/>
+    <w:p>
+      <w:pPr>
+        <w:jc w:val="center"/>
+        <w:rPr>
+          <w:rFonts w:ascii="黑体" w:eastAsia="黑体"/>
+          <w:sz w:val="36"/>
+          <w:szCs w:val="36"/>
+        </w:rPr>
+      </w:pPr>
+      <w:r>
+        <w:rPr>
+          <w:rFonts w:ascii="黑体" w:eastAsia="黑体" w:hint="eastAsia"/>
+          <w:sz w:val="36"/>
+          <w:szCs w:val="36"/>
+        </w:rPr>
+        <w:t>摘要</w:t>
+      </w:r>
+    </w:p>
+    <w:p>
+      <w:pPr>
+        <w:rPr>
+          <w:rFonts w:ascii="楷体_GB2312" w:eastAsia="楷体_GB2312"/>
+          <w:szCs w:val="21"/>
+        </w:rPr>
+      </w:pPr>
+    </w:p>
+    <w:p>
+      <w:pPr>
+        <w:ind w:firstLine="420"/>
+      </w:pPr>
+      <w:r>
+        <w:rPr>
+          <w:rFonts w:hint="eastAsia"/>
+        </w:rPr>
+        <w:t>本实验的目的是编写一个网络应用程序的客户端和服务器端。在客户</w:t>
+      </w:r>
+      <w:proofErr w:type="gramStart"/>
+      <w:r>
+        <w:rPr>
+          <w:rFonts w:hint="eastAsia"/>
+        </w:rPr>
+        <w:t>和</w:t>
+      </w:r>
+      <w:proofErr w:type="gramEnd"/>
+    </w:p>
+    <w:p>
+      <w:r>
+        <w:rPr>
+          <w:rFonts w:hint="eastAsia"/>
+        </w:rPr>
+        <w:t>服务器端的交互中，采用JWT实现单点登录。在用户调用</w:t>
+      </w:r>
+      <w:proofErr w:type="gramStart"/>
+      <w:r>
+        <w:rPr>
+          <w:rFonts w:hint="eastAsia"/>
+        </w:rPr>
+        <w:t>微服务</w:t>
+      </w:r>
+      <w:proofErr w:type="gramEnd"/>
+      <w:r>
+        <w:rPr>
+          <w:rFonts w:hint="eastAsia"/>
+        </w:rPr>
+        <w:t>时，截取JWT，并根据JWT和存储的权限判断用户是否有权限使用指定的微服务。</w:t>
+      </w:r>
+    </w:p>
+    <w:p>
+      <w:r>
+        <w:tab/>
+      </w:r>
+      <w:r>
+        <w:rPr>
+          <w:rFonts w:hint="eastAsia"/>
+        </w:rPr>
+        <w:t>本文使用Flutter框架</w:t>
+      </w:r>
+      <w:r>
+        <w:rPr>
+          <w:rFonts w:hint="eastAsia"/>
+        </w:rPr>
+        <w:t>编写客户端，使用</w:t>
+      </w:r>
+      <w:proofErr w:type="spellStart"/>
+      <w:r>
+        <w:rPr>
+          <w:rFonts w:hint="eastAsia"/>
+        </w:rPr>
+        <w:t>SpringBoot</w:t>
+      </w:r>
+      <w:proofErr w:type="spellEnd"/>
+      <w:r>
+        <w:rPr>
+          <w:rFonts w:hint="eastAsia"/>
+        </w:rPr>
+        <w:t>框架编写服务器，以Apache</w:t>
+      </w:r>
+      <w:r>
+        <w:t xml:space="preserve"> </w:t>
+      </w:r>
+      <w:r>
+        <w:rPr>
+          <w:rFonts w:hint="eastAsia"/>
+        </w:rPr>
+        <w:t>Ignite为数据库，结合MySQL数据库进行持久化。</w:t>
+      </w:r>
+    </w:p>
+    <w:p>
+      <w:r>
+        <w:tab/>
+      </w:r>
+      <w:r>
+        <w:rPr>
+          <w:rFonts w:hint="eastAsia"/>
+        </w:rPr>
+        <w:t>本文将从实验的目的和意义、实验用到的技术简介、实验详细设计方案、实验的具体实现及代码简洁、实验的运行结果展示等方面进行介绍。</w:t>
+      </w:r>
+    </w:p>
+    <w:p>
+      <w:pPr>
+        <w:spacing w:line="480" w:lineRule="auto"/>
+        <w:jc w:val="center"/>
+      </w:pPr>
+    </w:p>
+    <w:p>
+      <w:pPr>
+        <w:spacing w:line="480" w:lineRule="auto"/>
+        <w:jc w:val="center"/>
+        <w:rPr>
+          <w:rFonts w:ascii="楷体_GB2312" w:eastAsia="楷体_GB2312"/>
+        </w:rPr>
+      </w:pPr>
+    </w:p>
+    <w:p>
+      <w:pPr>
+        <w:spacing w:line="480" w:lineRule="auto"/>
+        <w:jc w:val="center"/>
+        <w:rPr>
+          <w:rFonts w:ascii="楷体_GB2312" w:eastAsia="楷体_GB2312"/>
+        </w:rPr>
+      </w:pPr>
+    </w:p>
+    <w:p>
+      <w:pPr>
+        <w:spacing w:line="480" w:lineRule="auto"/>
+        <w:jc w:val="center"/>
+        <w:rPr>
+          <w:rFonts w:ascii="楷体_GB2312" w:eastAsia="楷体_GB2312"/>
+        </w:rPr>
+      </w:pPr>
+    </w:p>
+    <w:p>
+      <w:pPr>
+        <w:spacing w:line="480" w:lineRule="auto"/>
+        <w:jc w:val="center"/>
+        <w:rPr>
+          <w:rFonts w:ascii="楷体_GB2312" w:eastAsia="楷体_GB2312"/>
+        </w:rPr>
+      </w:pPr>
+    </w:p>
+    <w:p>
+      <w:pPr>
+        <w:spacing w:line="480" w:lineRule="auto"/>
+        <w:jc w:val="center"/>
+        <w:rPr>
+          <w:rFonts w:ascii="楷体_GB2312" w:eastAsia="楷体_GB2312"/>
+        </w:rPr>
+      </w:pPr>
+    </w:p>
+    <w:p>
+      <w:pPr>
+        <w:spacing w:line="360" w:lineRule="auto"/>
+        <w:rPr>
+          <w:rFonts w:ascii="楷体_GB2312" w:eastAsia="楷体_GB2312"/>
+        </w:rPr>
+      </w:pPr>
+    </w:p>
+    <w:p>
+      <w:pPr>
+        <w:spacing w:line="360" w:lineRule="auto"/>
+      </w:pPr>
+      <w:r>
+        <w:rPr>
+          <w:rFonts w:ascii="黑体" w:eastAsia="黑体" w:hint="eastAsia"/>
+          <w:b/>
+        </w:rPr>
+        <w:t>关键词：</w:t>
+      </w:r>
+      <w:r>
+        <w:rPr>
+          <w:rFonts w:hint="eastAsia"/>
+        </w:rPr>
+        <w:t>Flutter</w:t>
+      </w:r>
+      <w:r>
+        <w:rPr>
+          <w:rFonts w:hint="eastAsia"/>
+        </w:rPr>
+        <w:t>；</w:t>
+      </w:r>
+      <w:r>
+        <w:rPr>
+          <w:rFonts w:hint="eastAsia"/>
+        </w:rPr>
+        <w:t>Dart</w:t>
+      </w:r>
+      <w:r>
+        <w:rPr>
+          <w:rFonts w:hint="eastAsia"/>
+        </w:rPr>
+        <w:t>；</w:t>
+      </w:r>
+      <w:r>
+        <w:rPr>
+          <w:rFonts w:hint="eastAsia"/>
+        </w:rPr>
+        <w:t>Apache</w:t>
+      </w:r>
+      <w:r>
+        <w:t xml:space="preserve"> </w:t>
+      </w:r>
+      <w:r>
+        <w:rPr>
+          <w:rFonts w:hint="eastAsia"/>
+        </w:rPr>
+        <w:t>Ignite；</w:t>
+      </w:r>
+      <w:r>
+        <w:rPr>
+          <w:rFonts w:hint="eastAsia"/>
+        </w:rPr>
+        <w:t>分布式计算；JWT；单点登录；微服务</w:t>
+      </w:r>
+    </w:p>
+    <w:p>
+      <w:pPr>
+        <w:jc w:val="center"/>
+        <w:rPr>
+          <w:szCs w:val="21"/>
+        </w:rPr>
+      </w:pPr>
+    </w:p>
+    <w:p>
+      <w:pPr>
+        <w:jc w:val="center"/>
+        <w:rPr>
+          <w:szCs w:val="21"/>
+        </w:rPr>
+      </w:pPr>
+    </w:p>
+    <w:p>
+      <w:pPr>
+        <w:jc w:val="center"/>
+        <w:rPr>
+          <w:szCs w:val="21"/>
+        </w:rPr>
+      </w:pPr>
+    </w:p>
+    <w:p>
+      <w:pPr>
+        <w:jc w:val="center"/>
+        <w:rPr>
+          <w:szCs w:val="21"/>
+        </w:rPr>
+      </w:pPr>
+    </w:p>
+    <w:p>
+      <w:pPr>
+        <w:jc w:val="center"/>
+        <w:rPr>
+          <w:szCs w:val="21"/>
+        </w:rPr>
+      </w:pPr>
+    </w:p>
+    <w:p>
+      <w:pPr>
+        <w:jc w:val="center"/>
+        <w:rPr>
+          <w:szCs w:val="21"/>
+        </w:rPr>
+      </w:pPr>
+    </w:p>
+    <w:p>
+      <w:pPr>
+        <w:jc w:val="center"/>
+        <w:rPr>
+          <w:szCs w:val="21"/>
+        </w:rPr>
+      </w:pPr>
+    </w:p>
+    <w:p/>
+    <w:sdt>
+      <w:sdtPr>
+        <w:rPr>
+          <w:lang w:val="zh-CN"/>
+        </w:rPr>
+        <w:id w:val="406738899"/>
+        <w:docPartObj>
+          <w:docPartGallery w:val="Table of Contents"/>
+          <w:docPartUnique/>
+        </w:docPartObj>
+      </w:sdtPr>
+      <w:sdtEndPr>
+        <w:rPr>
+          <w:rFonts w:ascii="宋体" w:eastAsia="宋体" w:hAnsi="宋体" w:cs="宋体"/>
+          <w:b/>
+          <w:bCs/>
+          <w:color w:val="auto"/>
+          <w:kern w:val="2"/>
+          <w:sz w:val="24"/>
+          <w:szCs w:val="24"/>
+        </w:rPr>
+      </w:sdtEndPr>
+      <w:sdtContent>
+        <w:bookmarkStart w:id="0" w:name="_GoBack" w:displacedByCustomXml="prev"/>
+        <w:bookmarkEnd w:id="0" w:displacedByCustomXml="prev"/>
+        <w:p>
+          <w:pPr>
+            <w:pStyle w:val="TOC"/>
+            <w:ind w:left="3360" w:firstLine="420"/>
+          </w:pPr>
+          <w:r>
+            <w:rPr>
+              <w:lang w:val="zh-CN"/>
+            </w:rPr>
+            <w:t>目录</w:t>
+          </w:r>
+        </w:p>
+        <w:p>
+          <w:pPr>
+            <w:pStyle w:val="TOC1"/>
+            <w:tabs>
+              <w:tab w:val="right" w:leader="dot" w:pos="8296"/>
+            </w:tabs>
+            <w:rPr>
+              <w:rFonts w:asciiTheme="minorHAnsi" w:eastAsiaTheme="minorEastAsia" w:hAnsiTheme="minorHAnsi" w:cstheme="minorBidi"/>
+              <w:noProof/>
+              <w:sz w:val="21"/>
+              <w:szCs w:val="22"/>
+            </w:rPr>
+          </w:pPr>
+          <w:r>
+            <w:fldChar w:fldCharType="begin"/>
+          </w:r>
+          <w:r>
+            <w:instrText xml:space="preserve"> TOC \o "1-3" \h \z \u </w:instrText>
+          </w:r>
+          <w:r>
+            <w:fldChar w:fldCharType="separate"/>
+          </w:r>
+          <w:hyperlink w:anchor="_Toc41079718" w:history="1">
+            <w:r>
+              <w:rPr>
+                <w:rStyle w:val="a6"/>
+                <w:noProof/>
+              </w:rPr>
+              <w:t>1实验目的和意义</w:t>
+            </w:r>
+            <w:r>
+              <w:rPr>
+                <w:noProof/>
+                <w:webHidden/>
+              </w:rPr>
+              <w:tab/>
+            </w:r>
+            <w:r>
+              <w:rPr>
+                <w:noProof/>
+                <w:webHidden/>
+              </w:rPr>
+              <w:fldChar w:fldCharType="begin"/>
+            </w:r>
+            <w:r>
+              <w:rPr>
+                <w:noProof/>
+                <w:webHidden/>
+              </w:rPr>
+              <w:instrText xml:space="preserve"> PAGEREF _Toc41079718 \h </w:instrText>
+            </w:r>
+            <w:r>
+              <w:rPr>
+                <w:noProof/>
+                <w:webHidden/>
+              </w:rPr>
+            </w:r>
+            <w:r>
+              <w:rPr>
+                <w:noProof/>
+                <w:webHidden/>
+              </w:rPr>
+              <w:fldChar w:fldCharType="separate"/>
+            </w:r>
+            <w:r>
+              <w:rPr>
+                <w:noProof/>
+                <w:webHidden/>
+              </w:rPr>
+              <w:t>6</w:t>
+            </w:r>
+            <w:r>
+              <w:rPr>
+                <w:noProof/>
+                <w:webHidden/>
+              </w:rPr>
+              <w:fldChar w:fldCharType="end"/>
+            </w:r>
+          </w:hyperlink>
+        </w:p>
+        <w:p>
+          <w:pPr>
+            <w:pStyle w:val="TOC2"/>
+            <w:tabs>
+              <w:tab w:val="left" w:pos="1260"/>
+              <w:tab w:val="right" w:leader="dot" w:pos="8296"/>
+            </w:tabs>
+            <w:ind w:left="480"/>
+            <w:rPr>
+              <w:rFonts w:asciiTheme="minorHAnsi" w:eastAsiaTheme="minorEastAsia" w:hAnsiTheme="minorHAnsi" w:cstheme="minorBidi"/>
+              <w:noProof/>
+              <w:sz w:val="21"/>
+              <w:szCs w:val="22"/>
+            </w:rPr>
+          </w:pPr>
+          <w:hyperlink w:anchor="_Toc41079719" w:history="1">
+            <w:r>
+              <w:rPr>
+                <w:rStyle w:val="a6"/>
+                <w:noProof/>
+              </w:rPr>
+              <w:t>1.1</w:t>
+            </w:r>
+            <w:r>
+              <w:rPr>
+                <w:rFonts w:asciiTheme="minorHAnsi" w:eastAsiaTheme="minorEastAsia" w:hAnsiTheme="minorHAnsi" w:cstheme="minorBidi"/>
+                <w:noProof/>
+                <w:sz w:val="21"/>
+                <w:szCs w:val="22"/>
+              </w:rPr>
+              <w:tab/>
+            </w:r>
+            <w:r>
+              <w:rPr>
+                <w:rStyle w:val="a6"/>
+                <w:noProof/>
+              </w:rPr>
+              <w:t>实验目的</w:t>
+            </w:r>
+            <w:r>
+              <w:rPr>
+                <w:noProof/>
+                <w:webHidden/>
+              </w:rPr>
+              <w:tab/>
+            </w:r>
+            <w:r>
+              <w:rPr>
+                <w:noProof/>
+                <w:webHidden/>
+              </w:rPr>
+              <w:fldChar w:fldCharType="begin"/>
+            </w:r>
+            <w:r>
+              <w:rPr>
+                <w:noProof/>
+                <w:webHidden/>
+              </w:rPr>
+              <w:instrText xml:space="preserve"> PAGEREF _Toc41079719 \h </w:instrText>
+            </w:r>
+            <w:r>
+              <w:rPr>
+                <w:noProof/>
+                <w:webHidden/>
+              </w:rPr>
+            </w:r>
+            <w:r>
+              <w:rPr>
+                <w:noProof/>
+                <w:webHidden/>
+              </w:rPr>
+              <w:fldChar w:fldCharType="separate"/>
+            </w:r>
+            <w:r>
+              <w:rPr>
+                <w:noProof/>
+                <w:webHidden/>
+              </w:rPr>
+              <w:t>6</w:t>
+            </w:r>
+            <w:r>
+              <w:rPr>
+                <w:noProof/>
+                <w:webHidden/>
+              </w:rPr>
+              <w:fldChar w:fldCharType="end"/>
+            </w:r>
+          </w:hyperlink>
+        </w:p>
+        <w:p>
+          <w:pPr>
+            <w:pStyle w:val="TOC2"/>
+            <w:tabs>
+              <w:tab w:val="left" w:pos="1260"/>
+              <w:tab w:val="right" w:leader="dot" w:pos="8296"/>
+            </w:tabs>
+            <w:ind w:left="480"/>
+            <w:rPr>
+              <w:rFonts w:asciiTheme="minorHAnsi" w:eastAsiaTheme="minorEastAsia" w:hAnsiTheme="minorHAnsi" w:cstheme="minorBidi"/>
+              <w:noProof/>
+              <w:sz w:val="21"/>
+              <w:szCs w:val="22"/>
+            </w:rPr>
+          </w:pPr>
+          <w:hyperlink w:anchor="_Toc41079720" w:history="1">
+            <w:r>
+              <w:rPr>
+                <w:rStyle w:val="a6"/>
+                <w:noProof/>
+              </w:rPr>
+              <w:t>1.2</w:t>
+            </w:r>
+            <w:r>
+              <w:rPr>
+                <w:rFonts w:asciiTheme="minorHAnsi" w:eastAsiaTheme="minorEastAsia" w:hAnsiTheme="minorHAnsi" w:cstheme="minorBidi"/>
+                <w:noProof/>
+                <w:sz w:val="21"/>
+                <w:szCs w:val="22"/>
+              </w:rPr>
+              <w:tab/>
+            </w:r>
+            <w:r>
+              <w:rPr>
+                <w:rStyle w:val="a6"/>
+                <w:noProof/>
+              </w:rPr>
+              <w:t>实验意义</w:t>
+            </w:r>
+            <w:r>
+              <w:rPr>
+                <w:noProof/>
+                <w:webHidden/>
+              </w:rPr>
+              <w:tab/>
+            </w:r>
+            <w:r>
+              <w:rPr>
+                <w:noProof/>
+                <w:webHidden/>
+              </w:rPr>
+              <w:fldChar w:fldCharType="begin"/>
+            </w:r>
+            <w:r>
+              <w:rPr>
+                <w:noProof/>
+                <w:webHidden/>
+              </w:rPr>
+              <w:instrText xml:space="preserve"> PAGEREF _Toc41079720 \h </w:instrText>
+            </w:r>
+            <w:r>
+              <w:rPr>
+                <w:noProof/>
+                <w:webHidden/>
+              </w:rPr>
+            </w:r>
+            <w:r>
+              <w:rPr>
+                <w:noProof/>
+                <w:webHidden/>
+              </w:rPr>
+              <w:fldChar w:fldCharType="separate"/>
+            </w:r>
+            <w:r>
+              <w:rPr>
+                <w:noProof/>
+                <w:webHidden/>
+              </w:rPr>
+              <w:t>6</w:t>
+            </w:r>
+            <w:r>
+              <w:rPr>
+                <w:noProof/>
+                <w:webHidden/>
+              </w:rPr>
+              <w:fldChar w:fldCharType="end"/>
+            </w:r>
+          </w:hyperlink>
+        </w:p>
+        <w:p>
+          <w:pPr>
+            <w:pStyle w:val="TOC1"/>
+            <w:tabs>
+              <w:tab w:val="right" w:leader="dot" w:pos="8296"/>
+            </w:tabs>
+            <w:rPr>
+              <w:rFonts w:asciiTheme="minorHAnsi" w:eastAsiaTheme="minorEastAsia" w:hAnsiTheme="minorHAnsi" w:cstheme="minorBidi"/>
+              <w:noProof/>
+              <w:sz w:val="21"/>
+              <w:szCs w:val="22"/>
+            </w:rPr>
+          </w:pPr>
+          <w:hyperlink w:anchor="_Toc41079721" w:history="1">
+            <w:r>
+              <w:rPr>
+                <w:rStyle w:val="a6"/>
+                <w:noProof/>
+              </w:rPr>
+              <w:t>2技术简介</w:t>
+            </w:r>
+            <w:r>
+              <w:rPr>
+                <w:noProof/>
+                <w:webHidden/>
+              </w:rPr>
+              <w:tab/>
+            </w:r>
+            <w:r>
+              <w:rPr>
+                <w:noProof/>
+                <w:webHidden/>
+              </w:rPr>
+              <w:fldChar w:fldCharType="begin"/>
+            </w:r>
+            <w:r>
+              <w:rPr>
+                <w:noProof/>
+                <w:webHidden/>
+              </w:rPr>
+              <w:instrText xml:space="preserve"> PAGEREF _Toc41079721 \h </w:instrText>
+            </w:r>
+            <w:r>
+              <w:rPr>
+                <w:noProof/>
+                <w:webHidden/>
+              </w:rPr>
+            </w:r>
+            <w:r>
+              <w:rPr>
+                <w:noProof/>
+                <w:webHidden/>
+              </w:rPr>
+              <w:fldChar w:fldCharType="separate"/>
+            </w:r>
+            <w:r>
+              <w:rPr>
+                <w:noProof/>
+                <w:webHidden/>
+              </w:rPr>
+              <w:t>6</w:t>
+            </w:r>
+            <w:r>
+              <w:rPr>
+                <w:noProof/>
+                <w:webHidden/>
+              </w:rPr>
+              <w:fldChar w:fldCharType="end"/>
+            </w:r>
+          </w:hyperlink>
+        </w:p>
+        <w:p>
+          <w:pPr>
+            <w:pStyle w:val="TOC2"/>
+            <w:tabs>
+              <w:tab w:val="right" w:leader="dot" w:pos="8296"/>
+            </w:tabs>
+            <w:ind w:left="480"/>
+            <w:rPr>
+              <w:rFonts w:asciiTheme="minorHAnsi" w:eastAsiaTheme="minorEastAsia" w:hAnsiTheme="minorHAnsi" w:cstheme="minorBidi"/>
+              <w:noProof/>
+              <w:sz w:val="21"/>
+              <w:szCs w:val="22"/>
+            </w:rPr>
+          </w:pPr>
+          <w:hyperlink w:anchor="_Toc41079722" w:history="1">
+            <w:r>
+              <w:rPr>
+                <w:rStyle w:val="a6"/>
+                <w:noProof/>
+              </w:rPr>
+              <w:t>2.1 Flutter简介</w:t>
+            </w:r>
+            <w:r>
+              <w:rPr>
+                <w:rStyle w:val="a6"/>
+                <w:noProof/>
+                <w:vertAlign w:val="superscript"/>
+              </w:rPr>
+              <w:t>[1]</w:t>
+            </w:r>
+            <w:r>
+              <w:rPr>
+                <w:noProof/>
+                <w:webHidden/>
+              </w:rPr>
+              <w:tab/>
+            </w:r>
+            <w:r>
+              <w:rPr>
+                <w:noProof/>
+                <w:webHidden/>
+              </w:rPr>
+              <w:fldChar w:fldCharType="begin"/>
+            </w:r>
+            <w:r>
+              <w:rPr>
+                <w:noProof/>
+                <w:webHidden/>
+              </w:rPr>
+              <w:instrText xml:space="preserve"> PAGEREF _Toc41079722 \h </w:instrText>
+            </w:r>
+            <w:r>
+              <w:rPr>
+                <w:noProof/>
+                <w:webHidden/>
+              </w:rPr>
+            </w:r>
+            <w:r>
+              <w:rPr>
+                <w:noProof/>
+                <w:webHidden/>
+              </w:rPr>
+              <w:fldChar w:fldCharType="separate"/>
+            </w:r>
+            <w:r>
+              <w:rPr>
+                <w:noProof/>
+                <w:webHidden/>
+              </w:rPr>
+              <w:t>6</w:t>
+            </w:r>
+            <w:r>
+              <w:rPr>
+                <w:noProof/>
+                <w:webHidden/>
+              </w:rPr>
+              <w:fldChar w:fldCharType="end"/>
+            </w:r>
+          </w:hyperlink>
+        </w:p>
+        <w:p>
+          <w:pPr>
+            <w:pStyle w:val="TOC2"/>
+            <w:tabs>
+              <w:tab w:val="right" w:leader="dot" w:pos="8296"/>
+            </w:tabs>
+            <w:ind w:left="480"/>
+            <w:rPr>
+              <w:rFonts w:asciiTheme="minorHAnsi" w:eastAsiaTheme="minorEastAsia" w:hAnsiTheme="minorHAnsi" w:cstheme="minorBidi"/>
+              <w:noProof/>
+              <w:sz w:val="21"/>
+              <w:szCs w:val="22"/>
+            </w:rPr>
+          </w:pPr>
+          <w:hyperlink w:anchor="_Toc41079723" w:history="1">
+            <w:r>
+              <w:rPr>
+                <w:rStyle w:val="a6"/>
+                <w:noProof/>
+              </w:rPr>
+              <w:t>2.2 Spring Boot简介</w:t>
+            </w:r>
+            <w:r>
+              <w:rPr>
+                <w:rStyle w:val="a6"/>
+                <w:noProof/>
+                <w:vertAlign w:val="superscript"/>
+              </w:rPr>
+              <w:t>[2]</w:t>
+            </w:r>
+            <w:r>
+              <w:rPr>
+                <w:noProof/>
+                <w:webHidden/>
+              </w:rPr>
+              <w:tab/>
+            </w:r>
+            <w:r>
+              <w:rPr>
+                <w:noProof/>
+                <w:webHidden/>
+              </w:rPr>
+              <w:fldChar w:fldCharType="begin"/>
+            </w:r>
+            <w:r>
+              <w:rPr>
+                <w:noProof/>
+                <w:webHidden/>
+              </w:rPr>
+              <w:instrText xml:space="preserve"> PAGEREF _Toc41079723 \h </w:instrText>
+            </w:r>
+            <w:r>
+              <w:rPr>
+                <w:noProof/>
+                <w:webHidden/>
+              </w:rPr>
+            </w:r>
+            <w:r>
+              <w:rPr>
+                <w:noProof/>
+                <w:webHidden/>
+              </w:rPr>
+              <w:fldChar w:fldCharType="separate"/>
+            </w:r>
+            <w:r>
+              <w:rPr>
+                <w:noProof/>
+                <w:webHidden/>
+              </w:rPr>
+              <w:t>7</w:t>
+            </w:r>
+            <w:r>
+              <w:rPr>
+                <w:noProof/>
+                <w:webHidden/>
+              </w:rPr>
+              <w:fldChar w:fldCharType="end"/>
+            </w:r>
+          </w:hyperlink>
+        </w:p>
+        <w:p>
+          <w:pPr>
+            <w:pStyle w:val="TOC2"/>
+            <w:tabs>
+              <w:tab w:val="right" w:leader="dot" w:pos="8296"/>
+            </w:tabs>
+            <w:ind w:left="480"/>
+            <w:rPr>
+              <w:rFonts w:asciiTheme="minorHAnsi" w:eastAsiaTheme="minorEastAsia" w:hAnsiTheme="minorHAnsi" w:cstheme="minorBidi"/>
+              <w:noProof/>
+              <w:sz w:val="21"/>
+              <w:szCs w:val="22"/>
+            </w:rPr>
+          </w:pPr>
+          <w:hyperlink w:anchor="_Toc41079724" w:history="1">
+            <w:r>
+              <w:rPr>
+                <w:rStyle w:val="a6"/>
+                <w:noProof/>
+              </w:rPr>
+              <w:t>2.3 Apache Ignite简介</w:t>
+            </w:r>
+            <w:r>
+              <w:rPr>
+                <w:rStyle w:val="a6"/>
+                <w:noProof/>
+                <w:vertAlign w:val="superscript"/>
+              </w:rPr>
+              <w:t>[3]</w:t>
+            </w:r>
+            <w:r>
+              <w:rPr>
+                <w:noProof/>
+                <w:webHidden/>
+              </w:rPr>
+              <w:tab/>
+            </w:r>
+            <w:r>
+              <w:rPr>
+                <w:noProof/>
+                <w:webHidden/>
+              </w:rPr>
+              <w:fldChar w:fldCharType="begin"/>
+            </w:r>
+            <w:r>
+              <w:rPr>
+                <w:noProof/>
+                <w:webHidden/>
+              </w:rPr>
+              <w:instrText xml:space="preserve"> PAGEREF _Toc41079724 \h </w:instrText>
+            </w:r>
+            <w:r>
+              <w:rPr>
+                <w:noProof/>
+                <w:webHidden/>
+              </w:rPr>
+            </w:r>
+            <w:r>
+              <w:rPr>
+                <w:noProof/>
+                <w:webHidden/>
+              </w:rPr>
+              <w:fldChar w:fldCharType="separate"/>
+            </w:r>
+            <w:r>
+              <w:rPr>
+                <w:noProof/>
+                <w:webHidden/>
+              </w:rPr>
+              <w:t>7</w:t>
+            </w:r>
+            <w:r>
+              <w:rPr>
+                <w:noProof/>
+                <w:webHidden/>
+              </w:rPr>
+              <w:fldChar w:fldCharType="end"/>
+            </w:r>
+          </w:hyperlink>
+        </w:p>
+        <w:p>
+          <w:pPr>
+            <w:pStyle w:val="TOC2"/>
+            <w:tabs>
+              <w:tab w:val="right" w:leader="dot" w:pos="8296"/>
+            </w:tabs>
+            <w:ind w:left="480"/>
+            <w:rPr>
+              <w:rFonts w:asciiTheme="minorHAnsi" w:eastAsiaTheme="minorEastAsia" w:hAnsiTheme="minorHAnsi" w:cstheme="minorBidi"/>
+              <w:noProof/>
+              <w:sz w:val="21"/>
+              <w:szCs w:val="22"/>
+            </w:rPr>
+          </w:pPr>
+          <w:hyperlink w:anchor="_Toc41079725" w:history="1">
+            <w:r>
+              <w:rPr>
+                <w:rStyle w:val="a6"/>
+                <w:noProof/>
+              </w:rPr>
+              <w:t>2.4 JWT简介</w:t>
+            </w:r>
+            <w:r>
+              <w:rPr>
+                <w:rStyle w:val="a6"/>
+                <w:noProof/>
+                <w:vertAlign w:val="superscript"/>
+              </w:rPr>
+              <w:t>[4]</w:t>
+            </w:r>
+            <w:r>
+              <w:rPr>
+                <w:noProof/>
+                <w:webHidden/>
+              </w:rPr>
+              <w:tab/>
+            </w:r>
+            <w:r>
+              <w:rPr>
+                <w:noProof/>
+                <w:webHidden/>
+              </w:rPr>
+              <w:fldChar w:fldCharType="begin"/>
+            </w:r>
+            <w:r>
+              <w:rPr>
+                <w:noProof/>
+                <w:webHidden/>
+              </w:rPr>
+              <w:instrText xml:space="preserve"> PAGEREF _Toc41079725 \h </w:instrText>
+            </w:r>
+            <w:r>
+              <w:rPr>
+                <w:noProof/>
+                <w:webHidden/>
+              </w:rPr>
+            </w:r>
+            <w:r>
+              <w:rPr>
+                <w:noProof/>
+                <w:webHidden/>
+              </w:rPr>
+              <w:fldChar w:fldCharType="separate"/>
+            </w:r>
+            <w:r>
+              <w:rPr>
+                <w:noProof/>
+                <w:webHidden/>
+              </w:rPr>
+              <w:t>8</w:t>
+            </w:r>
+            <w:r>
+              <w:rPr>
+                <w:noProof/>
+                <w:webHidden/>
+              </w:rPr>
+              <w:fldChar w:fldCharType="end"/>
+            </w:r>
+          </w:hyperlink>
+        </w:p>
+        <w:p>
+          <w:pPr>
+            <w:pStyle w:val="TOC3"/>
+            <w:tabs>
+              <w:tab w:val="right" w:leader="dot" w:pos="8296"/>
+            </w:tabs>
+            <w:ind w:left="960"/>
+            <w:rPr>
+              <w:rFonts w:asciiTheme="minorHAnsi" w:eastAsiaTheme="minorEastAsia" w:hAnsiTheme="minorHAnsi" w:cstheme="minorBidi"/>
+              <w:noProof/>
+              <w:sz w:val="21"/>
+              <w:szCs w:val="22"/>
+            </w:rPr>
+          </w:pPr>
+          <w:hyperlink w:anchor="_Toc41079726" w:history="1">
+            <w:r>
+              <w:rPr>
+                <w:rStyle w:val="a6"/>
+                <w:noProof/>
+              </w:rPr>
+              <w:t>2.4.1 Header</w:t>
+            </w:r>
+            <w:r>
+              <w:rPr>
+                <w:noProof/>
+                <w:webHidden/>
+              </w:rPr>
+              <w:tab/>
+            </w:r>
+            <w:r>
+              <w:rPr>
+                <w:noProof/>
+                <w:webHidden/>
+              </w:rPr>
+              <w:fldChar w:fldCharType="begin"/>
+            </w:r>
+            <w:r>
+              <w:rPr>
+                <w:noProof/>
+                <w:webHidden/>
+              </w:rPr>
+              <w:instrText xml:space="preserve"> PAGEREF _Toc41079726 \h </w:instrText>
+            </w:r>
+            <w:r>
+              <w:rPr>
+                <w:noProof/>
+                <w:webHidden/>
+              </w:rPr>
+            </w:r>
+            <w:r>
+              <w:rPr>
+                <w:noProof/>
+                <w:webHidden/>
+              </w:rPr>
+              <w:fldChar w:fldCharType="separate"/>
+            </w:r>
+            <w:r>
+              <w:rPr>
+                <w:noProof/>
+                <w:webHidden/>
+              </w:rPr>
+              <w:t>9</w:t>
+            </w:r>
+            <w:r>
+              <w:rPr>
+                <w:noProof/>
+                <w:webHidden/>
+              </w:rPr>
+              <w:fldChar w:fldCharType="end"/>
+            </w:r>
+          </w:hyperlink>
+        </w:p>
+        <w:p>
+          <w:pPr>
+            <w:pStyle w:val="TOC3"/>
+            <w:tabs>
+              <w:tab w:val="right" w:leader="dot" w:pos="8296"/>
+            </w:tabs>
+            <w:ind w:left="960"/>
+            <w:rPr>
+              <w:rFonts w:asciiTheme="minorHAnsi" w:eastAsiaTheme="minorEastAsia" w:hAnsiTheme="minorHAnsi" w:cstheme="minorBidi"/>
+              <w:noProof/>
+              <w:sz w:val="21"/>
+              <w:szCs w:val="22"/>
+            </w:rPr>
+          </w:pPr>
+          <w:hyperlink w:anchor="_Toc41079727" w:history="1">
+            <w:r>
+              <w:rPr>
+                <w:rStyle w:val="a6"/>
+                <w:noProof/>
+              </w:rPr>
+              <w:t>2.4.2 Payload</w:t>
+            </w:r>
+            <w:r>
+              <w:rPr>
+                <w:noProof/>
+                <w:webHidden/>
+              </w:rPr>
+              <w:tab/>
+            </w:r>
+            <w:r>
+              <w:rPr>
+                <w:noProof/>
+                <w:webHidden/>
+              </w:rPr>
+              <w:fldChar w:fldCharType="begin"/>
+            </w:r>
+            <w:r>
+              <w:rPr>
+                <w:noProof/>
+                <w:webHidden/>
+              </w:rPr>
+              <w:instrText xml:space="preserve"> PAGEREF _Toc41079727 \h </w:instrText>
+            </w:r>
+            <w:r>
+              <w:rPr>
+                <w:noProof/>
+                <w:webHidden/>
+              </w:rPr>
+            </w:r>
+            <w:r>
+              <w:rPr>
+                <w:noProof/>
+                <w:webHidden/>
+              </w:rPr>
+              <w:fldChar w:fldCharType="separate"/>
+            </w:r>
+            <w:r>
+              <w:rPr>
+                <w:noProof/>
+                <w:webHidden/>
+              </w:rPr>
+              <w:t>9</w:t>
+            </w:r>
+            <w:r>
+              <w:rPr>
+                <w:noProof/>
+                <w:webHidden/>
+              </w:rPr>
+              <w:fldChar w:fldCharType="end"/>
+            </w:r>
+          </w:hyperlink>
+        </w:p>
+        <w:p>
+          <w:pPr>
+            <w:pStyle w:val="TOC3"/>
+            <w:tabs>
+              <w:tab w:val="right" w:leader="dot" w:pos="8296"/>
+            </w:tabs>
+            <w:ind w:left="960"/>
+            <w:rPr>
+              <w:rFonts w:asciiTheme="minorHAnsi" w:eastAsiaTheme="minorEastAsia" w:hAnsiTheme="minorHAnsi" w:cstheme="minorBidi"/>
+              <w:noProof/>
+              <w:sz w:val="21"/>
+              <w:szCs w:val="22"/>
+            </w:rPr>
+          </w:pPr>
+          <w:hyperlink w:anchor="_Toc41079728" w:history="1">
+            <w:r>
+              <w:rPr>
+                <w:rStyle w:val="a6"/>
+                <w:noProof/>
+              </w:rPr>
+              <w:t>2.4.3 Signature</w:t>
+            </w:r>
+            <w:r>
+              <w:rPr>
+                <w:noProof/>
+                <w:webHidden/>
+              </w:rPr>
+              <w:tab/>
+            </w:r>
+            <w:r>
+              <w:rPr>
+                <w:noProof/>
+                <w:webHidden/>
+              </w:rPr>
+              <w:fldChar w:fldCharType="begin"/>
+            </w:r>
+            <w:r>
+              <w:rPr>
+                <w:noProof/>
+                <w:webHidden/>
+              </w:rPr>
+              <w:instrText xml:space="preserve"> PAGEREF _Toc41079728 \h </w:instrText>
+            </w:r>
+            <w:r>
+              <w:rPr>
+                <w:noProof/>
+                <w:webHidden/>
+              </w:rPr>
+            </w:r>
+            <w:r>
+              <w:rPr>
+                <w:noProof/>
+                <w:webHidden/>
+              </w:rPr>
+              <w:fldChar w:fldCharType="separate"/>
+            </w:r>
+            <w:r>
+              <w:rPr>
+                <w:noProof/>
+                <w:webHidden/>
+              </w:rPr>
+              <w:t>10</w:t>
+            </w:r>
+            <w:r>
+              <w:rPr>
+                <w:noProof/>
+                <w:webHidden/>
+              </w:rPr>
+              <w:fldChar w:fldCharType="end"/>
+            </w:r>
+          </w:hyperlink>
+        </w:p>
+        <w:p>
+          <w:pPr>
+            <w:pStyle w:val="TOC1"/>
+            <w:tabs>
+              <w:tab w:val="right" w:leader="dot" w:pos="8296"/>
+            </w:tabs>
+            <w:rPr>
+              <w:rFonts w:asciiTheme="minorHAnsi" w:eastAsiaTheme="minorEastAsia" w:hAnsiTheme="minorHAnsi" w:cstheme="minorBidi"/>
+              <w:noProof/>
+              <w:sz w:val="21"/>
+              <w:szCs w:val="22"/>
+            </w:rPr>
+          </w:pPr>
+          <w:hyperlink w:anchor="_Toc41079729" w:history="1">
+            <w:r>
+              <w:rPr>
+                <w:rStyle w:val="a6"/>
+                <w:noProof/>
+              </w:rPr>
+              <w:t>3实验设计</w:t>
+            </w:r>
+            <w:r>
+              <w:rPr>
+                <w:noProof/>
+                <w:webHidden/>
+              </w:rPr>
+              <w:tab/>
+            </w:r>
+            <w:r>
+              <w:rPr>
+                <w:noProof/>
+                <w:webHidden/>
+              </w:rPr>
+              <w:fldChar w:fldCharType="begin"/>
+            </w:r>
+            <w:r>
+              <w:rPr>
+                <w:noProof/>
+                <w:webHidden/>
+              </w:rPr>
+              <w:instrText xml:space="preserve"> PAGEREF _Toc41079729 \h </w:instrText>
+            </w:r>
+            <w:r>
+              <w:rPr>
+                <w:noProof/>
+                <w:webHidden/>
+              </w:rPr>
+            </w:r>
+            <w:r>
+              <w:rPr>
+                <w:noProof/>
+                <w:webHidden/>
+              </w:rPr>
+              <w:fldChar w:fldCharType="separate"/>
+            </w:r>
+            <w:r>
+              <w:rPr>
+                <w:noProof/>
+                <w:webHidden/>
+              </w:rPr>
+              <w:t>10</w:t>
+            </w:r>
+            <w:r>
+              <w:rPr>
+                <w:noProof/>
+                <w:webHidden/>
+              </w:rPr>
+              <w:fldChar w:fldCharType="end"/>
+            </w:r>
+          </w:hyperlink>
+        </w:p>
+        <w:p>
+          <w:pPr>
+            <w:pStyle w:val="TOC2"/>
+            <w:tabs>
+              <w:tab w:val="right" w:leader="dot" w:pos="8296"/>
+            </w:tabs>
+            <w:ind w:left="480"/>
+            <w:rPr>
+              <w:rFonts w:asciiTheme="minorHAnsi" w:eastAsiaTheme="minorEastAsia" w:hAnsiTheme="minorHAnsi" w:cstheme="minorBidi"/>
+              <w:noProof/>
+              <w:sz w:val="21"/>
+              <w:szCs w:val="22"/>
+            </w:rPr>
+          </w:pPr>
+          <w:hyperlink w:anchor="_Toc41079730" w:history="1">
+            <w:r>
+              <w:rPr>
+                <w:rStyle w:val="a6"/>
+                <w:noProof/>
+              </w:rPr>
+              <w:t>3.1 模块1——客户端</w:t>
+            </w:r>
+            <w:r>
+              <w:rPr>
+                <w:noProof/>
+                <w:webHidden/>
+              </w:rPr>
+              <w:tab/>
+            </w:r>
+            <w:r>
+              <w:rPr>
+                <w:noProof/>
+                <w:webHidden/>
+              </w:rPr>
+              <w:fldChar w:fldCharType="begin"/>
+            </w:r>
+            <w:r>
+              <w:rPr>
+                <w:noProof/>
+                <w:webHidden/>
+              </w:rPr>
+              <w:instrText xml:space="preserve"> PAGEREF _Toc41079730 \h </w:instrText>
+            </w:r>
+            <w:r>
+              <w:rPr>
+                <w:noProof/>
+                <w:webHidden/>
+              </w:rPr>
+            </w:r>
+            <w:r>
+              <w:rPr>
+                <w:noProof/>
+                <w:webHidden/>
+              </w:rPr>
+              <w:fldChar w:fldCharType="separate"/>
+            </w:r>
+            <w:r>
+              <w:rPr>
+                <w:noProof/>
+                <w:webHidden/>
+              </w:rPr>
+              <w:t>10</w:t>
+            </w:r>
+            <w:r>
+              <w:rPr>
+                <w:noProof/>
+                <w:webHidden/>
+              </w:rPr>
+              <w:fldChar w:fldCharType="end"/>
+            </w:r>
+          </w:hyperlink>
+        </w:p>
+        <w:p>
+          <w:pPr>
+            <w:pStyle w:val="TOC2"/>
+            <w:tabs>
+              <w:tab w:val="right" w:leader="dot" w:pos="8296"/>
+            </w:tabs>
+            <w:ind w:left="480"/>
+            <w:rPr>
+              <w:rFonts w:asciiTheme="minorHAnsi" w:eastAsiaTheme="minorEastAsia" w:hAnsiTheme="minorHAnsi" w:cstheme="minorBidi"/>
+              <w:noProof/>
+              <w:sz w:val="21"/>
+              <w:szCs w:val="22"/>
+            </w:rPr>
+          </w:pPr>
+          <w:hyperlink w:anchor="_Toc41079731" w:history="1">
+            <w:r>
+              <w:rPr>
+                <w:rStyle w:val="a6"/>
+                <w:noProof/>
+              </w:rPr>
+              <w:t>3.2 模块2——服务器端逻辑管理层</w:t>
+            </w:r>
+            <w:r>
+              <w:rPr>
+                <w:noProof/>
+                <w:webHidden/>
+              </w:rPr>
+              <w:tab/>
+            </w:r>
+            <w:r>
+              <w:rPr>
+                <w:noProof/>
+                <w:webHidden/>
+              </w:rPr>
+              <w:fldChar w:fldCharType="begin"/>
+            </w:r>
+            <w:r>
+              <w:rPr>
+                <w:noProof/>
+                <w:webHidden/>
+              </w:rPr>
+              <w:instrText xml:space="preserve"> PAGEREF _Toc41079731 \h </w:instrText>
+            </w:r>
+            <w:r>
+              <w:rPr>
+                <w:noProof/>
+                <w:webHidden/>
+              </w:rPr>
+            </w:r>
+            <w:r>
+              <w:rPr>
+                <w:noProof/>
+                <w:webHidden/>
+              </w:rPr>
+              <w:fldChar w:fldCharType="separate"/>
+            </w:r>
+            <w:r>
+              <w:rPr>
+                <w:noProof/>
+                <w:webHidden/>
+              </w:rPr>
+              <w:t>11</w:t>
+            </w:r>
+            <w:r>
+              <w:rPr>
+                <w:noProof/>
+                <w:webHidden/>
+              </w:rPr>
+              <w:fldChar w:fldCharType="end"/>
+            </w:r>
+          </w:hyperlink>
+        </w:p>
+        <w:p>
+          <w:pPr>
+            <w:pStyle w:val="TOC2"/>
+            <w:tabs>
+              <w:tab w:val="right" w:leader="dot" w:pos="8296"/>
+            </w:tabs>
+            <w:ind w:left="480"/>
+            <w:rPr>
+              <w:rFonts w:asciiTheme="minorHAnsi" w:eastAsiaTheme="minorEastAsia" w:hAnsiTheme="minorHAnsi" w:cstheme="minorBidi"/>
+              <w:noProof/>
+              <w:sz w:val="21"/>
+              <w:szCs w:val="22"/>
+            </w:rPr>
+          </w:pPr>
+          <w:hyperlink w:anchor="_Toc41079732" w:history="1">
+            <w:r>
+              <w:rPr>
+                <w:rStyle w:val="a6"/>
+                <w:noProof/>
+              </w:rPr>
+              <w:t>3.3 模块3——服务器端数据访问层</w:t>
+            </w:r>
+            <w:r>
+              <w:rPr>
+                <w:noProof/>
+                <w:webHidden/>
+              </w:rPr>
+              <w:tab/>
+            </w:r>
+            <w:r>
+              <w:rPr>
+                <w:noProof/>
+                <w:webHidden/>
+              </w:rPr>
+              <w:fldChar w:fldCharType="begin"/>
+            </w:r>
+            <w:r>
+              <w:rPr>
+                <w:noProof/>
+                <w:webHidden/>
+              </w:rPr>
+              <w:instrText xml:space="preserve"> PAGEREF _Toc41079732 \h </w:instrText>
+            </w:r>
+            <w:r>
+              <w:rPr>
+                <w:noProof/>
+                <w:webHidden/>
+              </w:rPr>
+            </w:r>
+            <w:r>
+              <w:rPr>
+                <w:noProof/>
+                <w:webHidden/>
+              </w:rPr>
+              <w:fldChar w:fldCharType="separate"/>
+            </w:r>
+            <w:r>
+              <w:rPr>
+                <w:noProof/>
+                <w:webHidden/>
+              </w:rPr>
+              <w:t>11</w:t>
+            </w:r>
+            <w:r>
+              <w:rPr>
+                <w:noProof/>
+                <w:webHidden/>
+              </w:rPr>
+              <w:fldChar w:fldCharType="end"/>
+            </w:r>
+          </w:hyperlink>
+        </w:p>
+        <w:p>
+          <w:pPr>
+            <w:pStyle w:val="TOC2"/>
+            <w:tabs>
+              <w:tab w:val="right" w:leader="dot" w:pos="8296"/>
+            </w:tabs>
+            <w:ind w:left="480"/>
+            <w:rPr>
+              <w:rFonts w:asciiTheme="minorHAnsi" w:eastAsiaTheme="minorEastAsia" w:hAnsiTheme="minorHAnsi" w:cstheme="minorBidi"/>
+              <w:noProof/>
+              <w:sz w:val="21"/>
+              <w:szCs w:val="22"/>
+            </w:rPr>
+          </w:pPr>
+          <w:hyperlink w:anchor="_Toc41079733" w:history="1">
+            <w:r>
+              <w:rPr>
+                <w:rStyle w:val="a6"/>
+                <w:noProof/>
+              </w:rPr>
+              <w:t>3.4 模块4——数据库</w:t>
+            </w:r>
+            <w:r>
+              <w:rPr>
+                <w:noProof/>
+                <w:webHidden/>
+              </w:rPr>
+              <w:tab/>
+            </w:r>
+            <w:r>
+              <w:rPr>
+                <w:noProof/>
+                <w:webHidden/>
+              </w:rPr>
+              <w:fldChar w:fldCharType="begin"/>
+            </w:r>
+            <w:r>
+              <w:rPr>
+                <w:noProof/>
+                <w:webHidden/>
+              </w:rPr>
+              <w:instrText xml:space="preserve"> PAGEREF _Toc41079733 \h </w:instrText>
+            </w:r>
+            <w:r>
+              <w:rPr>
+                <w:noProof/>
+                <w:webHidden/>
+              </w:rPr>
+            </w:r>
+            <w:r>
+              <w:rPr>
+                <w:noProof/>
+                <w:webHidden/>
+              </w:rPr>
+              <w:fldChar w:fldCharType="separate"/>
+            </w:r>
+            <w:r>
+              <w:rPr>
+                <w:noProof/>
+                <w:webHidden/>
+              </w:rPr>
+              <w:t>12</w:t>
+            </w:r>
+            <w:r>
+              <w:rPr>
+                <w:noProof/>
+                <w:webHidden/>
+              </w:rPr>
+              <w:fldChar w:fldCharType="end"/>
+            </w:r>
+          </w:hyperlink>
+        </w:p>
+        <w:p>
+          <w:pPr>
+            <w:pStyle w:val="TOC1"/>
+            <w:tabs>
+              <w:tab w:val="right" w:leader="dot" w:pos="8296"/>
+            </w:tabs>
+            <w:rPr>
+              <w:rFonts w:asciiTheme="minorHAnsi" w:eastAsiaTheme="minorEastAsia" w:hAnsiTheme="minorHAnsi" w:cstheme="minorBidi"/>
+              <w:noProof/>
+              <w:sz w:val="21"/>
+              <w:szCs w:val="22"/>
+            </w:rPr>
+          </w:pPr>
+          <w:hyperlink w:anchor="_Toc41079734" w:history="1">
+            <w:r>
+              <w:rPr>
+                <w:rStyle w:val="a6"/>
+                <w:noProof/>
+              </w:rPr>
+              <w:t>4具体实现</w:t>
+            </w:r>
+            <w:r>
+              <w:rPr>
+                <w:noProof/>
+                <w:webHidden/>
+              </w:rPr>
+              <w:tab/>
+            </w:r>
+            <w:r>
+              <w:rPr>
+                <w:noProof/>
+                <w:webHidden/>
+              </w:rPr>
+              <w:fldChar w:fldCharType="begin"/>
+            </w:r>
+            <w:r>
+              <w:rPr>
+                <w:noProof/>
+                <w:webHidden/>
+              </w:rPr>
+              <w:instrText xml:space="preserve"> PAGEREF _Toc41079734 \h </w:instrText>
+            </w:r>
+            <w:r>
+              <w:rPr>
+                <w:noProof/>
+                <w:webHidden/>
+              </w:rPr>
+            </w:r>
+            <w:r>
+              <w:rPr>
+                <w:noProof/>
+                <w:webHidden/>
+              </w:rPr>
+              <w:fldChar w:fldCharType="separate"/>
+            </w:r>
+            <w:r>
+              <w:rPr>
+                <w:noProof/>
+                <w:webHidden/>
+              </w:rPr>
+              <w:t>12</w:t>
+            </w:r>
+            <w:r>
+              <w:rPr>
+                <w:noProof/>
+                <w:webHidden/>
+              </w:rPr>
+              <w:fldChar w:fldCharType="end"/>
+            </w:r>
+          </w:hyperlink>
+        </w:p>
+        <w:p>
+          <w:pPr>
+            <w:pStyle w:val="TOC2"/>
+            <w:tabs>
+              <w:tab w:val="right" w:leader="dot" w:pos="8296"/>
+            </w:tabs>
+            <w:ind w:left="480"/>
+            <w:rPr>
+              <w:rFonts w:asciiTheme="minorHAnsi" w:eastAsiaTheme="minorEastAsia" w:hAnsiTheme="minorHAnsi" w:cstheme="minorBidi"/>
+              <w:noProof/>
+              <w:sz w:val="21"/>
+              <w:szCs w:val="22"/>
+            </w:rPr>
+          </w:pPr>
+          <w:hyperlink w:anchor="_Toc41079735" w:history="1">
+            <w:r>
+              <w:rPr>
+                <w:rStyle w:val="a6"/>
+                <w:noProof/>
+              </w:rPr>
+              <w:t>4.1 客户端的实现</w:t>
+            </w:r>
+            <w:r>
+              <w:rPr>
+                <w:noProof/>
+                <w:webHidden/>
+              </w:rPr>
+              <w:tab/>
+            </w:r>
+            <w:r>
+              <w:rPr>
+                <w:noProof/>
+                <w:webHidden/>
+              </w:rPr>
+              <w:fldChar w:fldCharType="begin"/>
+            </w:r>
+            <w:r>
+              <w:rPr>
+                <w:noProof/>
+                <w:webHidden/>
+              </w:rPr>
+              <w:instrText xml:space="preserve"> PAGEREF _Toc41079735 \h </w:instrText>
+            </w:r>
+            <w:r>
+              <w:rPr>
+                <w:noProof/>
+                <w:webHidden/>
+              </w:rPr>
+            </w:r>
+            <w:r>
+              <w:rPr>
+                <w:noProof/>
+                <w:webHidden/>
+              </w:rPr>
+              <w:fldChar w:fldCharType="separate"/>
+            </w:r>
+            <w:r>
+              <w:rPr>
+                <w:noProof/>
+                <w:webHidden/>
+              </w:rPr>
+              <w:t>12</w:t>
+            </w:r>
+            <w:r>
+              <w:rPr>
+                <w:noProof/>
+                <w:webHidden/>
+              </w:rPr>
+              <w:fldChar w:fldCharType="end"/>
+            </w:r>
+          </w:hyperlink>
+        </w:p>
+        <w:p>
+          <w:pPr>
+            <w:pStyle w:val="TOC3"/>
+            <w:tabs>
+              <w:tab w:val="right" w:leader="dot" w:pos="8296"/>
+            </w:tabs>
+            <w:ind w:left="960"/>
+            <w:rPr>
+              <w:rFonts w:asciiTheme="minorHAnsi" w:eastAsiaTheme="minorEastAsia" w:hAnsiTheme="minorHAnsi" w:cstheme="minorBidi"/>
+              <w:noProof/>
+              <w:sz w:val="21"/>
+              <w:szCs w:val="22"/>
+            </w:rPr>
+          </w:pPr>
+          <w:hyperlink w:anchor="_Toc41079736" w:history="1">
+            <w:r>
+              <w:rPr>
+                <w:rStyle w:val="a6"/>
+                <w:noProof/>
+              </w:rPr>
+              <w:t>4.1.1 主页</w:t>
+            </w:r>
+            <w:r>
+              <w:rPr>
+                <w:noProof/>
+                <w:webHidden/>
+              </w:rPr>
+              <w:tab/>
+            </w:r>
+            <w:r>
+              <w:rPr>
+                <w:noProof/>
+                <w:webHidden/>
+              </w:rPr>
+              <w:fldChar w:fldCharType="begin"/>
+            </w:r>
+            <w:r>
+              <w:rPr>
+                <w:noProof/>
+                <w:webHidden/>
+              </w:rPr>
+              <w:instrText xml:space="preserve"> PAGEREF _Toc41079736 \h </w:instrText>
+            </w:r>
+            <w:r>
+              <w:rPr>
+                <w:noProof/>
+                <w:webHidden/>
+              </w:rPr>
+            </w:r>
+            <w:r>
+              <w:rPr>
+                <w:noProof/>
+                <w:webHidden/>
+              </w:rPr>
+              <w:fldChar w:fldCharType="separate"/>
+            </w:r>
+            <w:r>
+              <w:rPr>
+                <w:noProof/>
+                <w:webHidden/>
+              </w:rPr>
+              <w:t>12</w:t>
+            </w:r>
+            <w:r>
+              <w:rPr>
+                <w:noProof/>
+                <w:webHidden/>
+              </w:rPr>
+              <w:fldChar w:fldCharType="end"/>
+            </w:r>
+          </w:hyperlink>
+        </w:p>
+        <w:p>
+          <w:pPr>
+            <w:pStyle w:val="TOC3"/>
+            <w:tabs>
+              <w:tab w:val="right" w:leader="dot" w:pos="8296"/>
+            </w:tabs>
+            <w:ind w:left="960"/>
+            <w:rPr>
+              <w:rFonts w:asciiTheme="minorHAnsi" w:eastAsiaTheme="minorEastAsia" w:hAnsiTheme="minorHAnsi" w:cstheme="minorBidi"/>
+              <w:noProof/>
+              <w:sz w:val="21"/>
+              <w:szCs w:val="22"/>
+            </w:rPr>
+          </w:pPr>
+          <w:hyperlink w:anchor="_Toc41079737" w:history="1">
+            <w:r>
+              <w:rPr>
+                <w:rStyle w:val="a6"/>
+                <w:noProof/>
+              </w:rPr>
+              <w:t>4.1.2 登录界面</w:t>
+            </w:r>
+            <w:r>
+              <w:rPr>
+                <w:noProof/>
+                <w:webHidden/>
+              </w:rPr>
+              <w:tab/>
+            </w:r>
+            <w:r>
+              <w:rPr>
+                <w:noProof/>
+                <w:webHidden/>
+              </w:rPr>
+              <w:fldChar w:fldCharType="begin"/>
+            </w:r>
+            <w:r>
+              <w:rPr>
+                <w:noProof/>
+                <w:webHidden/>
+              </w:rPr>
+              <w:instrText xml:space="preserve"> PAGEREF _Toc41079737 \h </w:instrText>
+            </w:r>
+            <w:r>
+              <w:rPr>
+                <w:noProof/>
+                <w:webHidden/>
+              </w:rPr>
+            </w:r>
+            <w:r>
+              <w:rPr>
+                <w:noProof/>
+                <w:webHidden/>
+              </w:rPr>
+              <w:fldChar w:fldCharType="separate"/>
+            </w:r>
+            <w:r>
+              <w:rPr>
+                <w:noProof/>
+                <w:webHidden/>
+              </w:rPr>
+              <w:t>13</w:t>
+            </w:r>
+            <w:r>
+              <w:rPr>
+                <w:noProof/>
+                <w:webHidden/>
+              </w:rPr>
+              <w:fldChar w:fldCharType="end"/>
+            </w:r>
+          </w:hyperlink>
+        </w:p>
+        <w:p>
+          <w:pPr>
+            <w:pStyle w:val="TOC3"/>
+            <w:tabs>
+              <w:tab w:val="right" w:leader="dot" w:pos="8296"/>
+            </w:tabs>
+            <w:ind w:left="960"/>
+            <w:rPr>
+              <w:rFonts w:asciiTheme="minorHAnsi" w:eastAsiaTheme="minorEastAsia" w:hAnsiTheme="minorHAnsi" w:cstheme="minorBidi"/>
+              <w:noProof/>
+              <w:sz w:val="21"/>
+              <w:szCs w:val="22"/>
+            </w:rPr>
+          </w:pPr>
+          <w:hyperlink w:anchor="_Toc41079738" w:history="1">
+            <w:r>
+              <w:rPr>
+                <w:rStyle w:val="a6"/>
+                <w:noProof/>
+              </w:rPr>
+              <w:t>4.1.3 服务请求界面</w:t>
+            </w:r>
+            <w:r>
+              <w:rPr>
+                <w:noProof/>
+                <w:webHidden/>
+              </w:rPr>
+              <w:tab/>
+            </w:r>
+            <w:r>
+              <w:rPr>
+                <w:noProof/>
+                <w:webHidden/>
+              </w:rPr>
+              <w:fldChar w:fldCharType="begin"/>
+            </w:r>
+            <w:r>
+              <w:rPr>
+                <w:noProof/>
+                <w:webHidden/>
+              </w:rPr>
+              <w:instrText xml:space="preserve"> PAGEREF _Toc41079738 \h </w:instrText>
+            </w:r>
+            <w:r>
+              <w:rPr>
+                <w:noProof/>
+                <w:webHidden/>
+              </w:rPr>
+            </w:r>
+            <w:r>
+              <w:rPr>
+                <w:noProof/>
+                <w:webHidden/>
+              </w:rPr>
+              <w:fldChar w:fldCharType="separate"/>
+            </w:r>
+            <w:r>
+              <w:rPr>
+                <w:noProof/>
+                <w:webHidden/>
+              </w:rPr>
+              <w:t>17</w:t>
+            </w:r>
+            <w:r>
+              <w:rPr>
+                <w:noProof/>
+                <w:webHidden/>
+              </w:rPr>
+              <w:fldChar w:fldCharType="end"/>
+            </w:r>
+          </w:hyperlink>
+        </w:p>
+        <w:p>
+          <w:pPr>
+            <w:pStyle w:val="TOC2"/>
+            <w:tabs>
+              <w:tab w:val="right" w:leader="dot" w:pos="8296"/>
+            </w:tabs>
+            <w:ind w:left="480"/>
+            <w:rPr>
+              <w:rFonts w:asciiTheme="minorHAnsi" w:eastAsiaTheme="minorEastAsia" w:hAnsiTheme="minorHAnsi" w:cstheme="minorBidi"/>
+              <w:noProof/>
+              <w:sz w:val="21"/>
+              <w:szCs w:val="22"/>
+            </w:rPr>
+          </w:pPr>
+          <w:hyperlink w:anchor="_Toc41079739" w:history="1">
+            <w:r>
+              <w:rPr>
+                <w:rStyle w:val="a6"/>
+                <w:noProof/>
+              </w:rPr>
+              <w:t>4.2 服务器端逻辑管理层的实现</w:t>
+            </w:r>
+            <w:r>
+              <w:rPr>
+                <w:noProof/>
+                <w:webHidden/>
+              </w:rPr>
+              <w:tab/>
+            </w:r>
+            <w:r>
+              <w:rPr>
+                <w:noProof/>
+                <w:webHidden/>
+              </w:rPr>
+              <w:fldChar w:fldCharType="begin"/>
+            </w:r>
+            <w:r>
+              <w:rPr>
+                <w:noProof/>
+                <w:webHidden/>
+              </w:rPr>
+              <w:instrText xml:space="preserve"> PAGEREF _Toc41079739 \h </w:instrText>
+            </w:r>
+            <w:r>
+              <w:rPr>
+                <w:noProof/>
+                <w:webHidden/>
+              </w:rPr>
+            </w:r>
+            <w:r>
+              <w:rPr>
+                <w:noProof/>
+                <w:webHidden/>
+              </w:rPr>
+              <w:fldChar w:fldCharType="separate"/>
+            </w:r>
+            <w:r>
+              <w:rPr>
+                <w:noProof/>
+                <w:webHidden/>
+              </w:rPr>
+              <w:t>21</w:t>
+            </w:r>
+            <w:r>
+              <w:rPr>
+                <w:noProof/>
+                <w:webHidden/>
+              </w:rPr>
+              <w:fldChar w:fldCharType="end"/>
+            </w:r>
+          </w:hyperlink>
+        </w:p>
+        <w:p>
+          <w:pPr>
+            <w:pStyle w:val="TOC3"/>
+            <w:tabs>
+              <w:tab w:val="right" w:leader="dot" w:pos="8296"/>
+            </w:tabs>
+            <w:ind w:left="960"/>
+            <w:rPr>
+              <w:rFonts w:asciiTheme="minorHAnsi" w:eastAsiaTheme="minorEastAsia" w:hAnsiTheme="minorHAnsi" w:cstheme="minorBidi"/>
+              <w:noProof/>
+              <w:sz w:val="21"/>
+              <w:szCs w:val="22"/>
+            </w:rPr>
+          </w:pPr>
+          <w:hyperlink w:anchor="_Toc41079740" w:history="1">
+            <w:r>
+              <w:rPr>
+                <w:rStyle w:val="a6"/>
+                <w:noProof/>
+              </w:rPr>
+              <w:t>4.2.1 响应类</w:t>
+            </w:r>
+            <w:r>
+              <w:rPr>
+                <w:noProof/>
+                <w:webHidden/>
+              </w:rPr>
+              <w:tab/>
+            </w:r>
+            <w:r>
+              <w:rPr>
+                <w:noProof/>
+                <w:webHidden/>
+              </w:rPr>
+              <w:fldChar w:fldCharType="begin"/>
+            </w:r>
+            <w:r>
+              <w:rPr>
+                <w:noProof/>
+                <w:webHidden/>
+              </w:rPr>
+              <w:instrText xml:space="preserve"> PAGEREF _Toc41079740 \h </w:instrText>
+            </w:r>
+            <w:r>
+              <w:rPr>
+                <w:noProof/>
+                <w:webHidden/>
+              </w:rPr>
+            </w:r>
+            <w:r>
+              <w:rPr>
+                <w:noProof/>
+                <w:webHidden/>
+              </w:rPr>
+              <w:fldChar w:fldCharType="separate"/>
+            </w:r>
+            <w:r>
+              <w:rPr>
+                <w:noProof/>
+                <w:webHidden/>
+              </w:rPr>
+              <w:t>21</w:t>
+            </w:r>
+            <w:r>
+              <w:rPr>
+                <w:noProof/>
+                <w:webHidden/>
+              </w:rPr>
+              <w:fldChar w:fldCharType="end"/>
+            </w:r>
+          </w:hyperlink>
+        </w:p>
+        <w:p>
+          <w:pPr>
+            <w:pStyle w:val="TOC3"/>
+            <w:tabs>
+              <w:tab w:val="right" w:leader="dot" w:pos="8296"/>
+            </w:tabs>
+            <w:ind w:left="960"/>
+            <w:rPr>
+              <w:rFonts w:asciiTheme="minorHAnsi" w:eastAsiaTheme="minorEastAsia" w:hAnsiTheme="minorHAnsi" w:cstheme="minorBidi"/>
+              <w:noProof/>
+              <w:sz w:val="21"/>
+              <w:szCs w:val="22"/>
+            </w:rPr>
+          </w:pPr>
+          <w:hyperlink w:anchor="_Toc41079741" w:history="1">
+            <w:r>
+              <w:rPr>
+                <w:rStyle w:val="a6"/>
+                <w:noProof/>
+              </w:rPr>
+              <w:t>4.2.2 登录请求的响应</w:t>
+            </w:r>
+            <w:r>
+              <w:rPr>
+                <w:noProof/>
+                <w:webHidden/>
+              </w:rPr>
+              <w:tab/>
+            </w:r>
+            <w:r>
+              <w:rPr>
+                <w:noProof/>
+                <w:webHidden/>
+              </w:rPr>
+              <w:fldChar w:fldCharType="begin"/>
+            </w:r>
+            <w:r>
+              <w:rPr>
+                <w:noProof/>
+                <w:webHidden/>
+              </w:rPr>
+              <w:instrText xml:space="preserve"> PAGEREF _Toc41079741 \h </w:instrText>
+            </w:r>
+            <w:r>
+              <w:rPr>
+                <w:noProof/>
+                <w:webHidden/>
+              </w:rPr>
+            </w:r>
+            <w:r>
+              <w:rPr>
+                <w:noProof/>
+                <w:webHidden/>
+              </w:rPr>
+              <w:fldChar w:fldCharType="separate"/>
+            </w:r>
+            <w:r>
+              <w:rPr>
+                <w:noProof/>
+                <w:webHidden/>
+              </w:rPr>
+              <w:t>22</w:t>
+            </w:r>
+            <w:r>
+              <w:rPr>
+                <w:noProof/>
+                <w:webHidden/>
+              </w:rPr>
+              <w:fldChar w:fldCharType="end"/>
+            </w:r>
+          </w:hyperlink>
+        </w:p>
+        <w:p>
+          <w:pPr>
+            <w:pStyle w:val="TOC3"/>
+            <w:tabs>
+              <w:tab w:val="right" w:leader="dot" w:pos="8296"/>
+            </w:tabs>
+            <w:ind w:left="960"/>
+            <w:rPr>
+              <w:rFonts w:asciiTheme="minorHAnsi" w:eastAsiaTheme="minorEastAsia" w:hAnsiTheme="minorHAnsi" w:cstheme="minorBidi"/>
+              <w:noProof/>
+              <w:sz w:val="21"/>
+              <w:szCs w:val="22"/>
+            </w:rPr>
+          </w:pPr>
+          <w:hyperlink w:anchor="_Toc41079742" w:history="1">
+            <w:r>
+              <w:rPr>
+                <w:rStyle w:val="a6"/>
+                <w:noProof/>
+              </w:rPr>
+              <w:t>4.2.3 服务模拟类</w:t>
+            </w:r>
+            <w:r>
+              <w:rPr>
+                <w:noProof/>
+                <w:webHidden/>
+              </w:rPr>
+              <w:tab/>
+            </w:r>
+            <w:r>
+              <w:rPr>
+                <w:noProof/>
+                <w:webHidden/>
+              </w:rPr>
+              <w:fldChar w:fldCharType="begin"/>
+            </w:r>
+            <w:r>
+              <w:rPr>
+                <w:noProof/>
+                <w:webHidden/>
+              </w:rPr>
+              <w:instrText xml:space="preserve"> PAGEREF _Toc41079742 \h </w:instrText>
+            </w:r>
+            <w:r>
+              <w:rPr>
+                <w:noProof/>
+                <w:webHidden/>
+              </w:rPr>
+            </w:r>
+            <w:r>
+              <w:rPr>
+                <w:noProof/>
+                <w:webHidden/>
+              </w:rPr>
+              <w:fldChar w:fldCharType="separate"/>
+            </w:r>
+            <w:r>
+              <w:rPr>
+                <w:noProof/>
+                <w:webHidden/>
+              </w:rPr>
+              <w:t>23</w:t>
+            </w:r>
+            <w:r>
+              <w:rPr>
+                <w:noProof/>
+                <w:webHidden/>
+              </w:rPr>
+              <w:fldChar w:fldCharType="end"/>
+            </w:r>
+          </w:hyperlink>
+        </w:p>
+        <w:p>
+          <w:pPr>
+            <w:pStyle w:val="TOC3"/>
+            <w:tabs>
+              <w:tab w:val="right" w:leader="dot" w:pos="8296"/>
+            </w:tabs>
+            <w:ind w:left="960"/>
+            <w:rPr>
+              <w:rFonts w:asciiTheme="minorHAnsi" w:eastAsiaTheme="minorEastAsia" w:hAnsiTheme="minorHAnsi" w:cstheme="minorBidi"/>
+              <w:noProof/>
+              <w:sz w:val="21"/>
+              <w:szCs w:val="22"/>
+            </w:rPr>
+          </w:pPr>
+          <w:hyperlink w:anchor="_Toc41079743" w:history="1">
+            <w:r>
+              <w:rPr>
+                <w:rStyle w:val="a6"/>
+                <w:noProof/>
+              </w:rPr>
+              <w:t>4.2.4 服务请求的响应</w:t>
+            </w:r>
+            <w:r>
+              <w:rPr>
+                <w:noProof/>
+                <w:webHidden/>
+              </w:rPr>
+              <w:tab/>
+            </w:r>
+            <w:r>
+              <w:rPr>
+                <w:noProof/>
+                <w:webHidden/>
+              </w:rPr>
+              <w:fldChar w:fldCharType="begin"/>
+            </w:r>
+            <w:r>
+              <w:rPr>
+                <w:noProof/>
+                <w:webHidden/>
+              </w:rPr>
+              <w:instrText xml:space="preserve"> PAGEREF _Toc41079743 \h </w:instrText>
+            </w:r>
+            <w:r>
+              <w:rPr>
+                <w:noProof/>
+                <w:webHidden/>
+              </w:rPr>
+            </w:r>
+            <w:r>
+              <w:rPr>
+                <w:noProof/>
+                <w:webHidden/>
+              </w:rPr>
+              <w:fldChar w:fldCharType="separate"/>
+            </w:r>
+            <w:r>
+              <w:rPr>
+                <w:noProof/>
+                <w:webHidden/>
+              </w:rPr>
+              <w:t>23</w:t>
+            </w:r>
+            <w:r>
+              <w:rPr>
+                <w:noProof/>
+                <w:webHidden/>
+              </w:rPr>
+              <w:fldChar w:fldCharType="end"/>
+            </w:r>
+          </w:hyperlink>
+        </w:p>
+        <w:p>
+          <w:pPr>
+            <w:pStyle w:val="TOC3"/>
+            <w:tabs>
+              <w:tab w:val="right" w:leader="dot" w:pos="8296"/>
+            </w:tabs>
+            <w:ind w:left="960"/>
+            <w:rPr>
+              <w:rFonts w:asciiTheme="minorHAnsi" w:eastAsiaTheme="minorEastAsia" w:hAnsiTheme="minorHAnsi" w:cstheme="minorBidi"/>
+              <w:noProof/>
+              <w:sz w:val="21"/>
+              <w:szCs w:val="22"/>
+            </w:rPr>
+          </w:pPr>
+          <w:hyperlink w:anchor="_Toc41079744" w:history="1">
+            <w:r>
+              <w:rPr>
+                <w:rStyle w:val="a6"/>
+                <w:noProof/>
+              </w:rPr>
+              <w:t>4.2.5 保存JWT的验证结果的类JwtVerifyResult</w:t>
+            </w:r>
+            <w:r>
+              <w:rPr>
+                <w:noProof/>
+                <w:webHidden/>
+              </w:rPr>
+              <w:tab/>
+            </w:r>
+            <w:r>
+              <w:rPr>
+                <w:noProof/>
+                <w:webHidden/>
+              </w:rPr>
+              <w:fldChar w:fldCharType="begin"/>
+            </w:r>
+            <w:r>
+              <w:rPr>
+                <w:noProof/>
+                <w:webHidden/>
+              </w:rPr>
+              <w:instrText xml:space="preserve"> PAGEREF _Toc41079744 \h </w:instrText>
+            </w:r>
+            <w:r>
+              <w:rPr>
+                <w:noProof/>
+                <w:webHidden/>
+              </w:rPr>
+            </w:r>
+            <w:r>
+              <w:rPr>
+                <w:noProof/>
+                <w:webHidden/>
+              </w:rPr>
+              <w:fldChar w:fldCharType="separate"/>
+            </w:r>
+            <w:r>
+              <w:rPr>
+                <w:noProof/>
+                <w:webHidden/>
+              </w:rPr>
+              <w:t>24</w:t>
+            </w:r>
+            <w:r>
+              <w:rPr>
+                <w:noProof/>
+                <w:webHidden/>
+              </w:rPr>
+              <w:fldChar w:fldCharType="end"/>
+            </w:r>
+          </w:hyperlink>
+        </w:p>
+        <w:p>
+          <w:pPr>
+            <w:pStyle w:val="TOC3"/>
+            <w:tabs>
+              <w:tab w:val="right" w:leader="dot" w:pos="8296"/>
+            </w:tabs>
+            <w:ind w:left="960"/>
+            <w:rPr>
+              <w:rFonts w:asciiTheme="minorHAnsi" w:eastAsiaTheme="minorEastAsia" w:hAnsiTheme="minorHAnsi" w:cstheme="minorBidi"/>
+              <w:noProof/>
+              <w:sz w:val="21"/>
+              <w:szCs w:val="22"/>
+            </w:rPr>
+          </w:pPr>
+          <w:hyperlink w:anchor="_Toc41079745" w:history="1">
+            <w:r>
+              <w:rPr>
+                <w:rStyle w:val="a6"/>
+                <w:noProof/>
+              </w:rPr>
+              <w:t>4.2.6 处理JWT的类JwtTool</w:t>
+            </w:r>
+            <w:r>
+              <w:rPr>
+                <w:noProof/>
+                <w:webHidden/>
+              </w:rPr>
+              <w:tab/>
+            </w:r>
+            <w:r>
+              <w:rPr>
+                <w:noProof/>
+                <w:webHidden/>
+              </w:rPr>
+              <w:fldChar w:fldCharType="begin"/>
+            </w:r>
+            <w:r>
+              <w:rPr>
+                <w:noProof/>
+                <w:webHidden/>
+              </w:rPr>
+              <w:instrText xml:space="preserve"> PAGEREF _Toc41079745 \h </w:instrText>
+            </w:r>
+            <w:r>
+              <w:rPr>
+                <w:noProof/>
+                <w:webHidden/>
+              </w:rPr>
+            </w:r>
+            <w:r>
+              <w:rPr>
+                <w:noProof/>
+                <w:webHidden/>
+              </w:rPr>
+              <w:fldChar w:fldCharType="separate"/>
+            </w:r>
+            <w:r>
+              <w:rPr>
+                <w:noProof/>
+                <w:webHidden/>
+              </w:rPr>
+              <w:t>25</w:t>
+            </w:r>
+            <w:r>
+              <w:rPr>
+                <w:noProof/>
+                <w:webHidden/>
+              </w:rPr>
+              <w:fldChar w:fldCharType="end"/>
+            </w:r>
+          </w:hyperlink>
+        </w:p>
+        <w:p>
+          <w:pPr>
+            <w:pStyle w:val="TOC2"/>
+            <w:tabs>
+              <w:tab w:val="right" w:leader="dot" w:pos="8296"/>
+            </w:tabs>
+            <w:ind w:left="480"/>
+            <w:rPr>
+              <w:rFonts w:asciiTheme="minorHAnsi" w:eastAsiaTheme="minorEastAsia" w:hAnsiTheme="minorHAnsi" w:cstheme="minorBidi"/>
+              <w:noProof/>
+              <w:sz w:val="21"/>
+              <w:szCs w:val="22"/>
+            </w:rPr>
+          </w:pPr>
+          <w:hyperlink w:anchor="_Toc41079746" w:history="1">
+            <w:r>
+              <w:rPr>
+                <w:rStyle w:val="a6"/>
+                <w:noProof/>
+              </w:rPr>
+              <w:t>4.3 服务器端数据访问层的实现</w:t>
+            </w:r>
+            <w:r>
+              <w:rPr>
+                <w:rStyle w:val="a6"/>
+                <w:noProof/>
+                <w:vertAlign w:val="superscript"/>
+              </w:rPr>
+              <w:t>[5]</w:t>
+            </w:r>
+            <w:r>
+              <w:rPr>
+                <w:noProof/>
+                <w:webHidden/>
+              </w:rPr>
+              <w:tab/>
+            </w:r>
+            <w:r>
+              <w:rPr>
+                <w:noProof/>
+                <w:webHidden/>
+              </w:rPr>
+              <w:fldChar w:fldCharType="begin"/>
+            </w:r>
+            <w:r>
+              <w:rPr>
+                <w:noProof/>
+                <w:webHidden/>
+              </w:rPr>
+              <w:instrText xml:space="preserve"> PAGEREF _Toc41079746 \h </w:instrText>
+            </w:r>
+            <w:r>
+              <w:rPr>
+                <w:noProof/>
+                <w:webHidden/>
+              </w:rPr>
+            </w:r>
+            <w:r>
+              <w:rPr>
+                <w:noProof/>
+                <w:webHidden/>
+              </w:rPr>
+              <w:fldChar w:fldCharType="separate"/>
+            </w:r>
+            <w:r>
+              <w:rPr>
+                <w:noProof/>
+                <w:webHidden/>
+              </w:rPr>
+              <w:t>27</w:t>
+            </w:r>
+            <w:r>
+              <w:rPr>
+                <w:noProof/>
+                <w:webHidden/>
+              </w:rPr>
+              <w:fldChar w:fldCharType="end"/>
+            </w:r>
+          </w:hyperlink>
+        </w:p>
+        <w:p>
+          <w:pPr>
+            <w:pStyle w:val="TOC3"/>
+            <w:tabs>
+              <w:tab w:val="right" w:leader="dot" w:pos="8296"/>
+            </w:tabs>
+            <w:ind w:left="960"/>
+            <w:rPr>
+              <w:rFonts w:asciiTheme="minorHAnsi" w:eastAsiaTheme="minorEastAsia" w:hAnsiTheme="minorHAnsi" w:cstheme="minorBidi"/>
+              <w:noProof/>
+              <w:sz w:val="21"/>
+              <w:szCs w:val="22"/>
+            </w:rPr>
+          </w:pPr>
+          <w:hyperlink w:anchor="_Toc41079747" w:history="1">
+            <w:r>
+              <w:rPr>
+                <w:rStyle w:val="a6"/>
+                <w:noProof/>
+              </w:rPr>
+              <w:t>4.3.1 基本数据结构</w:t>
+            </w:r>
+            <w:r>
+              <w:rPr>
+                <w:noProof/>
+                <w:webHidden/>
+              </w:rPr>
+              <w:tab/>
+            </w:r>
+            <w:r>
+              <w:rPr>
+                <w:noProof/>
+                <w:webHidden/>
+              </w:rPr>
+              <w:fldChar w:fldCharType="begin"/>
+            </w:r>
+            <w:r>
+              <w:rPr>
+                <w:noProof/>
+                <w:webHidden/>
+              </w:rPr>
+              <w:instrText xml:space="preserve"> PAGEREF _Toc41079747 \h </w:instrText>
+            </w:r>
+            <w:r>
+              <w:rPr>
+                <w:noProof/>
+                <w:webHidden/>
+              </w:rPr>
+            </w:r>
+            <w:r>
+              <w:rPr>
+                <w:noProof/>
+                <w:webHidden/>
+              </w:rPr>
+              <w:fldChar w:fldCharType="separate"/>
+            </w:r>
+            <w:r>
+              <w:rPr>
+                <w:noProof/>
+                <w:webHidden/>
+              </w:rPr>
+              <w:t>27</w:t>
+            </w:r>
+            <w:r>
+              <w:rPr>
+                <w:noProof/>
+                <w:webHidden/>
+              </w:rPr>
+              <w:fldChar w:fldCharType="end"/>
+            </w:r>
+          </w:hyperlink>
+        </w:p>
+        <w:p>
+          <w:pPr>
+            <w:pStyle w:val="TOC3"/>
+            <w:tabs>
+              <w:tab w:val="right" w:leader="dot" w:pos="8296"/>
+            </w:tabs>
+            <w:ind w:left="960"/>
+            <w:rPr>
+              <w:rFonts w:asciiTheme="minorHAnsi" w:eastAsiaTheme="minorEastAsia" w:hAnsiTheme="minorHAnsi" w:cstheme="minorBidi"/>
+              <w:noProof/>
+              <w:sz w:val="21"/>
+              <w:szCs w:val="22"/>
+            </w:rPr>
+          </w:pPr>
+          <w:hyperlink w:anchor="_Toc41079748" w:history="1">
+            <w:r>
+              <w:rPr>
+                <w:rStyle w:val="a6"/>
+                <w:noProof/>
+              </w:rPr>
+              <w:t>4.3.2 CacheStore接口的实现</w:t>
+            </w:r>
+            <w:r>
+              <w:rPr>
+                <w:noProof/>
+                <w:webHidden/>
+              </w:rPr>
+              <w:tab/>
+            </w:r>
+            <w:r>
+              <w:rPr>
+                <w:noProof/>
+                <w:webHidden/>
+              </w:rPr>
+              <w:fldChar w:fldCharType="begin"/>
+            </w:r>
+            <w:r>
+              <w:rPr>
+                <w:noProof/>
+                <w:webHidden/>
+              </w:rPr>
+              <w:instrText xml:space="preserve"> PAGEREF _Toc41079748 \h </w:instrText>
+            </w:r>
+            <w:r>
+              <w:rPr>
+                <w:noProof/>
+                <w:webHidden/>
+              </w:rPr>
+            </w:r>
+            <w:r>
+              <w:rPr>
+                <w:noProof/>
+                <w:webHidden/>
+              </w:rPr>
+              <w:fldChar w:fldCharType="separate"/>
+            </w:r>
+            <w:r>
+              <w:rPr>
+                <w:noProof/>
+                <w:webHidden/>
+              </w:rPr>
+              <w:t>29</w:t>
+            </w:r>
+            <w:r>
+              <w:rPr>
+                <w:noProof/>
+                <w:webHidden/>
+              </w:rPr>
+              <w:fldChar w:fldCharType="end"/>
+            </w:r>
+          </w:hyperlink>
+        </w:p>
+        <w:p>
+          <w:pPr>
+            <w:pStyle w:val="TOC3"/>
+            <w:tabs>
+              <w:tab w:val="right" w:leader="dot" w:pos="8296"/>
+            </w:tabs>
+            <w:ind w:left="960"/>
+            <w:rPr>
+              <w:rFonts w:asciiTheme="minorHAnsi" w:eastAsiaTheme="minorEastAsia" w:hAnsiTheme="minorHAnsi" w:cstheme="minorBidi"/>
+              <w:noProof/>
+              <w:sz w:val="21"/>
+              <w:szCs w:val="22"/>
+            </w:rPr>
+          </w:pPr>
+          <w:hyperlink w:anchor="_Toc41079749" w:history="1">
+            <w:r>
+              <w:rPr>
+                <w:rStyle w:val="a6"/>
+                <w:noProof/>
+              </w:rPr>
+              <w:t>4.3.3 IgniteHandler接口类的实现</w:t>
+            </w:r>
+            <w:r>
+              <w:rPr>
+                <w:noProof/>
+                <w:webHidden/>
+              </w:rPr>
+              <w:tab/>
+            </w:r>
+            <w:r>
+              <w:rPr>
+                <w:noProof/>
+                <w:webHidden/>
+              </w:rPr>
+              <w:fldChar w:fldCharType="begin"/>
+            </w:r>
+            <w:r>
+              <w:rPr>
+                <w:noProof/>
+                <w:webHidden/>
+              </w:rPr>
+              <w:instrText xml:space="preserve"> PAGEREF _Toc41079749 \h </w:instrText>
+            </w:r>
+            <w:r>
+              <w:rPr>
+                <w:noProof/>
+                <w:webHidden/>
+              </w:rPr>
+            </w:r>
+            <w:r>
+              <w:rPr>
+                <w:noProof/>
+                <w:webHidden/>
+              </w:rPr>
+              <w:fldChar w:fldCharType="separate"/>
+            </w:r>
+            <w:r>
+              <w:rPr>
+                <w:noProof/>
+                <w:webHidden/>
+              </w:rPr>
+              <w:t>33</w:t>
+            </w:r>
+            <w:r>
+              <w:rPr>
+                <w:noProof/>
+                <w:webHidden/>
+              </w:rPr>
+              <w:fldChar w:fldCharType="end"/>
+            </w:r>
+          </w:hyperlink>
+        </w:p>
+        <w:p>
+          <w:pPr>
+            <w:pStyle w:val="TOC1"/>
+            <w:tabs>
+              <w:tab w:val="right" w:leader="dot" w:pos="8296"/>
+            </w:tabs>
+            <w:rPr>
+              <w:rFonts w:asciiTheme="minorHAnsi" w:eastAsiaTheme="minorEastAsia" w:hAnsiTheme="minorHAnsi" w:cstheme="minorBidi"/>
+              <w:noProof/>
+              <w:sz w:val="21"/>
+              <w:szCs w:val="22"/>
+            </w:rPr>
+          </w:pPr>
+          <w:hyperlink w:anchor="_Toc41079750" w:history="1">
+            <w:r>
+              <w:rPr>
+                <w:rStyle w:val="a6"/>
+                <w:noProof/>
+              </w:rPr>
+              <w:t>5成果展示</w:t>
+            </w:r>
+            <w:r>
+              <w:rPr>
+                <w:noProof/>
+                <w:webHidden/>
+              </w:rPr>
+              <w:tab/>
+            </w:r>
+            <w:r>
+              <w:rPr>
+                <w:noProof/>
+                <w:webHidden/>
+              </w:rPr>
+              <w:fldChar w:fldCharType="begin"/>
+            </w:r>
+            <w:r>
+              <w:rPr>
+                <w:noProof/>
+                <w:webHidden/>
+              </w:rPr>
+              <w:instrText xml:space="preserve"> PAGEREF _Toc41079750 \h </w:instrText>
+            </w:r>
+            <w:r>
+              <w:rPr>
+                <w:noProof/>
+                <w:webHidden/>
+              </w:rPr>
+            </w:r>
+            <w:r>
+              <w:rPr>
+                <w:noProof/>
+                <w:webHidden/>
+              </w:rPr>
+              <w:fldChar w:fldCharType="separate"/>
+            </w:r>
+            <w:r>
+              <w:rPr>
+                <w:noProof/>
+                <w:webHidden/>
+              </w:rPr>
+              <w:t>35</w:t>
+            </w:r>
+            <w:r>
+              <w:rPr>
+                <w:noProof/>
+                <w:webHidden/>
+              </w:rPr>
+              <w:fldChar w:fldCharType="end"/>
+            </w:r>
+          </w:hyperlink>
+        </w:p>
+        <w:p>
+          <w:pPr>
+            <w:pStyle w:val="TOC2"/>
+            <w:tabs>
+              <w:tab w:val="right" w:leader="dot" w:pos="8296"/>
+            </w:tabs>
+            <w:ind w:left="480"/>
+            <w:rPr>
+              <w:rFonts w:asciiTheme="minorHAnsi" w:eastAsiaTheme="minorEastAsia" w:hAnsiTheme="minorHAnsi" w:cstheme="minorBidi"/>
+              <w:noProof/>
+              <w:sz w:val="21"/>
+              <w:szCs w:val="22"/>
+            </w:rPr>
+          </w:pPr>
+          <w:hyperlink w:anchor="_Toc41079751" w:history="1">
+            <w:r>
+              <w:rPr>
+                <w:rStyle w:val="a6"/>
+                <w:noProof/>
+              </w:rPr>
+              <w:t>5.1 登录展示</w:t>
+            </w:r>
+            <w:r>
+              <w:rPr>
+                <w:noProof/>
+                <w:webHidden/>
+              </w:rPr>
+              <w:tab/>
+            </w:r>
+            <w:r>
+              <w:rPr>
+                <w:noProof/>
+                <w:webHidden/>
+              </w:rPr>
+              <w:fldChar w:fldCharType="begin"/>
+            </w:r>
+            <w:r>
+              <w:rPr>
+                <w:noProof/>
+                <w:webHidden/>
+              </w:rPr>
+              <w:instrText xml:space="preserve"> PAGEREF _Toc41079751 \h </w:instrText>
+            </w:r>
+            <w:r>
+              <w:rPr>
+                <w:noProof/>
+                <w:webHidden/>
+              </w:rPr>
+            </w:r>
+            <w:r>
+              <w:rPr>
+                <w:noProof/>
+                <w:webHidden/>
+              </w:rPr>
+              <w:fldChar w:fldCharType="separate"/>
+            </w:r>
+            <w:r>
+              <w:rPr>
+                <w:noProof/>
+                <w:webHidden/>
+              </w:rPr>
+              <w:t>35</w:t>
+            </w:r>
+            <w:r>
+              <w:rPr>
+                <w:noProof/>
+                <w:webHidden/>
+              </w:rPr>
+              <w:fldChar w:fldCharType="end"/>
+            </w:r>
+          </w:hyperlink>
+        </w:p>
+        <w:p>
+          <w:pPr>
+            <w:pStyle w:val="TOC3"/>
+            <w:tabs>
+              <w:tab w:val="right" w:leader="dot" w:pos="8296"/>
+            </w:tabs>
+            <w:ind w:left="960"/>
+            <w:rPr>
+              <w:rFonts w:asciiTheme="minorHAnsi" w:eastAsiaTheme="minorEastAsia" w:hAnsiTheme="minorHAnsi" w:cstheme="minorBidi"/>
+              <w:noProof/>
+              <w:sz w:val="21"/>
+              <w:szCs w:val="22"/>
+            </w:rPr>
+          </w:pPr>
+          <w:hyperlink w:anchor="_Toc41079752" w:history="1">
+            <w:r>
+              <w:rPr>
+                <w:rStyle w:val="a6"/>
+                <w:noProof/>
+              </w:rPr>
+              <w:t>5.1.1 登录成功</w:t>
+            </w:r>
+            <w:r>
+              <w:rPr>
+                <w:noProof/>
+                <w:webHidden/>
+              </w:rPr>
+              <w:tab/>
+            </w:r>
+            <w:r>
+              <w:rPr>
+                <w:noProof/>
+                <w:webHidden/>
+              </w:rPr>
+              <w:fldChar w:fldCharType="begin"/>
+            </w:r>
+            <w:r>
+              <w:rPr>
+                <w:noProof/>
+                <w:webHidden/>
+              </w:rPr>
+              <w:instrText xml:space="preserve"> PAGEREF _Toc41079752 \h </w:instrText>
+            </w:r>
+            <w:r>
+              <w:rPr>
+                <w:noProof/>
+                <w:webHidden/>
+              </w:rPr>
+            </w:r>
+            <w:r>
+              <w:rPr>
+                <w:noProof/>
+                <w:webHidden/>
+              </w:rPr>
+              <w:fldChar w:fldCharType="separate"/>
+            </w:r>
+            <w:r>
+              <w:rPr>
+                <w:noProof/>
+                <w:webHidden/>
+              </w:rPr>
+              <w:t>35</w:t>
+            </w:r>
+            <w:r>
+              <w:rPr>
+                <w:noProof/>
+                <w:webHidden/>
+              </w:rPr>
+              <w:fldChar w:fldCharType="end"/>
+            </w:r>
+          </w:hyperlink>
+        </w:p>
+        <w:p>
+          <w:pPr>
+            <w:pStyle w:val="TOC3"/>
+            <w:tabs>
+              <w:tab w:val="right" w:leader="dot" w:pos="8296"/>
+            </w:tabs>
+            <w:ind w:left="960"/>
+            <w:rPr>
+              <w:rFonts w:asciiTheme="minorHAnsi" w:eastAsiaTheme="minorEastAsia" w:hAnsiTheme="minorHAnsi" w:cstheme="minorBidi"/>
+              <w:noProof/>
+              <w:sz w:val="21"/>
+              <w:szCs w:val="22"/>
+            </w:rPr>
+          </w:pPr>
+          <w:hyperlink w:anchor="_Toc41079753" w:history="1">
+            <w:r>
+              <w:rPr>
+                <w:rStyle w:val="a6"/>
+                <w:noProof/>
+              </w:rPr>
+              <w:t>5.1.2 登录失败</w:t>
+            </w:r>
+            <w:r>
+              <w:rPr>
+                <w:noProof/>
+                <w:webHidden/>
+              </w:rPr>
+              <w:tab/>
+            </w:r>
+            <w:r>
+              <w:rPr>
+                <w:noProof/>
+                <w:webHidden/>
+              </w:rPr>
+              <w:fldChar w:fldCharType="begin"/>
+            </w:r>
+            <w:r>
+              <w:rPr>
+                <w:noProof/>
+                <w:webHidden/>
+              </w:rPr>
+              <w:instrText xml:space="preserve"> PAGEREF _Toc41079753 \h </w:instrText>
+            </w:r>
+            <w:r>
+              <w:rPr>
+                <w:noProof/>
+                <w:webHidden/>
+              </w:rPr>
+            </w:r>
+            <w:r>
+              <w:rPr>
+                <w:noProof/>
+                <w:webHidden/>
+              </w:rPr>
+              <w:fldChar w:fldCharType="separate"/>
+            </w:r>
+            <w:r>
+              <w:rPr>
+                <w:noProof/>
+                <w:webHidden/>
+              </w:rPr>
+              <w:t>36</w:t>
+            </w:r>
+            <w:r>
+              <w:rPr>
+                <w:noProof/>
+                <w:webHidden/>
+              </w:rPr>
+              <w:fldChar w:fldCharType="end"/>
+            </w:r>
+          </w:hyperlink>
+        </w:p>
+        <w:p>
+          <w:pPr>
+            <w:pStyle w:val="TOC2"/>
+            <w:tabs>
+              <w:tab w:val="right" w:leader="dot" w:pos="8296"/>
+            </w:tabs>
+            <w:ind w:left="480"/>
+            <w:rPr>
+              <w:rFonts w:asciiTheme="minorHAnsi" w:eastAsiaTheme="minorEastAsia" w:hAnsiTheme="minorHAnsi" w:cstheme="minorBidi"/>
+              <w:noProof/>
+              <w:sz w:val="21"/>
+              <w:szCs w:val="22"/>
+            </w:rPr>
+          </w:pPr>
+          <w:hyperlink w:anchor="_Toc41079754" w:history="1">
+            <w:r>
+              <w:rPr>
+                <w:rStyle w:val="a6"/>
+                <w:noProof/>
+              </w:rPr>
+              <w:t>5.2 请求服务</w:t>
+            </w:r>
+            <w:r>
+              <w:rPr>
+                <w:noProof/>
+                <w:webHidden/>
+              </w:rPr>
+              <w:tab/>
+            </w:r>
+            <w:r>
+              <w:rPr>
+                <w:noProof/>
+                <w:webHidden/>
+              </w:rPr>
+              <w:fldChar w:fldCharType="begin"/>
+            </w:r>
+            <w:r>
+              <w:rPr>
+                <w:noProof/>
+                <w:webHidden/>
+              </w:rPr>
+              <w:instrText xml:space="preserve"> PAGEREF _Toc41079754 \h </w:instrText>
+            </w:r>
+            <w:r>
+              <w:rPr>
+                <w:noProof/>
+                <w:webHidden/>
+              </w:rPr>
+            </w:r>
+            <w:r>
+              <w:rPr>
+                <w:noProof/>
+                <w:webHidden/>
+              </w:rPr>
+              <w:fldChar w:fldCharType="separate"/>
+            </w:r>
+            <w:r>
+              <w:rPr>
+                <w:noProof/>
+                <w:webHidden/>
+              </w:rPr>
+              <w:t>37</w:t>
+            </w:r>
+            <w:r>
+              <w:rPr>
+                <w:noProof/>
+                <w:webHidden/>
+              </w:rPr>
+              <w:fldChar w:fldCharType="end"/>
+            </w:r>
+          </w:hyperlink>
+        </w:p>
+        <w:p>
+          <w:pPr>
+            <w:pStyle w:val="TOC3"/>
+            <w:tabs>
+              <w:tab w:val="right" w:leader="dot" w:pos="8296"/>
+            </w:tabs>
+            <w:ind w:left="960"/>
+            <w:rPr>
+              <w:rFonts w:asciiTheme="minorHAnsi" w:eastAsiaTheme="minorEastAsia" w:hAnsiTheme="minorHAnsi" w:cstheme="minorBidi"/>
+              <w:noProof/>
+              <w:sz w:val="21"/>
+              <w:szCs w:val="22"/>
+            </w:rPr>
+          </w:pPr>
+          <w:hyperlink w:anchor="_Toc41079755" w:history="1">
+            <w:r>
+              <w:rPr>
+                <w:rStyle w:val="a6"/>
+                <w:noProof/>
+              </w:rPr>
+              <w:t>5.2.1 请求服务成功</w:t>
+            </w:r>
+            <w:r>
+              <w:rPr>
+                <w:noProof/>
+                <w:webHidden/>
+              </w:rPr>
+              <w:tab/>
+            </w:r>
+            <w:r>
+              <w:rPr>
+                <w:noProof/>
+                <w:webHidden/>
+              </w:rPr>
+              <w:fldChar w:fldCharType="begin"/>
+            </w:r>
+            <w:r>
+              <w:rPr>
+                <w:noProof/>
+                <w:webHidden/>
+              </w:rPr>
+              <w:instrText xml:space="preserve"> PAGEREF _Toc41079755 \h </w:instrText>
+            </w:r>
+            <w:r>
+              <w:rPr>
+                <w:noProof/>
+                <w:webHidden/>
+              </w:rPr>
+            </w:r>
+            <w:r>
+              <w:rPr>
+                <w:noProof/>
+                <w:webHidden/>
+              </w:rPr>
+              <w:fldChar w:fldCharType="separate"/>
+            </w:r>
+            <w:r>
+              <w:rPr>
+                <w:noProof/>
+                <w:webHidden/>
+              </w:rPr>
+              <w:t>37</w:t>
+            </w:r>
+            <w:r>
+              <w:rPr>
+                <w:noProof/>
+                <w:webHidden/>
+              </w:rPr>
+              <w:fldChar w:fldCharType="end"/>
+            </w:r>
+          </w:hyperlink>
+        </w:p>
+        <w:p>
+          <w:pPr>
+            <w:pStyle w:val="TOC3"/>
+            <w:tabs>
+              <w:tab w:val="right" w:leader="dot" w:pos="8296"/>
+            </w:tabs>
+            <w:ind w:left="960"/>
+            <w:rPr>
+              <w:rFonts w:asciiTheme="minorHAnsi" w:eastAsiaTheme="minorEastAsia" w:hAnsiTheme="minorHAnsi" w:cstheme="minorBidi"/>
+              <w:noProof/>
+              <w:sz w:val="21"/>
+              <w:szCs w:val="22"/>
+            </w:rPr>
+          </w:pPr>
+          <w:hyperlink w:anchor="_Toc41079756" w:history="1">
+            <w:r>
+              <w:rPr>
+                <w:rStyle w:val="a6"/>
+                <w:noProof/>
+              </w:rPr>
+              <w:t>5.2.2 请求服务失败</w:t>
+            </w:r>
+            <w:r>
+              <w:rPr>
+                <w:noProof/>
+                <w:webHidden/>
+              </w:rPr>
+              <w:tab/>
+            </w:r>
+            <w:r>
+              <w:rPr>
+                <w:noProof/>
+                <w:webHidden/>
+              </w:rPr>
+              <w:fldChar w:fldCharType="begin"/>
+            </w:r>
+            <w:r>
+              <w:rPr>
+                <w:noProof/>
+                <w:webHidden/>
+              </w:rPr>
+              <w:instrText xml:space="preserve"> PAGEREF _Toc41079756 \h </w:instrText>
+            </w:r>
+            <w:r>
+              <w:rPr>
+                <w:noProof/>
+                <w:webHidden/>
+              </w:rPr>
+            </w:r>
+            <w:r>
+              <w:rPr>
+                <w:noProof/>
+                <w:webHidden/>
+              </w:rPr>
+              <w:fldChar w:fldCharType="separate"/>
+            </w:r>
+            <w:r>
+              <w:rPr>
+                <w:noProof/>
+                <w:webHidden/>
+              </w:rPr>
+              <w:t>37</w:t>
+            </w:r>
+            <w:r>
+              <w:rPr>
+                <w:noProof/>
+                <w:webHidden/>
+              </w:rPr>
+              <w:fldChar w:fldCharType="end"/>
+            </w:r>
+          </w:hyperlink>
+        </w:p>
+        <w:p>
+          <w:pPr>
+            <w:pStyle w:val="TOC3"/>
+            <w:tabs>
+              <w:tab w:val="right" w:leader="dot" w:pos="8296"/>
+            </w:tabs>
+            <w:ind w:left="960"/>
+            <w:rPr>
+              <w:rFonts w:asciiTheme="minorHAnsi" w:eastAsiaTheme="minorEastAsia" w:hAnsiTheme="minorHAnsi" w:cstheme="minorBidi"/>
+              <w:noProof/>
+              <w:sz w:val="21"/>
+              <w:szCs w:val="22"/>
+            </w:rPr>
+          </w:pPr>
+          <w:hyperlink w:anchor="_Toc41079757" w:history="1">
+            <w:r>
+              <w:rPr>
+                <w:rStyle w:val="a6"/>
+                <w:noProof/>
+              </w:rPr>
+              <w:t>5.2.3 等待1分钟使JWT超时，再请求服务</w:t>
+            </w:r>
+            <w:r>
+              <w:rPr>
+                <w:noProof/>
+                <w:webHidden/>
+              </w:rPr>
+              <w:tab/>
+            </w:r>
+            <w:r>
+              <w:rPr>
+                <w:noProof/>
+                <w:webHidden/>
+              </w:rPr>
+              <w:fldChar w:fldCharType="begin"/>
+            </w:r>
+            <w:r>
+              <w:rPr>
+                <w:noProof/>
+                <w:webHidden/>
+              </w:rPr>
+              <w:instrText xml:space="preserve"> PAGEREF _Toc41079757 \h </w:instrText>
+            </w:r>
+            <w:r>
+              <w:rPr>
+                <w:noProof/>
+                <w:webHidden/>
+              </w:rPr>
+            </w:r>
+            <w:r>
+              <w:rPr>
+                <w:noProof/>
+                <w:webHidden/>
+              </w:rPr>
+              <w:fldChar w:fldCharType="separate"/>
+            </w:r>
+            <w:r>
+              <w:rPr>
+                <w:noProof/>
+                <w:webHidden/>
+              </w:rPr>
+              <w:t>38</w:t>
+            </w:r>
+            <w:r>
+              <w:rPr>
+                <w:noProof/>
+                <w:webHidden/>
+              </w:rPr>
+              <w:fldChar w:fldCharType="end"/>
+            </w:r>
+          </w:hyperlink>
+        </w:p>
+        <w:p>
+          <w:pPr>
+            <w:pStyle w:val="TOC3"/>
+            <w:tabs>
+              <w:tab w:val="right" w:leader="dot" w:pos="8296"/>
+            </w:tabs>
+            <w:ind w:left="960"/>
+            <w:rPr>
+              <w:rFonts w:asciiTheme="minorHAnsi" w:eastAsiaTheme="minorEastAsia" w:hAnsiTheme="minorHAnsi" w:cstheme="minorBidi"/>
+              <w:noProof/>
+              <w:sz w:val="21"/>
+              <w:szCs w:val="22"/>
+            </w:rPr>
+          </w:pPr>
+          <w:hyperlink w:anchor="_Toc41079758" w:history="1">
+            <w:r>
+              <w:rPr>
+                <w:rStyle w:val="a6"/>
+                <w:noProof/>
+              </w:rPr>
+              <w:t>5.2.4 请求没有权限的服务</w:t>
+            </w:r>
+            <w:r>
+              <w:rPr>
+                <w:noProof/>
+                <w:webHidden/>
+              </w:rPr>
+              <w:tab/>
+            </w:r>
+            <w:r>
+              <w:rPr>
+                <w:noProof/>
+                <w:webHidden/>
+              </w:rPr>
+              <w:fldChar w:fldCharType="begin"/>
+            </w:r>
+            <w:r>
+              <w:rPr>
+                <w:noProof/>
+                <w:webHidden/>
+              </w:rPr>
+              <w:instrText xml:space="preserve"> PAGEREF _Toc41079758 \h </w:instrText>
+            </w:r>
+            <w:r>
+              <w:rPr>
+                <w:noProof/>
+                <w:webHidden/>
+              </w:rPr>
+            </w:r>
+            <w:r>
+              <w:rPr>
+                <w:noProof/>
+                <w:webHidden/>
+              </w:rPr>
+              <w:fldChar w:fldCharType="separate"/>
+            </w:r>
+            <w:r>
+              <w:rPr>
+                <w:noProof/>
+                <w:webHidden/>
+              </w:rPr>
+              <w:t>38</w:t>
+            </w:r>
+            <w:r>
+              <w:rPr>
+                <w:noProof/>
+                <w:webHidden/>
+              </w:rPr>
+              <w:fldChar w:fldCharType="end"/>
+            </w:r>
+          </w:hyperlink>
+        </w:p>
+        <w:p>
+          <w:pPr>
+            <w:pStyle w:val="TOC2"/>
+            <w:tabs>
+              <w:tab w:val="right" w:leader="dot" w:pos="8296"/>
+            </w:tabs>
+            <w:ind w:left="480"/>
+            <w:rPr>
+              <w:rFonts w:asciiTheme="minorHAnsi" w:eastAsiaTheme="minorEastAsia" w:hAnsiTheme="minorHAnsi" w:cstheme="minorBidi"/>
+              <w:noProof/>
+              <w:sz w:val="21"/>
+              <w:szCs w:val="22"/>
+            </w:rPr>
+          </w:pPr>
+          <w:hyperlink w:anchor="_Toc41079759" w:history="1">
+            <w:r>
+              <w:rPr>
+                <w:rStyle w:val="a6"/>
+                <w:noProof/>
+              </w:rPr>
+              <w:t>5.3 单点登录功能展示</w:t>
+            </w:r>
+            <w:r>
+              <w:rPr>
+                <w:noProof/>
+                <w:webHidden/>
+              </w:rPr>
+              <w:tab/>
+            </w:r>
+            <w:r>
+              <w:rPr>
+                <w:noProof/>
+                <w:webHidden/>
+              </w:rPr>
+              <w:fldChar w:fldCharType="begin"/>
+            </w:r>
+            <w:r>
+              <w:rPr>
+                <w:noProof/>
+                <w:webHidden/>
+              </w:rPr>
+              <w:instrText xml:space="preserve"> PAGEREF _Toc41079759 \h </w:instrText>
+            </w:r>
+            <w:r>
+              <w:rPr>
+                <w:noProof/>
+                <w:webHidden/>
+              </w:rPr>
+            </w:r>
+            <w:r>
+              <w:rPr>
+                <w:noProof/>
+                <w:webHidden/>
+              </w:rPr>
+              <w:fldChar w:fldCharType="separate"/>
+            </w:r>
+            <w:r>
+              <w:rPr>
+                <w:noProof/>
+                <w:webHidden/>
+              </w:rPr>
+              <w:t>39</w:t>
+            </w:r>
+            <w:r>
+              <w:rPr>
+                <w:noProof/>
+                <w:webHidden/>
+              </w:rPr>
+              <w:fldChar w:fldCharType="end"/>
+            </w:r>
+          </w:hyperlink>
+        </w:p>
+        <w:p>
+          <w:pPr>
+            <w:pStyle w:val="TOC3"/>
+            <w:tabs>
+              <w:tab w:val="right" w:leader="dot" w:pos="8296"/>
+            </w:tabs>
+            <w:ind w:left="960"/>
+            <w:rPr>
+              <w:rFonts w:asciiTheme="minorHAnsi" w:eastAsiaTheme="minorEastAsia" w:hAnsiTheme="minorHAnsi" w:cstheme="minorBidi"/>
+              <w:noProof/>
+              <w:sz w:val="21"/>
+              <w:szCs w:val="22"/>
+            </w:rPr>
+          </w:pPr>
+          <w:hyperlink w:anchor="_Toc41079760" w:history="1">
+            <w:r>
+              <w:rPr>
+                <w:rStyle w:val="a6"/>
+                <w:noProof/>
+              </w:rPr>
+              <w:t>5.3.1 登录站点1</w:t>
+            </w:r>
+            <w:r>
+              <w:rPr>
+                <w:noProof/>
+                <w:webHidden/>
+              </w:rPr>
+              <w:tab/>
+            </w:r>
+            <w:r>
+              <w:rPr>
+                <w:noProof/>
+                <w:webHidden/>
+              </w:rPr>
+              <w:fldChar w:fldCharType="begin"/>
+            </w:r>
+            <w:r>
+              <w:rPr>
+                <w:noProof/>
+                <w:webHidden/>
+              </w:rPr>
+              <w:instrText xml:space="preserve"> PAGEREF _Toc41079760 \h </w:instrText>
+            </w:r>
+            <w:r>
+              <w:rPr>
+                <w:noProof/>
+                <w:webHidden/>
+              </w:rPr>
+            </w:r>
+            <w:r>
+              <w:rPr>
+                <w:noProof/>
+                <w:webHidden/>
+              </w:rPr>
+              <w:fldChar w:fldCharType="separate"/>
+            </w:r>
+            <w:r>
+              <w:rPr>
+                <w:noProof/>
+                <w:webHidden/>
+              </w:rPr>
+              <w:t>39</w:t>
+            </w:r>
+            <w:r>
+              <w:rPr>
+                <w:noProof/>
+                <w:webHidden/>
+              </w:rPr>
+              <w:fldChar w:fldCharType="end"/>
+            </w:r>
+          </w:hyperlink>
+        </w:p>
+        <w:p>
+          <w:pPr>
+            <w:pStyle w:val="TOC3"/>
+            <w:tabs>
+              <w:tab w:val="right" w:leader="dot" w:pos="8296"/>
+            </w:tabs>
+            <w:ind w:left="960"/>
+            <w:rPr>
+              <w:rFonts w:asciiTheme="minorHAnsi" w:eastAsiaTheme="minorEastAsia" w:hAnsiTheme="minorHAnsi" w:cstheme="minorBidi"/>
+              <w:noProof/>
+              <w:sz w:val="21"/>
+              <w:szCs w:val="22"/>
+            </w:rPr>
+          </w:pPr>
+          <w:hyperlink w:anchor="_Toc41079761" w:history="1">
+            <w:r>
+              <w:rPr>
+                <w:rStyle w:val="a6"/>
+                <w:noProof/>
+              </w:rPr>
+              <w:t>5.3.2 请求站点2的服务</w:t>
+            </w:r>
+            <w:r>
+              <w:rPr>
+                <w:noProof/>
+                <w:webHidden/>
+              </w:rPr>
+              <w:tab/>
+            </w:r>
+            <w:r>
+              <w:rPr>
+                <w:noProof/>
+                <w:webHidden/>
+              </w:rPr>
+              <w:fldChar w:fldCharType="begin"/>
+            </w:r>
+            <w:r>
+              <w:rPr>
+                <w:noProof/>
+                <w:webHidden/>
+              </w:rPr>
+              <w:instrText xml:space="preserve"> PAGEREF _Toc41079761 \h </w:instrText>
+            </w:r>
+            <w:r>
+              <w:rPr>
+                <w:noProof/>
+                <w:webHidden/>
+              </w:rPr>
+            </w:r>
+            <w:r>
+              <w:rPr>
+                <w:noProof/>
+                <w:webHidden/>
+              </w:rPr>
+              <w:fldChar w:fldCharType="separate"/>
+            </w:r>
+            <w:r>
+              <w:rPr>
+                <w:noProof/>
+                <w:webHidden/>
+              </w:rPr>
+              <w:t>39</w:t>
+            </w:r>
+            <w:r>
+              <w:rPr>
+                <w:noProof/>
+                <w:webHidden/>
+              </w:rPr>
+              <w:fldChar w:fldCharType="end"/>
+            </w:r>
+          </w:hyperlink>
+        </w:p>
+        <w:p>
+          <w:pPr>
+            <w:pStyle w:val="TOC1"/>
+            <w:tabs>
+              <w:tab w:val="right" w:leader="dot" w:pos="8296"/>
+            </w:tabs>
+            <w:rPr>
+              <w:rFonts w:asciiTheme="minorHAnsi" w:eastAsiaTheme="minorEastAsia" w:hAnsiTheme="minorHAnsi" w:cstheme="minorBidi"/>
+              <w:noProof/>
+              <w:sz w:val="21"/>
+              <w:szCs w:val="22"/>
+            </w:rPr>
+          </w:pPr>
+          <w:hyperlink w:anchor="_Toc41079762" w:history="1">
+            <w:r>
+              <w:rPr>
+                <w:rStyle w:val="a6"/>
+                <w:noProof/>
+              </w:rPr>
+              <w:t>6总结</w:t>
+            </w:r>
+            <w:r>
+              <w:rPr>
+                <w:noProof/>
+                <w:webHidden/>
+              </w:rPr>
+              <w:tab/>
+            </w:r>
+            <w:r>
+              <w:rPr>
+                <w:noProof/>
+                <w:webHidden/>
+              </w:rPr>
+              <w:fldChar w:fldCharType="begin"/>
+            </w:r>
+            <w:r>
+              <w:rPr>
+                <w:noProof/>
+                <w:webHidden/>
+              </w:rPr>
+              <w:instrText xml:space="preserve"> PAGEREF _Toc41079762 \h </w:instrText>
+            </w:r>
+            <w:r>
+              <w:rPr>
+                <w:noProof/>
+                <w:webHidden/>
+              </w:rPr>
+            </w:r>
+            <w:r>
+              <w:rPr>
+                <w:noProof/>
+                <w:webHidden/>
+              </w:rPr>
+              <w:fldChar w:fldCharType="separate"/>
+            </w:r>
+            <w:r>
+              <w:rPr>
+                <w:noProof/>
+                <w:webHidden/>
+              </w:rPr>
+              <w:t>40</w:t>
+            </w:r>
+            <w:r>
+              <w:rPr>
+                <w:noProof/>
+                <w:webHidden/>
+              </w:rPr>
+              <w:fldChar w:fldCharType="end"/>
+            </w:r>
+          </w:hyperlink>
+        </w:p>
+        <w:p>
+          <w:pPr>
+            <w:pStyle w:val="TOC1"/>
+            <w:tabs>
+              <w:tab w:val="right" w:leader="dot" w:pos="8296"/>
+            </w:tabs>
+            <w:rPr>
+              <w:rFonts w:asciiTheme="minorHAnsi" w:eastAsiaTheme="minorEastAsia" w:hAnsiTheme="minorHAnsi" w:cstheme="minorBidi"/>
+              <w:noProof/>
+              <w:sz w:val="21"/>
+              <w:szCs w:val="22"/>
+            </w:rPr>
+          </w:pPr>
+          <w:hyperlink w:anchor="_Toc41079763" w:history="1">
+            <w:r>
+              <w:rPr>
+                <w:rStyle w:val="a6"/>
+                <w:noProof/>
+              </w:rPr>
+              <w:t>参考文献</w:t>
+            </w:r>
+            <w:r>
+              <w:rPr>
+                <w:noProof/>
+                <w:webHidden/>
+              </w:rPr>
+              <w:tab/>
+            </w:r>
+            <w:r>
+              <w:rPr>
+                <w:noProof/>
+                <w:webHidden/>
+              </w:rPr>
+              <w:fldChar w:fldCharType="begin"/>
+            </w:r>
+            <w:r>
+              <w:rPr>
+                <w:noProof/>
+                <w:webHidden/>
+              </w:rPr>
+              <w:instrText xml:space="preserve"> PAGEREF _Toc41079763 \h </w:instrText>
+            </w:r>
+            <w:r>
+              <w:rPr>
+                <w:noProof/>
+                <w:webHidden/>
+              </w:rPr>
+            </w:r>
+            <w:r>
+              <w:rPr>
+                <w:noProof/>
+                <w:webHidden/>
+              </w:rPr>
+              <w:fldChar w:fldCharType="separate"/>
+            </w:r>
+            <w:r>
+              <w:rPr>
+                <w:noProof/>
+                <w:webHidden/>
+              </w:rPr>
+              <w:t>41</w:t>
+            </w:r>
+            <w:r>
+              <w:rPr>
+                <w:noProof/>
+                <w:webHidden/>
+              </w:rPr>
+              <w:fldChar w:fldCharType="end"/>
+            </w:r>
+          </w:hyperlink>
+        </w:p>
+        <w:p>
+          <w:r>
+            <w:rPr>
+              <w:b/>
+              <w:bCs/>
+              <w:lang w:val="zh-CN"/>
+            </w:rPr>
+            <w:fldChar w:fldCharType="end"/>
+          </w:r>
+          <w:r>
+            <w:rPr>
+              <w:b/>
+              <w:bCs/>
+              <w:lang w:val="zh-CN"/>
+            </w:rPr>
+            <w:t xml:space="preserve"> </w:t>
+          </w:r>
+        </w:p>
+      </w:sdtContent>
+    </w:sdt>
     <w:p/>
     <w:p/>
     <w:p/>
@@ -1222,15 +4621,18 @@
     <w:p/>
     <w:p/>
     <w:p/>
-    <w:p/>
-    <w:p/>
-    <w:p/>
-    <w:p/>
-    <w:p/>
+    <w:p>
+      <w:pPr>
+        <w:rPr>
+          <w:rFonts w:hint="eastAsia"/>
+        </w:rPr>
+      </w:pPr>
+    </w:p>
     <w:p>
       <w:pPr>
         <w:pStyle w:val="1"/>
       </w:pPr>
+      <w:bookmarkStart w:id="1" w:name="_Toc41079718"/>
       <w:r>
         <w:rPr>
           <w:rFonts w:hint="eastAsia"/>
@@ -1244,6 +4646,7 @@
         </w:rPr>
         <w:t>和意义</w:t>
       </w:r>
+      <w:bookmarkEnd w:id="1"/>
     </w:p>
     <w:p>
       <w:pPr>
@@ -1253,12 +4656,14 @@
           <w:numId w:val="1"/>
         </w:numPr>
       </w:pPr>
+      <w:bookmarkStart w:id="2" w:name="_Toc41079719"/>
       <w:r>
         <w:rPr>
           <w:rFonts w:hint="eastAsia"/>
         </w:rPr>
         <w:t>实验目的</w:t>
       </w:r>
+      <w:bookmarkEnd w:id="2"/>
     </w:p>
     <w:p>
       <w:pPr>
@@ -1324,12 +4729,14 @@
           <w:numId w:val="1"/>
         </w:numPr>
       </w:pPr>
+      <w:bookmarkStart w:id="3" w:name="_Toc41079720"/>
       <w:r>
         <w:rPr>
           <w:rFonts w:hint="eastAsia"/>
         </w:rPr>
         <w:t>实验意义</w:t>
       </w:r>
+      <w:bookmarkEnd w:id="3"/>
     </w:p>
     <w:p>
       <w:pPr>
@@ -1443,6 +4850,7 @@
       <w:pPr>
         <w:pStyle w:val="1"/>
       </w:pPr>
+      <w:bookmarkStart w:id="4" w:name="_Toc41079721"/>
       <w:r>
         <w:t>2</w:t>
       </w:r>
@@ -1452,6 +4860,7 @@
         </w:rPr>
         <w:t>技术简介</w:t>
       </w:r>
+      <w:bookmarkEnd w:id="4"/>
     </w:p>
     <w:p>
       <w:pPr>
@@ -1548,6 +4957,7 @@
       <w:pPr>
         <w:pStyle w:val="2"/>
       </w:pPr>
+      <w:bookmarkStart w:id="5" w:name="_Toc41079722"/>
       <w:r>
         <w:rPr>
           <w:rFonts w:hint="eastAsia"/>
@@ -1576,6 +4986,7 @@
         </w:rPr>
         <w:t>1]</w:t>
       </w:r>
+      <w:bookmarkEnd w:id="5"/>
     </w:p>
     <w:p>
       <w:r>
@@ -1609,6 +5020,7 @@
       <w:pPr>
         <w:pStyle w:val="2"/>
       </w:pPr>
+      <w:bookmarkStart w:id="6" w:name="_Toc41079723"/>
       <w:r>
         <w:rPr>
           <w:rFonts w:hint="eastAsia"/>
@@ -1637,6 +5049,7 @@
         </w:rPr>
         <w:t>2]</w:t>
       </w:r>
+      <w:bookmarkEnd w:id="6"/>
     </w:p>
     <w:p>
       <w:pPr>
@@ -1768,6 +5181,7 @@
       <w:pPr>
         <w:pStyle w:val="2"/>
       </w:pPr>
+      <w:bookmarkStart w:id="7" w:name="_Toc41079724"/>
       <w:r>
         <w:rPr>
           <w:rFonts w:hint="eastAsia"/>
@@ -1799,6 +5213,7 @@
         </w:rPr>
         <w:t>3]</w:t>
       </w:r>
+      <w:bookmarkEnd w:id="7"/>
     </w:p>
     <w:p>
       <w:r>
@@ -2052,6 +5467,7 @@
       <w:pPr>
         <w:pStyle w:val="2"/>
       </w:pPr>
+      <w:bookmarkStart w:id="8" w:name="_Toc41079725"/>
       <w:r>
         <w:rPr>
           <w:rFonts w:hint="eastAsia"/>
@@ -2080,6 +5496,7 @@
         </w:rPr>
         <w:t>4]</w:t>
       </w:r>
+      <w:bookmarkEnd w:id="8"/>
     </w:p>
     <w:p>
       <w:r>
@@ -2147,6 +5564,7 @@
       <w:pPr>
         <w:pStyle w:val="3"/>
       </w:pPr>
+      <w:bookmarkStart w:id="9" w:name="_Toc41079726"/>
       <w:r>
         <w:rPr>
           <w:rFonts w:hint="eastAsia"/>
@@ -2162,6 +5580,7 @@
         </w:rPr>
         <w:t>Header</w:t>
       </w:r>
+      <w:bookmarkEnd w:id="9"/>
     </w:p>
     <w:p>
       <w:r>
@@ -2265,6 +5684,7 @@
       <w:pPr>
         <w:pStyle w:val="3"/>
       </w:pPr>
+      <w:bookmarkStart w:id="10" w:name="_Toc41079727"/>
       <w:r>
         <w:rPr>
           <w:rFonts w:hint="eastAsia"/>
@@ -2280,6 +5700,7 @@
         </w:rPr>
         <w:t>Payload</w:t>
       </w:r>
+      <w:bookmarkEnd w:id="10"/>
     </w:p>
     <w:p>
       <w:r>
@@ -2703,6 +6124,7 @@
       <w:pPr>
         <w:pStyle w:val="3"/>
       </w:pPr>
+      <w:bookmarkStart w:id="11" w:name="_Toc41079728"/>
       <w:r>
         <w:rPr>
           <w:rFonts w:hint="eastAsia"/>
@@ -2716,6 +6138,7 @@
       <w:r>
         <w:t>Signature</w:t>
       </w:r>
+      <w:bookmarkEnd w:id="11"/>
     </w:p>
     <w:p>
       <w:r>
@@ -2843,12 +6266,14 @@
       <w:pPr>
         <w:pStyle w:val="1"/>
       </w:pPr>
+      <w:bookmarkStart w:id="12" w:name="_Toc41079729"/>
       <w:r>
         <w:t>3</w:t>
       </w:r>
       <w:r>
         <w:t>实验设计</w:t>
       </w:r>
+      <w:bookmarkEnd w:id="12"/>
     </w:p>
     <w:p>
       <w:pPr>
@@ -3023,6 +6448,7 @@
       <w:pPr>
         <w:pStyle w:val="2"/>
       </w:pPr>
+      <w:bookmarkStart w:id="13" w:name="_Toc41079730"/>
       <w:r>
         <w:rPr>
           <w:rFonts w:hint="eastAsia"/>
@@ -3038,6 +6464,7 @@
         </w:rPr>
         <w:t>模块1——客户端</w:t>
       </w:r>
+      <w:bookmarkEnd w:id="13"/>
     </w:p>
     <w:p>
       <w:r>
@@ -3108,6 +6535,7 @@
       <w:pPr>
         <w:pStyle w:val="2"/>
       </w:pPr>
+      <w:bookmarkStart w:id="14" w:name="_Toc41079731"/>
       <w:r>
         <w:rPr>
           <w:rFonts w:hint="eastAsia"/>
@@ -3129,6 +6557,7 @@
         </w:rPr>
         <w:t>服务器端逻辑管理层</w:t>
       </w:r>
+      <w:bookmarkEnd w:id="14"/>
     </w:p>
     <w:p>
       <w:r>
@@ -3226,6 +6655,7 @@
       <w:pPr>
         <w:pStyle w:val="2"/>
       </w:pPr>
+      <w:bookmarkStart w:id="15" w:name="_Toc41079732"/>
       <w:r>
         <w:rPr>
           <w:rFonts w:hint="eastAsia"/>
@@ -3255,6 +6685,7 @@
         </w:rPr>
         <w:t>访问层</w:t>
       </w:r>
+      <w:bookmarkEnd w:id="15"/>
     </w:p>
     <w:p>
       <w:r>
@@ -3404,6 +6835,7 @@
       <w:pPr>
         <w:pStyle w:val="2"/>
       </w:pPr>
+      <w:bookmarkStart w:id="16" w:name="_Toc41079733"/>
       <w:r>
         <w:rPr>
           <w:rFonts w:hint="eastAsia"/>
@@ -3419,6 +6851,7 @@
         </w:rPr>
         <w:t>模块4——数据库</w:t>
       </w:r>
+      <w:bookmarkEnd w:id="16"/>
     </w:p>
     <w:p>
       <w:r>
@@ -3447,17 +6880,20 @@
       <w:pPr>
         <w:pStyle w:val="1"/>
       </w:pPr>
+      <w:bookmarkStart w:id="17" w:name="_Toc41079734"/>
       <w:r>
         <w:rPr>
           <w:rFonts w:hint="eastAsia"/>
         </w:rPr>
         <w:t>4具体实现</w:t>
       </w:r>
+      <w:bookmarkEnd w:id="17"/>
     </w:p>
     <w:p>
       <w:pPr>
         <w:pStyle w:val="2"/>
       </w:pPr>
+      <w:bookmarkStart w:id="18" w:name="_Toc41079735"/>
       <w:r>
         <w:rPr>
           <w:rFonts w:hint="eastAsia"/>
@@ -3473,6 +6909,7 @@
         </w:rPr>
         <w:t>客户端的实现</w:t>
       </w:r>
+      <w:bookmarkEnd w:id="18"/>
     </w:p>
     <w:p>
       <w:r>
@@ -3495,6 +6932,7 @@
       <w:pPr>
         <w:pStyle w:val="3"/>
       </w:pPr>
+      <w:bookmarkStart w:id="19" w:name="_Toc41079736"/>
       <w:r>
         <w:rPr>
           <w:rFonts w:hint="eastAsia"/>
@@ -3510,6 +6948,7 @@
         </w:rPr>
         <w:t>主页</w:t>
       </w:r>
+      <w:bookmarkEnd w:id="19"/>
     </w:p>
     <w:p>
       <w:r>
@@ -3640,7 +7079,6 @@
         <w:t>MyHomePage</w:t>
       </w:r>
       <w:proofErr w:type="spellEnd"/>
-      <w:proofErr w:type="gramStart"/>
       <w:r>
         <w:rPr>
           <w:rFonts w:ascii="Consolas" w:hAnsi="Consolas"/>
@@ -3651,7 +7089,6 @@
         </w:rPr>
         <w:t>&gt;{</w:t>
       </w:r>
-      <w:proofErr w:type="gramEnd"/>
     </w:p>
     <w:p>
       <w:pPr>
@@ -5653,6 +9090,7 @@
       <w:pPr>
         <w:pStyle w:val="3"/>
       </w:pPr>
+      <w:bookmarkStart w:id="20" w:name="_Toc41079737"/>
       <w:r>
         <w:rPr>
           <w:rFonts w:hint="eastAsia"/>
@@ -5674,6 +9112,7 @@
         </w:rPr>
         <w:t>登录界面</w:t>
       </w:r>
+      <w:bookmarkEnd w:id="20"/>
     </w:p>
     <w:p>
       <w:r>
@@ -13434,6 +16873,7 @@
       <w:pPr>
         <w:pStyle w:val="3"/>
       </w:pPr>
+      <w:bookmarkStart w:id="21" w:name="_Toc41079738"/>
       <w:r>
         <w:rPr>
           <w:rFonts w:hint="eastAsia"/>
@@ -13449,6 +16889,7 @@
         </w:rPr>
         <w:t>服务请求界面</w:t>
       </w:r>
+      <w:bookmarkEnd w:id="21"/>
     </w:p>
     <w:p>
       <w:r>
@@ -22556,6 +25997,7 @@
       <w:pPr>
         <w:pStyle w:val="2"/>
       </w:pPr>
+      <w:bookmarkStart w:id="22" w:name="_Toc41079739"/>
       <w:r>
         <w:rPr>
           <w:rFonts w:hint="eastAsia"/>
@@ -22571,11 +26013,13 @@
         </w:rPr>
         <w:t>服务器端逻辑管理层的实现</w:t>
       </w:r>
+      <w:bookmarkEnd w:id="22"/>
     </w:p>
     <w:p>
       <w:pPr>
         <w:pStyle w:val="3"/>
       </w:pPr>
+      <w:bookmarkStart w:id="23" w:name="_Toc41079740"/>
       <w:r>
         <w:rPr>
           <w:rFonts w:hint="eastAsia"/>
@@ -22591,6 +26035,7 @@
         </w:rPr>
         <w:t>响应类</w:t>
       </w:r>
+      <w:bookmarkEnd w:id="23"/>
     </w:p>
     <w:p>
       <w:pPr>
@@ -23610,6 +27055,7 @@
       <w:pPr>
         <w:pStyle w:val="3"/>
       </w:pPr>
+      <w:bookmarkStart w:id="24" w:name="_Toc41079741"/>
       <w:r>
         <w:rPr>
           <w:rFonts w:hint="eastAsia"/>
@@ -23625,6 +27071,7 @@
         </w:rPr>
         <w:t>登录请求的响应</w:t>
       </w:r>
+      <w:bookmarkEnd w:id="24"/>
     </w:p>
     <w:p>
       <w:r>
@@ -25208,6 +28655,7 @@
       <w:pPr>
         <w:pStyle w:val="3"/>
       </w:pPr>
+      <w:bookmarkStart w:id="25" w:name="_Toc41079742"/>
       <w:r>
         <w:rPr>
           <w:rFonts w:hint="eastAsia"/>
@@ -25223,6 +28671,7 @@
         </w:rPr>
         <w:t>服务模拟类</w:t>
       </w:r>
+      <w:bookmarkEnd w:id="25"/>
     </w:p>
     <w:p>
       <w:r>
@@ -25682,6 +29131,7 @@
       <w:pPr>
         <w:pStyle w:val="3"/>
       </w:pPr>
+      <w:bookmarkStart w:id="26" w:name="_Toc41079743"/>
       <w:r>
         <w:rPr>
           <w:rFonts w:hint="eastAsia"/>
@@ -25697,6 +29147,7 @@
         </w:rPr>
         <w:t>服务请求的响应</w:t>
       </w:r>
+      <w:bookmarkEnd w:id="26"/>
     </w:p>
     <w:p>
       <w:r>
@@ -29110,6 +32561,7 @@
       <w:pPr>
         <w:pStyle w:val="3"/>
       </w:pPr>
+      <w:bookmarkStart w:id="27" w:name="_Toc41079744"/>
       <w:r>
         <w:rPr>
           <w:rFonts w:hint="eastAsia"/>
@@ -29129,6 +32581,7 @@
       <w:r>
         <w:t>JwtVerifyResult</w:t>
       </w:r>
+      <w:bookmarkEnd w:id="27"/>
       <w:proofErr w:type="spellEnd"/>
     </w:p>
     <w:p>
@@ -30679,6 +34132,7 @@
       <w:pPr>
         <w:pStyle w:val="3"/>
       </w:pPr>
+      <w:bookmarkStart w:id="28" w:name="_Toc41079745"/>
       <w:r>
         <w:rPr>
           <w:rFonts w:hint="eastAsia"/>
@@ -30701,6 +34155,7 @@
         </w:rPr>
         <w:t>JwtTool</w:t>
       </w:r>
+      <w:bookmarkEnd w:id="28"/>
       <w:proofErr w:type="spellEnd"/>
     </w:p>
     <w:p>
@@ -30765,6 +34220,10 @@
       <w:pPr>
         <w:pStyle w:val="HTML"/>
         <w:shd w:val="clear" w:color="auto" w:fill="FFFFFF"/>
+        <w:tabs>
+          <w:tab w:val="clear" w:pos="1832"/>
+          <w:tab w:val="left" w:pos="1432"/>
+        </w:tabs>
         <w:rPr>
           <w:rFonts w:ascii="JetBrains Mono" w:hAnsi="JetBrains Mono" w:hint="eastAsia"/>
           <w:color w:val="080808"/>
@@ -32465,7 +35924,62 @@
           <w:szCs w:val="20"/>
         </w:rPr>
         <w:br/>
+        <w:t xml:space="preserve">    </w:t>
+      </w:r>
+      <w:r>
+        <w:rPr>
+          <w:rFonts w:ascii="JetBrains Mono" w:hAnsi="JetBrains Mono"/>
+          <w:color w:val="080808"/>
+          <w:sz w:val="20"/>
+          <w:szCs w:val="20"/>
+        </w:rPr>
+        <w:tab/>
+      </w:r>
+      <w:r>
+        <w:rPr>
+          <w:rFonts w:ascii="JetBrains Mono" w:hAnsi="JetBrains Mono"/>
+          <w:color w:val="0033B3"/>
+          <w:sz w:val="20"/>
+          <w:szCs w:val="20"/>
+        </w:rPr>
+        <w:t>try</w:t>
+      </w:r>
+      <w:r>
+        <w:rPr>
+          <w:rFonts w:ascii="JetBrains Mono" w:hAnsi="JetBrains Mono"/>
+          <w:color w:val="080808"/>
+          <w:sz w:val="20"/>
+          <w:szCs w:val="20"/>
+        </w:rPr>
+        <w:t>{</w:t>
+      </w:r>
+      <w:r>
+        <w:rPr>
+          <w:rFonts w:ascii="JetBrains Mono" w:hAnsi="JetBrains Mono"/>
+          <w:color w:val="080808"/>
+          <w:sz w:val="20"/>
+          <w:szCs w:val="20"/>
+        </w:rPr>
+        <w:br/>
         <w:t xml:space="preserve">        </w:t>
+      </w:r>
+      <w:r>
+        <w:rPr>
+          <w:rFonts w:ascii="JetBrains Mono" w:hAnsi="JetBrains Mono"/>
+          <w:color w:val="080808"/>
+          <w:sz w:val="20"/>
+          <w:szCs w:val="20"/>
+        </w:rPr>
+        <w:tab/>
+      </w:r>
+      <w:r>
+        <w:rPr>
+          <w:rFonts w:ascii="JetBrains Mono" w:hAnsi="JetBrains Mono"/>
+          <w:color w:val="080808"/>
+          <w:sz w:val="20"/>
+          <w:szCs w:val="20"/>
+        </w:rPr>
+        <w:tab/>
       </w:r>
       <w:r>
         <w:rPr>
@@ -32658,20 +36172,162 @@
       <w:r>
         <w:rPr>
           <w:rFonts w:ascii="JetBrains Mono" w:hAnsi="JetBrains Mono"/>
+          <w:color w:val="080808"/>
+          <w:sz w:val="20"/>
+          <w:szCs w:val="20"/>
+        </w:rPr>
+        <w:tab/>
+      </w:r>
+      <w:r>
+        <w:rPr>
+          <w:rFonts w:ascii="JetBrains Mono" w:hAnsi="JetBrains Mono"/>
+          <w:color w:val="080808"/>
+          <w:sz w:val="20"/>
+          <w:szCs w:val="20"/>
+        </w:rPr>
+        <w:tab/>
+      </w:r>
+      <w:r>
+        <w:rPr>
+          <w:rFonts w:ascii="JetBrains Mono" w:hAnsi="JetBrains Mono"/>
+          <w:color w:val="000000"/>
+          <w:sz w:val="20"/>
+          <w:szCs w:val="20"/>
+        </w:rPr>
+        <w:t xml:space="preserve">String id </w:t>
+      </w:r>
+      <w:r>
+        <w:rPr>
+          <w:rFonts w:ascii="JetBrains Mono" w:hAnsi="JetBrains Mono"/>
+          <w:color w:val="080808"/>
+          <w:sz w:val="20"/>
+          <w:szCs w:val="20"/>
+        </w:rPr>
+        <w:t xml:space="preserve">= </w:t>
+      </w:r>
+      <w:proofErr w:type="spellStart"/>
+      <w:r>
+        <w:rPr>
+          <w:rFonts w:ascii="JetBrains Mono" w:hAnsi="JetBrains Mono"/>
+          <w:color w:val="000000"/>
+          <w:sz w:val="20"/>
+          <w:szCs w:val="20"/>
+        </w:rPr>
+        <w:t>cliams</w:t>
+      </w:r>
+      <w:r>
+        <w:rPr>
+          <w:rFonts w:ascii="JetBrains Mono" w:hAnsi="JetBrains Mono"/>
+          <w:color w:val="080808"/>
+          <w:sz w:val="20"/>
+          <w:szCs w:val="20"/>
+        </w:rPr>
+        <w:t>.getSubject</w:t>
+      </w:r>
+      <w:proofErr w:type="spellEnd"/>
+      <w:r>
+        <w:rPr>
+          <w:rFonts w:ascii="JetBrains Mono" w:hAnsi="JetBrains Mono"/>
+          <w:color w:val="080808"/>
+          <w:sz w:val="20"/>
+          <w:szCs w:val="20"/>
+        </w:rPr>
+        <w:t>();</w:t>
+      </w:r>
+      <w:r>
+        <w:rPr>
+          <w:rFonts w:ascii="JetBrains Mono" w:hAnsi="JetBrains Mono"/>
+          <w:color w:val="080808"/>
+          <w:sz w:val="20"/>
+          <w:szCs w:val="20"/>
+        </w:rPr>
+        <w:br/>
+        <w:t xml:space="preserve">        </w:t>
+      </w:r>
+      <w:r>
+        <w:rPr>
+          <w:rFonts w:ascii="JetBrains Mono" w:hAnsi="JetBrains Mono"/>
+          <w:color w:val="080808"/>
+          <w:sz w:val="20"/>
+          <w:szCs w:val="20"/>
+        </w:rPr>
+        <w:tab/>
+      </w:r>
+      <w:r>
+        <w:rPr>
+          <w:rFonts w:ascii="JetBrains Mono" w:hAnsi="JetBrains Mono"/>
+          <w:color w:val="080808"/>
+          <w:sz w:val="20"/>
+          <w:szCs w:val="20"/>
+        </w:rPr>
+        <w:tab/>
+      </w:r>
+      <w:r>
+        <w:rPr>
+          <w:rFonts w:ascii="JetBrains Mono" w:hAnsi="JetBrains Mono"/>
           <w:color w:val="0033B3"/>
           <w:sz w:val="20"/>
           <w:szCs w:val="20"/>
         </w:rPr>
-        <w:t>try</w:t>
-      </w:r>
-      <w:r>
-        <w:rPr>
-          <w:rFonts w:ascii="JetBrains Mono" w:hAnsi="JetBrains Mono"/>
-          <w:color w:val="080808"/>
-          <w:sz w:val="20"/>
-          <w:szCs w:val="20"/>
-        </w:rPr>
-        <w:t>{</w:t>
+        <w:t xml:space="preserve">return new </w:t>
+      </w:r>
+      <w:proofErr w:type="spellStart"/>
+      <w:r>
+        <w:rPr>
+          <w:rFonts w:ascii="JetBrains Mono" w:hAnsi="JetBrains Mono"/>
+          <w:color w:val="080808"/>
+          <w:sz w:val="20"/>
+          <w:szCs w:val="20"/>
+        </w:rPr>
+        <w:t>JwtVerifyResult</w:t>
+      </w:r>
+      <w:proofErr w:type="spellEnd"/>
+      <w:r>
+        <w:rPr>
+          <w:rFonts w:ascii="JetBrains Mono" w:hAnsi="JetBrains Mono"/>
+          <w:color w:val="080808"/>
+          <w:sz w:val="20"/>
+          <w:szCs w:val="20"/>
+        </w:rPr>
+        <w:t>(</w:t>
+      </w:r>
+      <w:proofErr w:type="spellStart"/>
+      <w:r>
+        <w:rPr>
+          <w:rFonts w:ascii="JetBrains Mono" w:hAnsi="JetBrains Mono"/>
+          <w:color w:val="0033B3"/>
+          <w:sz w:val="20"/>
+          <w:szCs w:val="20"/>
+        </w:rPr>
+        <w:t>true</w:t>
+      </w:r>
+      <w:r>
+        <w:rPr>
+          <w:rFonts w:ascii="JetBrains Mono" w:hAnsi="JetBrains Mono"/>
+          <w:color w:val="080808"/>
+          <w:sz w:val="20"/>
+          <w:szCs w:val="20"/>
+        </w:rPr>
+        <w:t>,</w:t>
+      </w:r>
+      <w:r>
+        <w:rPr>
+          <w:rFonts w:ascii="JetBrains Mono" w:hAnsi="JetBrains Mono"/>
+          <w:color w:val="000000"/>
+          <w:sz w:val="20"/>
+          <w:szCs w:val="20"/>
+        </w:rPr>
+        <w:t>id</w:t>
+      </w:r>
+      <w:proofErr w:type="spellEnd"/>
+      <w:r>
+        <w:rPr>
+          <w:rFonts w:ascii="JetBrains Mono" w:hAnsi="JetBrains Mono"/>
+          <w:color w:val="080808"/>
+          <w:sz w:val="20"/>
+          <w:szCs w:val="20"/>
+        </w:rPr>
+        <w:t>);</w:t>
       </w:r>
       <w:r>
         <w:rPr>
@@ -32681,8 +36337,45 @@
           <w:szCs w:val="20"/>
         </w:rPr>
         <w:br/>
-        <w:t xml:space="preserve">            </w:t>
-      </w:r>
+        <w:t xml:space="preserve">   </w:t>
+      </w:r>
+      <w:r>
+        <w:rPr>
+          <w:rFonts w:ascii="JetBrains Mono" w:hAnsi="JetBrains Mono"/>
+          <w:color w:val="080808"/>
+          <w:sz w:val="20"/>
+          <w:szCs w:val="20"/>
+        </w:rPr>
+        <w:tab/>
+      </w:r>
+      <w:r>
+        <w:rPr>
+          <w:rFonts w:ascii="JetBrains Mono" w:hAnsi="JetBrains Mono"/>
+          <w:color w:val="080808"/>
+          <w:sz w:val="20"/>
+          <w:szCs w:val="20"/>
+        </w:rPr>
+        <w:t>}</w:t>
+      </w:r>
+      <w:r>
+        <w:rPr>
+          <w:rFonts w:ascii="JetBrains Mono" w:hAnsi="JetBrains Mono"/>
+          <w:color w:val="0033B3"/>
+          <w:sz w:val="20"/>
+          <w:szCs w:val="20"/>
+        </w:rPr>
+        <w:t>catch</w:t>
+      </w:r>
+      <w:r>
+        <w:rPr>
+          <w:rFonts w:ascii="JetBrains Mono" w:hAnsi="JetBrains Mono"/>
+          <w:color w:val="080808"/>
+          <w:sz w:val="20"/>
+          <w:szCs w:val="20"/>
+        </w:rPr>
+        <w:t>(</w:t>
+      </w:r>
+      <w:proofErr w:type="spellStart"/>
       <w:r>
         <w:rPr>
           <w:rFonts w:ascii="JetBrains Mono" w:hAnsi="JetBrains Mono"/>
@@ -32690,18 +36383,9 @@
           <w:sz w:val="20"/>
           <w:szCs w:val="20"/>
         </w:rPr>
-        <w:t xml:space="preserve">String id </w:t>
-      </w:r>
-      <w:r>
-        <w:rPr>
-          <w:rFonts w:ascii="JetBrains Mono" w:hAnsi="JetBrains Mono"/>
-          <w:color w:val="080808"/>
-          <w:sz w:val="20"/>
-          <w:szCs w:val="20"/>
-        </w:rPr>
-        <w:t xml:space="preserve">= </w:t>
-      </w:r>
-      <w:proofErr w:type="spellStart"/>
+        <w:t>SignatureException</w:t>
+      </w:r>
+      <w:proofErr w:type="spellEnd"/>
       <w:r>
         <w:rPr>
           <w:rFonts w:ascii="JetBrains Mono" w:hAnsi="JetBrains Mono"/>
@@ -32709,26 +36393,16 @@
           <w:sz w:val="20"/>
           <w:szCs w:val="20"/>
         </w:rPr>
-        <w:t>cliams</w:t>
-      </w:r>
-      <w:r>
-        <w:rPr>
-          <w:rFonts w:ascii="JetBrains Mono" w:hAnsi="JetBrains Mono"/>
-          <w:color w:val="080808"/>
-          <w:sz w:val="20"/>
-          <w:szCs w:val="20"/>
-        </w:rPr>
-        <w:t>.getSubject</w:t>
-      </w:r>
-      <w:proofErr w:type="spellEnd"/>
-      <w:r>
-        <w:rPr>
-          <w:rFonts w:ascii="JetBrains Mono" w:hAnsi="JetBrains Mono"/>
-          <w:color w:val="080808"/>
-          <w:sz w:val="20"/>
-          <w:szCs w:val="20"/>
-        </w:rPr>
-        <w:t>();</w:t>
+        <w:t xml:space="preserve"> </w:t>
+      </w:r>
+      <w:r>
+        <w:rPr>
+          <w:rFonts w:ascii="JetBrains Mono" w:hAnsi="JetBrains Mono"/>
+          <w:color w:val="080808"/>
+          <w:sz w:val="20"/>
+          <w:szCs w:val="20"/>
+        </w:rPr>
+        <w:t>e){</w:t>
       </w:r>
       <w:r>
         <w:rPr>
@@ -32738,84 +36412,25 @@
           <w:szCs w:val="20"/>
         </w:rPr>
         <w:br/>
-        <w:t xml:space="preserve">            </w:t>
-      </w:r>
-      <w:r>
-        <w:rPr>
-          <w:rFonts w:ascii="JetBrains Mono" w:hAnsi="JetBrains Mono"/>
-          <w:color w:val="000000"/>
-          <w:sz w:val="20"/>
-          <w:szCs w:val="20"/>
-        </w:rPr>
-        <w:t xml:space="preserve">Date </w:t>
-      </w:r>
-      <w:proofErr w:type="spellStart"/>
-      <w:r>
-        <w:rPr>
-          <w:rFonts w:ascii="JetBrains Mono" w:hAnsi="JetBrains Mono"/>
-          <w:color w:val="000000"/>
-          <w:sz w:val="20"/>
-          <w:szCs w:val="20"/>
-        </w:rPr>
-        <w:t>expDate</w:t>
-      </w:r>
-      <w:proofErr w:type="spellEnd"/>
-      <w:r>
-        <w:rPr>
-          <w:rFonts w:ascii="JetBrains Mono" w:hAnsi="JetBrains Mono"/>
-          <w:color w:val="000000"/>
-          <w:sz w:val="20"/>
-          <w:szCs w:val="20"/>
-        </w:rPr>
-        <w:t xml:space="preserve"> </w:t>
-      </w:r>
-      <w:r>
-        <w:rPr>
-          <w:rFonts w:ascii="JetBrains Mono" w:hAnsi="JetBrains Mono"/>
-          <w:color w:val="080808"/>
-          <w:sz w:val="20"/>
-          <w:szCs w:val="20"/>
-        </w:rPr>
-        <w:t xml:space="preserve">= </w:t>
-      </w:r>
-      <w:proofErr w:type="spellStart"/>
-      <w:r>
-        <w:rPr>
-          <w:rFonts w:ascii="JetBrains Mono" w:hAnsi="JetBrains Mono"/>
-          <w:color w:val="000000"/>
-          <w:sz w:val="20"/>
-          <w:szCs w:val="20"/>
-        </w:rPr>
-        <w:t>cliams</w:t>
-      </w:r>
-      <w:r>
-        <w:rPr>
-          <w:rFonts w:ascii="JetBrains Mono" w:hAnsi="JetBrains Mono"/>
-          <w:color w:val="080808"/>
-          <w:sz w:val="20"/>
-          <w:szCs w:val="20"/>
-        </w:rPr>
-        <w:t>.getExpiration</w:t>
-      </w:r>
-      <w:proofErr w:type="spellEnd"/>
-      <w:r>
-        <w:rPr>
-          <w:rFonts w:ascii="JetBrains Mono" w:hAnsi="JetBrains Mono"/>
-          <w:color w:val="080808"/>
-          <w:sz w:val="20"/>
-          <w:szCs w:val="20"/>
-        </w:rPr>
-        <w:t>();</w:t>
-      </w:r>
-      <w:r>
-        <w:rPr>
-          <w:rFonts w:ascii="JetBrains Mono" w:hAnsi="JetBrains Mono"/>
-          <w:color w:val="080808"/>
-          <w:sz w:val="20"/>
-          <w:szCs w:val="20"/>
-        </w:rPr>
-        <w:br/>
-        <w:t xml:space="preserve">            </w:t>
+        <w:t xml:space="preserve">        </w:t>
+      </w:r>
+      <w:r>
+        <w:rPr>
+          <w:rFonts w:ascii="JetBrains Mono" w:hAnsi="JetBrains Mono"/>
+          <w:color w:val="080808"/>
+          <w:sz w:val="20"/>
+          <w:szCs w:val="20"/>
+        </w:rPr>
+        <w:tab/>
+      </w:r>
+      <w:r>
+        <w:rPr>
+          <w:rFonts w:ascii="JetBrains Mono" w:hAnsi="JetBrains Mono"/>
+          <w:color w:val="080808"/>
+          <w:sz w:val="20"/>
+          <w:szCs w:val="20"/>
+        </w:rPr>
+        <w:tab/>
       </w:r>
       <w:r>
         <w:rPr>
@@ -32824,64 +36439,16 @@
           <w:sz w:val="20"/>
           <w:szCs w:val="20"/>
         </w:rPr>
-        <w:t xml:space="preserve">long </w:t>
-      </w:r>
-      <w:r>
-        <w:rPr>
-          <w:rFonts w:ascii="JetBrains Mono" w:hAnsi="JetBrains Mono"/>
-          <w:color w:val="000000"/>
-          <w:sz w:val="20"/>
-          <w:szCs w:val="20"/>
-        </w:rPr>
-        <w:t xml:space="preserve">exp </w:t>
-      </w:r>
-      <w:r>
-        <w:rPr>
-          <w:rFonts w:ascii="JetBrains Mono" w:hAnsi="JetBrains Mono"/>
-          <w:color w:val="080808"/>
-          <w:sz w:val="20"/>
-          <w:szCs w:val="20"/>
-        </w:rPr>
-        <w:t xml:space="preserve">= </w:t>
-      </w:r>
-      <w:proofErr w:type="spellStart"/>
-      <w:r>
-        <w:rPr>
-          <w:rFonts w:ascii="JetBrains Mono" w:hAnsi="JetBrains Mono"/>
-          <w:color w:val="000000"/>
-          <w:sz w:val="20"/>
-          <w:szCs w:val="20"/>
-        </w:rPr>
-        <w:t>expDate</w:t>
-      </w:r>
-      <w:r>
-        <w:rPr>
-          <w:rFonts w:ascii="JetBrains Mono" w:hAnsi="JetBrains Mono"/>
-          <w:color w:val="080808"/>
-          <w:sz w:val="20"/>
-          <w:szCs w:val="20"/>
-        </w:rPr>
-        <w:t>.getTime</w:t>
-      </w:r>
-      <w:proofErr w:type="spellEnd"/>
-      <w:r>
-        <w:rPr>
-          <w:rFonts w:ascii="JetBrains Mono" w:hAnsi="JetBrains Mono"/>
-          <w:color w:val="080808"/>
-          <w:sz w:val="20"/>
-          <w:szCs w:val="20"/>
-        </w:rPr>
-        <w:t>();</w:t>
-      </w:r>
-      <w:r>
-        <w:rPr>
-          <w:rFonts w:ascii="JetBrains Mono" w:hAnsi="JetBrains Mono"/>
-          <w:color w:val="080808"/>
-          <w:sz w:val="20"/>
-          <w:szCs w:val="20"/>
-        </w:rPr>
-        <w:br/>
-        <w:t xml:space="preserve">            </w:t>
+        <w:t xml:space="preserve">return new </w:t>
+      </w:r>
+      <w:r>
+        <w:rPr>
+          <w:rFonts w:ascii="JetBrains Mono" w:hAnsi="JetBrains Mono"/>
+          <w:color w:val="080808"/>
+          <w:sz w:val="20"/>
+          <w:szCs w:val="20"/>
+        </w:rPr>
+        <w:t>JwtVerifyResult(</w:t>
       </w:r>
       <w:r>
         <w:rPr>
@@ -32890,244 +36457,7 @@
           <w:sz w:val="20"/>
           <w:szCs w:val="20"/>
         </w:rPr>
-        <w:t xml:space="preserve">long </w:t>
-      </w:r>
-      <w:r>
-        <w:rPr>
-          <w:rFonts w:ascii="JetBrains Mono" w:hAnsi="JetBrains Mono"/>
-          <w:color w:val="000000"/>
-          <w:sz w:val="20"/>
-          <w:szCs w:val="20"/>
-        </w:rPr>
-        <w:t xml:space="preserve">now </w:t>
-      </w:r>
-      <w:r>
-        <w:rPr>
-          <w:rFonts w:ascii="JetBrains Mono" w:hAnsi="JetBrains Mono"/>
-          <w:color w:val="080808"/>
-          <w:sz w:val="20"/>
-          <w:szCs w:val="20"/>
-        </w:rPr>
-        <w:t xml:space="preserve">= </w:t>
-      </w:r>
-      <w:proofErr w:type="spellStart"/>
-      <w:r>
-        <w:rPr>
-          <w:rFonts w:ascii="JetBrains Mono" w:hAnsi="JetBrains Mono"/>
-          <w:color w:val="000000"/>
-          <w:sz w:val="20"/>
-          <w:szCs w:val="20"/>
-        </w:rPr>
-        <w:t>System</w:t>
-      </w:r>
-      <w:r>
-        <w:rPr>
-          <w:rFonts w:ascii="JetBrains Mono" w:hAnsi="JetBrains Mono"/>
-          <w:color w:val="080808"/>
-          <w:sz w:val="20"/>
-          <w:szCs w:val="20"/>
-        </w:rPr>
-        <w:t>.</w:t>
-      </w:r>
-      <w:r>
-        <w:rPr>
-          <w:rFonts w:ascii="JetBrains Mono" w:hAnsi="JetBrains Mono"/>
-          <w:i/>
-          <w:iCs/>
-          <w:color w:val="080808"/>
-          <w:sz w:val="20"/>
-          <w:szCs w:val="20"/>
-        </w:rPr>
-        <w:t>currentTimeMillis</w:t>
-      </w:r>
-      <w:proofErr w:type="spellEnd"/>
-      <w:r>
-        <w:rPr>
-          <w:rFonts w:ascii="JetBrains Mono" w:hAnsi="JetBrains Mono"/>
-          <w:color w:val="080808"/>
-          <w:sz w:val="20"/>
-          <w:szCs w:val="20"/>
-        </w:rPr>
-        <w:t>();</w:t>
-      </w:r>
-      <w:r>
-        <w:rPr>
-          <w:rFonts w:ascii="JetBrains Mono" w:hAnsi="JetBrains Mono"/>
-          <w:color w:val="080808"/>
-          <w:sz w:val="20"/>
-          <w:szCs w:val="20"/>
-        </w:rPr>
-        <w:br/>
-        <w:t xml:space="preserve">            </w:t>
-      </w:r>
-      <w:proofErr w:type="spellStart"/>
-      <w:r>
-        <w:rPr>
-          <w:rFonts w:ascii="JetBrains Mono" w:hAnsi="JetBrains Mono"/>
-          <w:color w:val="0033B3"/>
-          <w:sz w:val="20"/>
-          <w:szCs w:val="20"/>
-        </w:rPr>
-        <w:t>boolean</w:t>
-      </w:r>
-      <w:proofErr w:type="spellEnd"/>
-      <w:r>
-        <w:rPr>
-          <w:rFonts w:ascii="JetBrains Mono" w:hAnsi="JetBrains Mono"/>
-          <w:color w:val="0033B3"/>
-          <w:sz w:val="20"/>
-          <w:szCs w:val="20"/>
-        </w:rPr>
-        <w:t xml:space="preserve"> </w:t>
-      </w:r>
-      <w:r>
-        <w:rPr>
-          <w:rFonts w:ascii="JetBrains Mono" w:hAnsi="JetBrains Mono"/>
-          <w:color w:val="000000"/>
-          <w:sz w:val="20"/>
-          <w:szCs w:val="20"/>
-        </w:rPr>
-        <w:t xml:space="preserve">valid </w:t>
-      </w:r>
-      <w:r>
-        <w:rPr>
-          <w:rFonts w:ascii="JetBrains Mono" w:hAnsi="JetBrains Mono"/>
-          <w:color w:val="080808"/>
-          <w:sz w:val="20"/>
-          <w:szCs w:val="20"/>
-        </w:rPr>
-        <w:t>= (</w:t>
-      </w:r>
-      <w:r>
-        <w:rPr>
-          <w:rFonts w:ascii="JetBrains Mono" w:hAnsi="JetBrains Mono"/>
-          <w:color w:val="000000"/>
-          <w:sz w:val="20"/>
-          <w:szCs w:val="20"/>
-        </w:rPr>
-        <w:t xml:space="preserve">exp </w:t>
-      </w:r>
-      <w:r>
-        <w:rPr>
-          <w:rFonts w:ascii="JetBrains Mono" w:hAnsi="JetBrains Mono"/>
-          <w:color w:val="080808"/>
-          <w:sz w:val="20"/>
-          <w:szCs w:val="20"/>
-        </w:rPr>
-        <w:t xml:space="preserve">&gt;= </w:t>
-      </w:r>
-      <w:r>
-        <w:rPr>
-          <w:rFonts w:ascii="JetBrains Mono" w:hAnsi="JetBrains Mono"/>
-          <w:color w:val="000000"/>
-          <w:sz w:val="20"/>
-          <w:szCs w:val="20"/>
-        </w:rPr>
-        <w:t>now</w:t>
-      </w:r>
-      <w:r>
-        <w:rPr>
-          <w:rFonts w:ascii="JetBrains Mono" w:hAnsi="JetBrains Mono"/>
-          <w:color w:val="080808"/>
-          <w:sz w:val="20"/>
-          <w:szCs w:val="20"/>
-        </w:rPr>
-        <w:t>);</w:t>
-      </w:r>
-      <w:r>
-        <w:rPr>
-          <w:rFonts w:ascii="JetBrains Mono" w:hAnsi="JetBrains Mono"/>
-          <w:color w:val="080808"/>
-          <w:sz w:val="20"/>
-          <w:szCs w:val="20"/>
-        </w:rPr>
-        <w:br/>
-        <w:t xml:space="preserve">            </w:t>
-      </w:r>
-      <w:r>
-        <w:rPr>
-          <w:rFonts w:ascii="JetBrains Mono" w:hAnsi="JetBrains Mono"/>
-          <w:color w:val="0033B3"/>
-          <w:sz w:val="20"/>
-          <w:szCs w:val="20"/>
-        </w:rPr>
-        <w:t>if</w:t>
-      </w:r>
-      <w:r>
-        <w:rPr>
-          <w:rFonts w:ascii="JetBrains Mono" w:hAnsi="JetBrains Mono"/>
-          <w:color w:val="080808"/>
-          <w:sz w:val="20"/>
-          <w:szCs w:val="20"/>
-        </w:rPr>
-        <w:t>(</w:t>
-      </w:r>
-      <w:r>
-        <w:rPr>
-          <w:rFonts w:ascii="JetBrains Mono" w:hAnsi="JetBrains Mono"/>
-          <w:color w:val="000000"/>
-          <w:sz w:val="20"/>
-          <w:szCs w:val="20"/>
-        </w:rPr>
-        <w:t>valid</w:t>
-      </w:r>
-      <w:r>
-        <w:rPr>
-          <w:rFonts w:ascii="JetBrains Mono" w:hAnsi="JetBrains Mono"/>
-          <w:color w:val="080808"/>
-          <w:sz w:val="20"/>
-          <w:szCs w:val="20"/>
-        </w:rPr>
-        <w:t>){</w:t>
-      </w:r>
-      <w:r>
-        <w:rPr>
-          <w:rFonts w:ascii="JetBrains Mono" w:hAnsi="JetBrains Mono"/>
-          <w:color w:val="080808"/>
-          <w:sz w:val="20"/>
-          <w:szCs w:val="20"/>
-        </w:rPr>
-        <w:br/>
-        <w:t xml:space="preserve">                </w:t>
-      </w:r>
-      <w:r>
-        <w:rPr>
-          <w:rFonts w:ascii="JetBrains Mono" w:hAnsi="JetBrains Mono"/>
-          <w:color w:val="0033B3"/>
-          <w:sz w:val="20"/>
-          <w:szCs w:val="20"/>
-        </w:rPr>
-        <w:t xml:space="preserve">return new </w:t>
-      </w:r>
-      <w:proofErr w:type="spellStart"/>
-      <w:r>
-        <w:rPr>
-          <w:rFonts w:ascii="JetBrains Mono" w:hAnsi="JetBrains Mono"/>
-          <w:color w:val="080808"/>
-          <w:sz w:val="20"/>
-          <w:szCs w:val="20"/>
-        </w:rPr>
-        <w:t>JwtVerifyResult</w:t>
-      </w:r>
-      <w:proofErr w:type="spellEnd"/>
-      <w:r>
-        <w:rPr>
-          <w:rFonts w:ascii="JetBrains Mono" w:hAnsi="JetBrains Mono"/>
-          <w:color w:val="080808"/>
-          <w:sz w:val="20"/>
-          <w:szCs w:val="20"/>
-        </w:rPr>
-        <w:t>(</w:t>
-      </w:r>
-      <w:proofErr w:type="spellStart"/>
-      <w:r>
-        <w:rPr>
-          <w:rFonts w:ascii="JetBrains Mono" w:hAnsi="JetBrains Mono"/>
-          <w:color w:val="0033B3"/>
-          <w:sz w:val="20"/>
-          <w:szCs w:val="20"/>
-        </w:rPr>
-        <w:t>true</w:t>
+        <w:t>false</w:t>
       </w:r>
       <w:r>
         <w:rPr>
@@ -33141,98 +36471,11 @@
       <w:r>
         <w:rPr>
           <w:rFonts w:ascii="JetBrains Mono" w:hAnsi="JetBrains Mono"/>
-          <w:color w:val="000000"/>
-          <w:sz w:val="20"/>
-          <w:szCs w:val="20"/>
-        </w:rPr>
-        <w:t>id</w:t>
-      </w:r>
-      <w:proofErr w:type="spellEnd"/>
-      <w:r>
-        <w:rPr>
-          <w:rFonts w:ascii="JetBrains Mono" w:hAnsi="JetBrains Mono"/>
-          <w:color w:val="080808"/>
-          <w:sz w:val="20"/>
-          <w:szCs w:val="20"/>
-        </w:rPr>
-        <w:t>);</w:t>
-      </w:r>
-      <w:r>
-        <w:rPr>
-          <w:rFonts w:ascii="JetBrains Mono" w:hAnsi="JetBrains Mono"/>
-          <w:color w:val="080808"/>
-          <w:sz w:val="20"/>
-          <w:szCs w:val="20"/>
-        </w:rPr>
-        <w:br/>
-        <w:t xml:space="preserve">            }</w:t>
-      </w:r>
-      <w:r>
-        <w:rPr>
-          <w:rFonts w:ascii="JetBrains Mono" w:hAnsi="JetBrains Mono"/>
-          <w:color w:val="0033B3"/>
-          <w:sz w:val="20"/>
-          <w:szCs w:val="20"/>
-        </w:rPr>
-        <w:t>else</w:t>
-      </w:r>
-      <w:r>
-        <w:rPr>
-          <w:rFonts w:ascii="JetBrains Mono" w:hAnsi="JetBrains Mono"/>
-          <w:color w:val="080808"/>
-          <w:sz w:val="20"/>
-          <w:szCs w:val="20"/>
-        </w:rPr>
-        <w:t>{</w:t>
-      </w:r>
-      <w:r>
-        <w:rPr>
-          <w:rFonts w:ascii="JetBrains Mono" w:hAnsi="JetBrains Mono"/>
-          <w:color w:val="080808"/>
-          <w:sz w:val="20"/>
-          <w:szCs w:val="20"/>
-        </w:rPr>
-        <w:br/>
-        <w:t xml:space="preserve">                </w:t>
-      </w:r>
-      <w:r>
-        <w:rPr>
-          <w:rFonts w:ascii="JetBrains Mono" w:hAnsi="JetBrains Mono"/>
-          <w:color w:val="0033B3"/>
-          <w:sz w:val="20"/>
-          <w:szCs w:val="20"/>
-        </w:rPr>
-        <w:t xml:space="preserve">return new </w:t>
-      </w:r>
-      <w:proofErr w:type="spellStart"/>
-      <w:r>
-        <w:rPr>
-          <w:rFonts w:ascii="JetBrains Mono" w:hAnsi="JetBrains Mono"/>
-          <w:color w:val="080808"/>
-          <w:sz w:val="20"/>
-          <w:szCs w:val="20"/>
-        </w:rPr>
-        <w:t>JwtVerifyResult</w:t>
-      </w:r>
-      <w:proofErr w:type="spellEnd"/>
-      <w:r>
-        <w:rPr>
-          <w:rFonts w:ascii="JetBrains Mono" w:hAnsi="JetBrains Mono"/>
-          <w:color w:val="080808"/>
-          <w:sz w:val="20"/>
-          <w:szCs w:val="20"/>
-        </w:rPr>
-        <w:t>(</w:t>
-      </w:r>
-      <w:proofErr w:type="spellStart"/>
-      <w:r>
-        <w:rPr>
-          <w:rFonts w:ascii="JetBrains Mono" w:hAnsi="JetBrains Mono"/>
-          <w:color w:val="0033B3"/>
-          <w:sz w:val="20"/>
-          <w:szCs w:val="20"/>
-        </w:rPr>
-        <w:t>false</w:t>
+          <w:color w:val="067D17"/>
+          <w:sz w:val="20"/>
+          <w:szCs w:val="20"/>
+        </w:rPr>
+        <w:t>""</w:t>
       </w:r>
       <w:r>
         <w:rPr>
@@ -33243,26 +36486,6 @@
         </w:rPr>
         <w:t>,</w:t>
       </w:r>
-      <w:r>
-        <w:rPr>
-          <w:rFonts w:ascii="JetBrains Mono" w:hAnsi="JetBrains Mono"/>
-          <w:color w:val="000000"/>
-          <w:sz w:val="20"/>
-          <w:szCs w:val="20"/>
-        </w:rPr>
-        <w:t>id</w:t>
-      </w:r>
-      <w:proofErr w:type="spellEnd"/>
-      <w:r>
-        <w:rPr>
-          <w:rFonts w:ascii="JetBrains Mono" w:hAnsi="JetBrains Mono"/>
-          <w:color w:val="080808"/>
-          <w:sz w:val="20"/>
-          <w:szCs w:val="20"/>
-        </w:rPr>
-        <w:t xml:space="preserve">, </w:t>
-      </w:r>
-      <w:proofErr w:type="spellStart"/>
       <w:r>
         <w:rPr>
           <w:rFonts w:ascii="JetBrains Mono" w:hAnsi="JetBrains Mono"/>
@@ -33308,9 +36531,8 @@
           <w:sz w:val="20"/>
           <w:szCs w:val="20"/>
         </w:rPr>
-        <w:t>TimeOut</w:t>
-      </w:r>
-      <w:proofErr w:type="spellEnd"/>
+        <w:t>Destroyed</w:t>
+      </w:r>
       <w:r>
         <w:rPr>
           <w:rFonts w:ascii="JetBrains Mono" w:hAnsi="JetBrains Mono"/>
@@ -33328,7 +36550,25 @@
           <w:szCs w:val="20"/>
         </w:rPr>
         <w:br/>
-        <w:t xml:space="preserve">            }</w:t>
+        <w:t xml:space="preserve">    </w:t>
+      </w:r>
+      <w:r>
+        <w:rPr>
+          <w:rFonts w:ascii="JetBrains Mono" w:hAnsi="JetBrains Mono"/>
+          <w:color w:val="080808"/>
+          <w:sz w:val="20"/>
+          <w:szCs w:val="20"/>
+        </w:rPr>
+        <w:tab/>
+      </w:r>
+      <w:r>
+        <w:rPr>
+          <w:rFonts w:ascii="JetBrains Mono" w:hAnsi="JetBrains Mono"/>
+          <w:color w:val="080808"/>
+          <w:sz w:val="20"/>
+          <w:szCs w:val="20"/>
+        </w:rPr>
+        <w:t>}</w:t>
       </w:r>
       <w:r>
         <w:rPr>
@@ -33338,7 +36578,16 @@
           <w:szCs w:val="20"/>
         </w:rPr>
         <w:br/>
-        <w:t xml:space="preserve">        }</w:t>
+        <w:t xml:space="preserve">    </w:t>
+      </w:r>
+      <w:r>
+        <w:rPr>
+          <w:rFonts w:ascii="JetBrains Mono" w:hAnsi="JetBrains Mono"/>
+          <w:color w:val="080808"/>
+          <w:sz w:val="20"/>
+          <w:szCs w:val="20"/>
+        </w:rPr>
+        <w:tab/>
       </w:r>
       <w:r>
         <w:rPr>
@@ -33347,7 +36596,7 @@
           <w:sz w:val="20"/>
           <w:szCs w:val="20"/>
         </w:rPr>
-        <w:t xml:space="preserve">catch </w:t>
+        <w:t>catch</w:t>
       </w:r>
       <w:r>
         <w:rPr>
@@ -33358,6 +36607,7 @@
         </w:rPr>
         <w:t>(</w:t>
       </w:r>
+      <w:proofErr w:type="spellStart"/>
       <w:r>
         <w:rPr>
           <w:rFonts w:ascii="JetBrains Mono" w:hAnsi="JetBrains Mono"/>
@@ -33365,7 +36615,17 @@
           <w:sz w:val="20"/>
           <w:szCs w:val="20"/>
         </w:rPr>
-        <w:t xml:space="preserve">Exception </w:t>
+        <w:t>ExpiredJwtException</w:t>
+      </w:r>
+      <w:proofErr w:type="spellEnd"/>
+      <w:r>
+        <w:rPr>
+          <w:rFonts w:ascii="JetBrains Mono" w:hAnsi="JetBrains Mono"/>
+          <w:color w:val="000000"/>
+          <w:sz w:val="20"/>
+          <w:szCs w:val="20"/>
+        </w:rPr>
+        <w:t xml:space="preserve"> </w:t>
       </w:r>
       <w:r>
         <w:rPr>
@@ -33384,7 +36644,25 @@
           <w:szCs w:val="20"/>
         </w:rPr>
         <w:br/>
-        <w:t xml:space="preserve">            </w:t>
+        <w:t xml:space="preserve">        </w:t>
+      </w:r>
+      <w:r>
+        <w:rPr>
+          <w:rFonts w:ascii="JetBrains Mono" w:hAnsi="JetBrains Mono"/>
+          <w:color w:val="080808"/>
+          <w:sz w:val="20"/>
+          <w:szCs w:val="20"/>
+        </w:rPr>
+        <w:tab/>
+      </w:r>
+      <w:r>
+        <w:rPr>
+          <w:rFonts w:ascii="JetBrains Mono" w:hAnsi="JetBrains Mono"/>
+          <w:color w:val="080808"/>
+          <w:sz w:val="20"/>
+          <w:szCs w:val="20"/>
+        </w:rPr>
+        <w:tab/>
       </w:r>
       <w:r>
         <w:rPr>
@@ -33395,14 +36673,25 @@
         </w:rPr>
         <w:t xml:space="preserve">return new </w:t>
       </w:r>
-      <w:r>
-        <w:rPr>
-          <w:rFonts w:ascii="JetBrains Mono" w:hAnsi="JetBrains Mono"/>
-          <w:color w:val="080808"/>
-          <w:sz w:val="20"/>
-          <w:szCs w:val="20"/>
-        </w:rPr>
-        <w:t>JwtVerifyResult(</w:t>
+      <w:proofErr w:type="spellStart"/>
+      <w:r>
+        <w:rPr>
+          <w:rFonts w:ascii="JetBrains Mono" w:hAnsi="JetBrains Mono"/>
+          <w:color w:val="080808"/>
+          <w:sz w:val="20"/>
+          <w:szCs w:val="20"/>
+        </w:rPr>
+        <w:t>JwtVerifyResult</w:t>
+      </w:r>
+      <w:proofErr w:type="spellEnd"/>
+      <w:r>
+        <w:rPr>
+          <w:rFonts w:ascii="JetBrains Mono" w:hAnsi="JetBrains Mono"/>
+          <w:color w:val="080808"/>
+          <w:sz w:val="20"/>
+          <w:szCs w:val="20"/>
+        </w:rPr>
+        <w:t>(</w:t>
       </w:r>
       <w:r>
         <w:rPr>
@@ -33438,8 +36727,9 @@
           <w:sz w:val="20"/>
           <w:szCs w:val="20"/>
         </w:rPr>
-        <w:t>,</w:t>
-      </w:r>
+        <w:t xml:space="preserve">, </w:t>
+      </w:r>
+      <w:proofErr w:type="spellStart"/>
       <w:r>
         <w:rPr>
           <w:rFonts w:ascii="JetBrains Mono" w:hAnsi="JetBrains Mono"/>
@@ -33485,6 +36775,209 @@
           <w:sz w:val="20"/>
           <w:szCs w:val="20"/>
         </w:rPr>
+        <w:t>TimeOut</w:t>
+      </w:r>
+      <w:proofErr w:type="spellEnd"/>
+      <w:r>
+        <w:rPr>
+          <w:rFonts w:ascii="JetBrains Mono" w:hAnsi="JetBrains Mono"/>
+          <w:color w:val="080808"/>
+          <w:sz w:val="20"/>
+          <w:szCs w:val="20"/>
+        </w:rPr>
+        <w:t>);</w:t>
+      </w:r>
+      <w:r>
+        <w:rPr>
+          <w:rFonts w:ascii="JetBrains Mono" w:hAnsi="JetBrains Mono"/>
+          <w:color w:val="080808"/>
+          <w:sz w:val="20"/>
+          <w:szCs w:val="20"/>
+        </w:rPr>
+        <w:br/>
+        <w:t xml:space="preserve">    </w:t>
+      </w:r>
+      <w:r>
+        <w:rPr>
+          <w:rFonts w:ascii="JetBrains Mono" w:hAnsi="JetBrains Mono"/>
+          <w:color w:val="080808"/>
+          <w:sz w:val="20"/>
+          <w:szCs w:val="20"/>
+        </w:rPr>
+        <w:tab/>
+      </w:r>
+      <w:r>
+        <w:rPr>
+          <w:rFonts w:ascii="JetBrains Mono" w:hAnsi="JetBrains Mono"/>
+          <w:color w:val="080808"/>
+          <w:sz w:val="20"/>
+          <w:szCs w:val="20"/>
+        </w:rPr>
+        <w:t>}</w:t>
+      </w:r>
+      <w:r>
+        <w:rPr>
+          <w:rFonts w:ascii="JetBrains Mono" w:hAnsi="JetBrains Mono"/>
+          <w:color w:val="0033B3"/>
+          <w:sz w:val="20"/>
+          <w:szCs w:val="20"/>
+        </w:rPr>
+        <w:t xml:space="preserve">catch </w:t>
+      </w:r>
+      <w:r>
+        <w:rPr>
+          <w:rFonts w:ascii="JetBrains Mono" w:hAnsi="JetBrains Mono"/>
+          <w:color w:val="080808"/>
+          <w:sz w:val="20"/>
+          <w:szCs w:val="20"/>
+        </w:rPr>
+        <w:t>(</w:t>
+      </w:r>
+      <w:r>
+        <w:rPr>
+          <w:rFonts w:ascii="JetBrains Mono" w:hAnsi="JetBrains Mono"/>
+          <w:color w:val="000000"/>
+          <w:sz w:val="20"/>
+          <w:szCs w:val="20"/>
+        </w:rPr>
+        <w:t xml:space="preserve">Exception </w:t>
+      </w:r>
+      <w:r>
+        <w:rPr>
+          <w:rFonts w:ascii="JetBrains Mono" w:hAnsi="JetBrains Mono"/>
+          <w:color w:val="080808"/>
+          <w:sz w:val="20"/>
+          <w:szCs w:val="20"/>
+        </w:rPr>
+        <w:t>e){</w:t>
+      </w:r>
+      <w:r>
+        <w:rPr>
+          <w:rFonts w:ascii="JetBrains Mono" w:hAnsi="JetBrains Mono"/>
+          <w:color w:val="080808"/>
+          <w:sz w:val="20"/>
+          <w:szCs w:val="20"/>
+        </w:rPr>
+        <w:br/>
+        <w:t xml:space="preserve">        </w:t>
+      </w:r>
+      <w:r>
+        <w:rPr>
+          <w:rFonts w:ascii="JetBrains Mono" w:hAnsi="JetBrains Mono"/>
+          <w:color w:val="080808"/>
+          <w:sz w:val="20"/>
+          <w:szCs w:val="20"/>
+        </w:rPr>
+        <w:tab/>
+      </w:r>
+      <w:r>
+        <w:rPr>
+          <w:rFonts w:ascii="JetBrains Mono" w:hAnsi="JetBrains Mono"/>
+          <w:color w:val="080808"/>
+          <w:sz w:val="20"/>
+          <w:szCs w:val="20"/>
+        </w:rPr>
+        <w:tab/>
+      </w:r>
+      <w:r>
+        <w:rPr>
+          <w:rFonts w:ascii="JetBrains Mono" w:hAnsi="JetBrains Mono"/>
+          <w:color w:val="0033B3"/>
+          <w:sz w:val="20"/>
+          <w:szCs w:val="20"/>
+        </w:rPr>
+        <w:t xml:space="preserve">return new </w:t>
+      </w:r>
+      <w:r>
+        <w:rPr>
+          <w:rFonts w:ascii="JetBrains Mono" w:hAnsi="JetBrains Mono"/>
+          <w:color w:val="080808"/>
+          <w:sz w:val="20"/>
+          <w:szCs w:val="20"/>
+        </w:rPr>
+        <w:t>JwtVerifyResult(</w:t>
+      </w:r>
+      <w:r>
+        <w:rPr>
+          <w:rFonts w:ascii="JetBrains Mono" w:hAnsi="JetBrains Mono"/>
+          <w:color w:val="0033B3"/>
+          <w:sz w:val="20"/>
+          <w:szCs w:val="20"/>
+        </w:rPr>
+        <w:t>false</w:t>
+      </w:r>
+      <w:r>
+        <w:rPr>
+          <w:rFonts w:ascii="JetBrains Mono" w:hAnsi="JetBrains Mono"/>
+          <w:color w:val="080808"/>
+          <w:sz w:val="20"/>
+          <w:szCs w:val="20"/>
+        </w:rPr>
+        <w:t>,</w:t>
+      </w:r>
+      <w:r>
+        <w:rPr>
+          <w:rFonts w:ascii="JetBrains Mono" w:hAnsi="JetBrains Mono"/>
+          <w:color w:val="067D17"/>
+          <w:sz w:val="20"/>
+          <w:szCs w:val="20"/>
+        </w:rPr>
+        <w:t>""</w:t>
+      </w:r>
+      <w:r>
+        <w:rPr>
+          <w:rFonts w:ascii="JetBrains Mono" w:hAnsi="JetBrains Mono"/>
+          <w:color w:val="080808"/>
+          <w:sz w:val="20"/>
+          <w:szCs w:val="20"/>
+        </w:rPr>
+        <w:t>,</w:t>
+      </w:r>
+      <w:r>
+        <w:rPr>
+          <w:rFonts w:ascii="JetBrains Mono" w:hAnsi="JetBrains Mono"/>
+          <w:color w:val="000000"/>
+          <w:sz w:val="20"/>
+          <w:szCs w:val="20"/>
+        </w:rPr>
+        <w:t>JwtVerifyResult</w:t>
+      </w:r>
+      <w:r>
+        <w:rPr>
+          <w:rFonts w:ascii="JetBrains Mono" w:hAnsi="JetBrains Mono"/>
+          <w:color w:val="080808"/>
+          <w:sz w:val="20"/>
+          <w:szCs w:val="20"/>
+        </w:rPr>
+        <w:t>.</w:t>
+      </w:r>
+      <w:r>
+        <w:rPr>
+          <w:rFonts w:ascii="JetBrains Mono" w:hAnsi="JetBrains Mono"/>
+          <w:color w:val="000000"/>
+          <w:sz w:val="20"/>
+          <w:szCs w:val="20"/>
+        </w:rPr>
+        <w:t>InValidReason</w:t>
+      </w:r>
+      <w:r>
+        <w:rPr>
+          <w:rFonts w:ascii="JetBrains Mono" w:hAnsi="JetBrains Mono"/>
+          <w:color w:val="080808"/>
+          <w:sz w:val="20"/>
+          <w:szCs w:val="20"/>
+        </w:rPr>
+        <w:t>.</w:t>
+      </w:r>
+      <w:r>
+        <w:rPr>
+          <w:rFonts w:ascii="JetBrains Mono" w:hAnsi="JetBrains Mono"/>
+          <w:i/>
+          <w:iCs/>
+          <w:color w:val="871094"/>
+          <w:sz w:val="20"/>
+          <w:szCs w:val="20"/>
+        </w:rPr>
         <w:t>Destroyed</w:t>
       </w:r>
       <w:r>
@@ -33504,7 +36997,25 @@
           <w:szCs w:val="20"/>
         </w:rPr>
         <w:br/>
-        <w:t xml:space="preserve">        }</w:t>
+        <w:t xml:space="preserve">    </w:t>
+      </w:r>
+      <w:r>
+        <w:rPr>
+          <w:rFonts w:ascii="JetBrains Mono" w:hAnsi="JetBrains Mono"/>
+          <w:color w:val="080808"/>
+          <w:sz w:val="20"/>
+          <w:szCs w:val="20"/>
+        </w:rPr>
+        <w:tab/>
+      </w:r>
+      <w:r>
+        <w:rPr>
+          <w:rFonts w:ascii="JetBrains Mono" w:hAnsi="JetBrains Mono"/>
+          <w:color w:val="080808"/>
+          <w:sz w:val="20"/>
+          <w:szCs w:val="20"/>
+        </w:rPr>
+        <w:t>}</w:t>
       </w:r>
       <w:r>
         <w:rPr>
@@ -33514,16 +37025,44 @@
           <w:szCs w:val="20"/>
         </w:rPr>
         <w:br/>
-        <w:t xml:space="preserve">    }</w:t>
-      </w:r>
-      <w:r>
-        <w:rPr>
-          <w:rFonts w:ascii="JetBrains Mono" w:hAnsi="JetBrains Mono"/>
-          <w:color w:val="080808"/>
-          <w:sz w:val="20"/>
-          <w:szCs w:val="20"/>
-        </w:rPr>
-        <w:br/>
+      </w:r>
+      <w:r>
+        <w:rPr>
+          <w:rFonts w:ascii="JetBrains Mono" w:hAnsi="JetBrains Mono"/>
+          <w:color w:val="080808"/>
+          <w:sz w:val="20"/>
+          <w:szCs w:val="20"/>
+        </w:rPr>
+        <w:t xml:space="preserve">    </w:t>
+      </w:r>
+      <w:r>
+        <w:rPr>
+          <w:rFonts w:ascii="JetBrains Mono" w:hAnsi="JetBrains Mono"/>
+          <w:color w:val="080808"/>
+          <w:sz w:val="20"/>
+          <w:szCs w:val="20"/>
+        </w:rPr>
+        <w:t>}</w:t>
+      </w:r>
+    </w:p>
+    <w:p>
+      <w:pPr>
+        <w:pStyle w:val="HTML"/>
+        <w:shd w:val="clear" w:color="auto" w:fill="FFFFFF"/>
+        <w:rPr>
+          <w:rFonts w:ascii="JetBrains Mono" w:hAnsi="JetBrains Mono" w:hint="eastAsia"/>
+          <w:color w:val="080808"/>
+          <w:sz w:val="20"/>
+          <w:szCs w:val="20"/>
+        </w:rPr>
+      </w:pPr>
+      <w:r>
+        <w:rPr>
+          <w:rFonts w:ascii="JetBrains Mono" w:hAnsi="JetBrains Mono"/>
+          <w:color w:val="080808"/>
+          <w:sz w:val="20"/>
+          <w:szCs w:val="20"/>
+        </w:rPr>
         <w:t>}</w:t>
       </w:r>
     </w:p>
@@ -33646,6 +37185,7 @@
       <w:pPr>
         <w:pStyle w:val="2"/>
       </w:pPr>
+      <w:bookmarkStart w:id="29" w:name="_Toc41079746"/>
       <w:r>
         <w:rPr>
           <w:rFonts w:hint="eastAsia"/>
@@ -33689,6 +37229,7 @@
         </w:rPr>
         <w:t>5]</w:t>
       </w:r>
+      <w:bookmarkEnd w:id="29"/>
     </w:p>
     <w:p>
       <w:r>
@@ -33846,6 +37387,7 @@
       <w:pPr>
         <w:pStyle w:val="3"/>
       </w:pPr>
+      <w:bookmarkStart w:id="30" w:name="_Toc41079747"/>
       <w:r>
         <w:rPr>
           <w:rFonts w:hint="eastAsia"/>
@@ -33861,6 +37403,7 @@
         </w:rPr>
         <w:t>基本数据结构</w:t>
       </w:r>
+      <w:bookmarkEnd w:id="30"/>
     </w:p>
     <w:p>
       <w:pPr>
@@ -35001,7 +38544,7 @@
         <w:pStyle w:val="HTML"/>
         <w:shd w:val="clear" w:color="auto" w:fill="FFFFFF"/>
         <w:rPr>
-          <w:rFonts w:ascii="JetBrains Mono" w:hAnsi="JetBrains Mono"/>
+          <w:rFonts w:ascii="JetBrains Mono" w:hAnsi="JetBrains Mono" w:hint="eastAsia"/>
           <w:color w:val="080808"/>
           <w:sz w:val="20"/>
           <w:szCs w:val="20"/>
@@ -36268,16 +39811,7 @@
           <w:sz w:val="20"/>
           <w:szCs w:val="20"/>
         </w:rPr>
-        <w:t>;</w:t>
-      </w:r>
-      <w:r>
-        <w:rPr>
-          <w:rFonts w:ascii="JetBrains Mono" w:hAnsi="JetBrains Mono"/>
-          <w:color w:val="080808"/>
-          <w:sz w:val="20"/>
-          <w:szCs w:val="20"/>
-        </w:rPr>
-        <w:t xml:space="preserve"> </w:t>
+        <w:t xml:space="preserve">; </w:t>
       </w:r>
       <w:r>
         <w:rPr>
@@ -36585,6 +40119,7 @@
       <w:pPr>
         <w:pStyle w:val="3"/>
       </w:pPr>
+      <w:bookmarkStart w:id="31" w:name="_Toc41079748"/>
       <w:r>
         <w:rPr>
           <w:rFonts w:hint="eastAsia"/>
@@ -36605,6 +40140,7 @@
         </w:rPr>
         <w:t>接口的实现</w:t>
       </w:r>
+      <w:bookmarkEnd w:id="31"/>
     </w:p>
     <w:p>
       <w:pPr>
@@ -36694,7 +40230,7 @@
         <w:pStyle w:val="HTML"/>
         <w:shd w:val="clear" w:color="auto" w:fill="FFFFFF"/>
         <w:rPr>
-          <w:rFonts w:ascii="JetBrains Mono" w:hAnsi="JetBrains Mono"/>
+          <w:rFonts w:ascii="JetBrains Mono" w:hAnsi="JetBrains Mono" w:hint="eastAsia"/>
           <w:color w:val="080808"/>
           <w:sz w:val="20"/>
           <w:szCs w:val="20"/>
@@ -37008,7 +40544,7 @@
         <w:pStyle w:val="HTML"/>
         <w:shd w:val="clear" w:color="auto" w:fill="FFFFFF"/>
         <w:rPr>
-          <w:rFonts w:ascii="JetBrains Mono" w:hAnsi="JetBrains Mono"/>
+          <w:rFonts w:ascii="JetBrains Mono" w:hAnsi="JetBrains Mono" w:hint="eastAsia"/>
           <w:color w:val="080808"/>
           <w:sz w:val="20"/>
           <w:szCs w:val="20"/>
@@ -38192,7 +41728,7 @@
         <w:pStyle w:val="HTML"/>
         <w:shd w:val="clear" w:color="auto" w:fill="FFFFFF"/>
         <w:rPr>
-          <w:rFonts w:ascii="JetBrains Mono" w:hAnsi="JetBrains Mono"/>
+          <w:rFonts w:ascii="JetBrains Mono" w:hAnsi="JetBrains Mono" w:hint="eastAsia"/>
           <w:color w:val="080808"/>
           <w:sz w:val="20"/>
           <w:szCs w:val="20"/>
@@ -39053,7 +42589,7 @@
         <w:pStyle w:val="HTML"/>
         <w:shd w:val="clear" w:color="auto" w:fill="FFFFFF"/>
         <w:rPr>
-          <w:rFonts w:ascii="JetBrains Mono" w:hAnsi="JetBrains Mono"/>
+          <w:rFonts w:ascii="JetBrains Mono" w:hAnsi="JetBrains Mono" w:hint="eastAsia"/>
           <w:color w:val="080808"/>
           <w:sz w:val="20"/>
           <w:szCs w:val="20"/>
@@ -39898,7 +43434,7 @@
         <w:pStyle w:val="HTML"/>
         <w:shd w:val="clear" w:color="auto" w:fill="FFFFFF"/>
         <w:rPr>
-          <w:rFonts w:ascii="JetBrains Mono" w:hAnsi="JetBrains Mono"/>
+          <w:rFonts w:ascii="JetBrains Mono" w:hAnsi="JetBrains Mono" w:hint="eastAsia"/>
           <w:color w:val="080808"/>
           <w:sz w:val="20"/>
           <w:szCs w:val="20"/>
@@ -40992,7 +44528,7 @@
         <w:pStyle w:val="HTML"/>
         <w:shd w:val="clear" w:color="auto" w:fill="FFFFFF"/>
         <w:rPr>
-          <w:rFonts w:ascii="JetBrains Mono" w:hAnsi="JetBrains Mono"/>
+          <w:rFonts w:ascii="JetBrains Mono" w:hAnsi="JetBrains Mono" w:hint="eastAsia"/>
           <w:color w:val="080808"/>
           <w:sz w:val="20"/>
           <w:szCs w:val="20"/>
@@ -42346,7 +45882,7 @@
         <w:pStyle w:val="HTML"/>
         <w:shd w:val="clear" w:color="auto" w:fill="FFFFFF"/>
         <w:rPr>
-          <w:rFonts w:ascii="JetBrains Mono" w:hAnsi="JetBrains Mono"/>
+          <w:rFonts w:ascii="JetBrains Mono" w:hAnsi="JetBrains Mono" w:hint="eastAsia"/>
           <w:color w:val="080808"/>
           <w:sz w:val="20"/>
           <w:szCs w:val="20"/>
@@ -43469,7 +47005,7 @@
         <w:pStyle w:val="HTML"/>
         <w:shd w:val="clear" w:color="auto" w:fill="FFFFFF"/>
         <w:rPr>
-          <w:rFonts w:ascii="JetBrains Mono" w:hAnsi="JetBrains Mono"/>
+          <w:rFonts w:ascii="JetBrains Mono" w:hAnsi="JetBrains Mono" w:hint="eastAsia"/>
           <w:color w:val="080808"/>
           <w:sz w:val="20"/>
           <w:szCs w:val="20"/>
@@ -44433,7 +47969,7 @@
         <w:pStyle w:val="HTML"/>
         <w:shd w:val="clear" w:color="auto" w:fill="FFFFFF"/>
         <w:rPr>
-          <w:rFonts w:ascii="JetBrains Mono" w:hAnsi="JetBrains Mono"/>
+          <w:rFonts w:ascii="JetBrains Mono" w:hAnsi="JetBrains Mono" w:hint="eastAsia"/>
           <w:color w:val="080808"/>
           <w:sz w:val="20"/>
           <w:szCs w:val="20"/>
@@ -45508,6 +49044,7 @@
       <w:pPr>
         <w:pStyle w:val="3"/>
       </w:pPr>
+      <w:bookmarkStart w:id="32" w:name="_Toc41079749"/>
       <w:r>
         <w:rPr>
           <w:rFonts w:hint="eastAsia"/>
@@ -45534,6 +49071,7 @@
         </w:rPr>
         <w:t>接口类的实现</w:t>
       </w:r>
+      <w:bookmarkEnd w:id="32"/>
     </w:p>
     <w:p>
       <w:r>
@@ -46068,7 +49606,7 @@
         <w:pStyle w:val="HTML"/>
         <w:shd w:val="clear" w:color="auto" w:fill="FFFFFF"/>
         <w:rPr>
-          <w:rFonts w:ascii="JetBrains Mono" w:hAnsi="JetBrains Mono"/>
+          <w:rFonts w:ascii="JetBrains Mono" w:hAnsi="JetBrains Mono" w:hint="eastAsia"/>
           <w:color w:val="080808"/>
           <w:sz w:val="20"/>
           <w:szCs w:val="20"/>
@@ -47856,13 +51394,7 @@
         <w:rPr>
           <w:rFonts w:hint="eastAsia"/>
         </w:rPr>
-        <w:t>●</w:t>
-      </w:r>
-      <w:r>
-        <w:rPr>
-          <w:rFonts w:hint="eastAsia"/>
-        </w:rPr>
-        <w:t xml:space="preserve"> </w:t>
+        <w:t xml:space="preserve">● </w:t>
       </w:r>
       <w:proofErr w:type="spellStart"/>
       <w:r>
@@ -47886,7 +51418,7 @@
         <w:pStyle w:val="HTML"/>
         <w:shd w:val="clear" w:color="auto" w:fill="FFFFFF"/>
         <w:rPr>
-          <w:rFonts w:ascii="JetBrains Mono" w:hAnsi="JetBrains Mono"/>
+          <w:rFonts w:ascii="JetBrains Mono" w:hAnsi="JetBrains Mono" w:hint="eastAsia"/>
           <w:color w:val="080808"/>
           <w:sz w:val="20"/>
           <w:szCs w:val="20"/>
@@ -48360,13 +51892,7 @@
         <w:rPr>
           <w:rFonts w:hint="eastAsia"/>
         </w:rPr>
-        <w:t>●</w:t>
-      </w:r>
-      <w:r>
-        <w:rPr>
-          <w:rFonts w:hint="eastAsia"/>
-        </w:rPr>
-        <w:t xml:space="preserve"> </w:t>
+        <w:t xml:space="preserve">● </w:t>
       </w:r>
       <w:proofErr w:type="spellStart"/>
       <w:r>
@@ -48396,7 +51922,7 @@
         <w:pStyle w:val="HTML"/>
         <w:shd w:val="clear" w:color="auto" w:fill="FFFFFF"/>
         <w:rPr>
-          <w:rFonts w:ascii="JetBrains Mono" w:hAnsi="JetBrains Mono"/>
+          <w:rFonts w:ascii="JetBrains Mono" w:hAnsi="JetBrains Mono" w:hint="eastAsia"/>
           <w:color w:val="080808"/>
           <w:sz w:val="20"/>
           <w:szCs w:val="20"/>
@@ -49051,11 +52577,6 @@
       </w:r>
     </w:p>
     <w:p>
-      <w:pPr>
-        <w:rPr>
-          <w:rFonts w:hint="eastAsia"/>
-        </w:rPr>
-      </w:pPr>
       <w:r>
         <w:tab/>
       </w:r>
@@ -49097,10 +52618,7 @@
       </w:r>
       <w:proofErr w:type="spellEnd"/>
       <w:r>
-        <w:t>()==</w:t>
-      </w:r>
-      <w:r>
-        <w:t>2</w:t>
+        <w:t>()==2</w:t>
       </w:r>
       <w:r>
         <w:rPr>
@@ -49113,19 +52631,16 @@
       <w:pPr>
         <w:pStyle w:val="1"/>
       </w:pPr>
+      <w:bookmarkStart w:id="33" w:name="_Toc41079750"/>
       <w:r>
         <w:rPr>
           <w:rFonts w:hint="eastAsia"/>
         </w:rPr>
         <w:t>5成果展示</w:t>
       </w:r>
-    </w:p>
-    <w:p>
-      <w:pPr>
-        <w:rPr>
-          <w:rFonts w:hint="eastAsia"/>
-        </w:rPr>
-      </w:pPr>
+      <w:bookmarkEnd w:id="33"/>
+    </w:p>
+    <w:p>
       <w:r>
         <w:tab/>
       </w:r>
@@ -49177,7 +52692,7 @@
                     <pic:cNvPicPr/>
                   </pic:nvPicPr>
                   <pic:blipFill>
-                    <a:blip r:embed="rId5">
+                    <a:blip r:embed="rId6">
                       <a:extLst>
                         <a:ext uri="{28A0092B-C50C-407E-A947-70E740481C1C}">
                           <a14:useLocalDpi xmlns:a14="http://schemas.microsoft.com/office/drawing/2010/main" val="0"/>
@@ -49211,13 +52726,7 @@
       </w:r>
     </w:p>
     <w:p/>
-    <w:p>
-      <w:pPr>
-        <w:rPr>
-          <w:rFonts w:hint="eastAsia"/>
-        </w:rPr>
-      </w:pPr>
-    </w:p>
+    <w:p/>
     <w:p>
       <w:r>
         <w:tab/>
@@ -49244,11 +52753,6 @@
       </w:r>
     </w:p>
     <w:p>
-      <w:pPr>
-        <w:rPr>
-          <w:rFonts w:hint="eastAsia"/>
-        </w:rPr>
-      </w:pPr>
       <w:r>
         <w:rPr>
           <w:noProof/>
@@ -49277,7 +52781,7 @@
                     <pic:cNvPicPr/>
                   </pic:nvPicPr>
                   <pic:blipFill>
-                    <a:blip r:embed="rId6">
+                    <a:blip r:embed="rId7">
                       <a:extLst>
                         <a:ext uri="{28A0092B-C50C-407E-A947-70E740481C1C}">
                           <a14:useLocalDpi xmlns:a14="http://schemas.microsoft.com/office/drawing/2010/main" val="0"/>
@@ -49319,24 +52823,16 @@
     <w:p/>
     <w:p/>
     <w:p/>
-    <w:p>
-      <w:pPr>
-        <w:rPr>
-          <w:rFonts w:hint="eastAsia"/>
-        </w:rPr>
-      </w:pPr>
-      <w:bookmarkStart w:id="0" w:name="_GoBack"/>
-      <w:bookmarkEnd w:id="0"/>
-    </w:p>
+    <w:p/>
     <w:p>
       <w:pPr>
         <w:pStyle w:val="2"/>
       </w:pPr>
-      <w:r>
-        <w:rPr>
-          <w:rFonts w:hint="eastAsia"/>
-        </w:rPr>
-        <w:lastRenderedPageBreak/>
+      <w:bookmarkStart w:id="34" w:name="_Toc41079751"/>
+      <w:r>
+        <w:rPr>
+          <w:rFonts w:hint="eastAsia"/>
+        </w:rPr>
         <w:t>5.1</w:t>
       </w:r>
       <w:r>
@@ -49348,11 +52844,13 @@
         </w:rPr>
         <w:t>登录展示</w:t>
       </w:r>
+      <w:bookmarkEnd w:id="34"/>
     </w:p>
     <w:p>
       <w:pPr>
         <w:pStyle w:val="3"/>
       </w:pPr>
+      <w:bookmarkStart w:id="35" w:name="_Toc41079752"/>
       <w:r>
         <w:rPr>
           <w:rFonts w:hint="eastAsia"/>
@@ -49368,11 +52866,118 @@
         </w:rPr>
         <w:t>登录成功</w:t>
       </w:r>
+      <w:bookmarkEnd w:id="35"/>
+    </w:p>
+    <w:p>
+      <w:r>
+        <w:tab/>
+      </w:r>
+      <w:r>
+        <w:rPr>
+          <w:rFonts w:hint="eastAsia"/>
+        </w:rPr>
+        <w:t>输入账号</w:t>
+      </w:r>
+      <w:proofErr w:type="spellStart"/>
+      <w:r>
+        <w:rPr>
+          <w:rFonts w:hint="eastAsia"/>
+        </w:rPr>
+        <w:t>zhangsan</w:t>
+      </w:r>
+      <w:proofErr w:type="spellEnd"/>
+      <w:r>
+        <w:rPr>
+          <w:rFonts w:hint="eastAsia"/>
+        </w:rPr>
+        <w:t>，密码123456，得到的结果如图所示。</w:t>
+      </w:r>
+    </w:p>
+    <w:p/>
+    <w:p/>
+    <w:p>
+      <w:r>
+        <w:rPr>
+          <w:noProof/>
+        </w:rPr>
+        <w:lastRenderedPageBreak/>
+        <w:drawing>
+          <wp:anchor distT="0" distB="0" distL="114300" distR="114300" simplePos="0" relativeHeight="251661312" behindDoc="0" locked="0" layoutInCell="1" allowOverlap="1" wp14:anchorId="32A1800D" wp14:editId="49B0AD36">
+            <wp:simplePos x="0" y="0"/>
+            <wp:positionH relativeFrom="margin">
+              <wp:align>center</wp:align>
+            </wp:positionH>
+            <wp:positionV relativeFrom="paragraph">
+              <wp:posOffset>2309</wp:posOffset>
+            </wp:positionV>
+            <wp:extent cx="1690255" cy="2991131"/>
+            <wp:effectExtent l="0" t="0" r="5715" b="0"/>
+            <wp:wrapNone/>
+            <wp:docPr id="4" name="图片 4"/>
+            <wp:cNvGraphicFramePr>
+              <a:graphicFrameLocks xmlns:a="http://schemas.openxmlformats.org/drawingml/2006/main" noChangeAspect="1"/>
+            </wp:cNvGraphicFramePr>
+            <a:graphic xmlns:a="http://schemas.openxmlformats.org/drawingml/2006/main">
+              <a:graphicData uri="http://schemas.openxmlformats.org/drawingml/2006/picture">
+                <pic:pic xmlns:pic="http://schemas.openxmlformats.org/drawingml/2006/picture">
+                  <pic:nvPicPr>
+                    <pic:cNvPr id="1" name=""/>
+                    <pic:cNvPicPr/>
+                  </pic:nvPicPr>
+                  <pic:blipFill>
+                    <a:blip r:embed="rId8" cstate="print">
+                      <a:extLst>
+                        <a:ext uri="{28A0092B-C50C-407E-A947-70E740481C1C}">
+                          <a14:useLocalDpi xmlns:a14="http://schemas.microsoft.com/office/drawing/2010/main" val="0"/>
+                        </a:ext>
+                      </a:extLst>
+                    </a:blip>
+                    <a:stretch>
+                      <a:fillRect/>
+                    </a:stretch>
+                  </pic:blipFill>
+                  <pic:spPr>
+                    <a:xfrm>
+                      <a:off x="0" y="0"/>
+                      <a:ext cx="1690255" cy="2991131"/>
+                    </a:xfrm>
+                    <a:prstGeom prst="rect">
+                      <a:avLst/>
+                    </a:prstGeom>
+                  </pic:spPr>
+                </pic:pic>
+              </a:graphicData>
+            </a:graphic>
+            <wp14:sizeRelH relativeFrom="page">
+              <wp14:pctWidth>0</wp14:pctWidth>
+            </wp14:sizeRelH>
+            <wp14:sizeRelV relativeFrom="page">
+              <wp14:pctHeight>0</wp14:pctHeight>
+            </wp14:sizeRelV>
+          </wp:anchor>
+        </w:drawing>
+      </w:r>
+    </w:p>
+    <w:p/>
+    <w:p/>
+    <w:p/>
+    <w:p/>
+    <w:p/>
+    <w:p/>
+    <w:p/>
+    <w:p/>
+    <w:p>
+      <w:pPr>
+        <w:rPr>
+          <w:rFonts w:hint="eastAsia"/>
+        </w:rPr>
+      </w:pPr>
     </w:p>
     <w:p>
       <w:pPr>
         <w:pStyle w:val="3"/>
       </w:pPr>
+      <w:bookmarkStart w:id="36" w:name="_Toc41079753"/>
       <w:r>
         <w:rPr>
           <w:rFonts w:hint="eastAsia"/>
@@ -49388,15 +52993,123 @@
         </w:rPr>
         <w:t>登录失败</w:t>
       </w:r>
+      <w:bookmarkEnd w:id="36"/>
+    </w:p>
+    <w:p>
+      <w:r>
+        <w:tab/>
+      </w:r>
+      <w:r>
+        <w:rPr>
+          <w:rFonts w:hint="eastAsia"/>
+        </w:rPr>
+        <w:t>输入账号</w:t>
+      </w:r>
+      <w:proofErr w:type="spellStart"/>
+      <w:r>
+        <w:rPr>
+          <w:rFonts w:hint="eastAsia"/>
+        </w:rPr>
+        <w:t>zhangsan</w:t>
+      </w:r>
+      <w:proofErr w:type="spellEnd"/>
+      <w:r>
+        <w:rPr>
+          <w:rFonts w:hint="eastAsia"/>
+        </w:rPr>
+        <w:t>，密码123455，得到如图所示的结果。</w:t>
+      </w:r>
+    </w:p>
+    <w:p>
+      <w:r>
+        <w:rPr>
+          <w:noProof/>
+        </w:rPr>
+        <w:drawing>
+          <wp:anchor distT="0" distB="0" distL="114300" distR="114300" simplePos="0" relativeHeight="251660288" behindDoc="0" locked="0" layoutInCell="1" allowOverlap="1" wp14:anchorId="1DFE16A5" wp14:editId="74B47D77">
+            <wp:simplePos x="0" y="0"/>
+            <wp:positionH relativeFrom="margin">
+              <wp:align>center</wp:align>
+            </wp:positionH>
+            <wp:positionV relativeFrom="paragraph">
+              <wp:posOffset>45201</wp:posOffset>
+            </wp:positionV>
+            <wp:extent cx="2150351" cy="3754581"/>
+            <wp:effectExtent l="0" t="0" r="2540" b="0"/>
+            <wp:wrapNone/>
+            <wp:docPr id="3" name="图片 3"/>
+            <wp:cNvGraphicFramePr>
+              <a:graphicFrameLocks xmlns:a="http://schemas.openxmlformats.org/drawingml/2006/main" noChangeAspect="1"/>
+            </wp:cNvGraphicFramePr>
+            <a:graphic xmlns:a="http://schemas.openxmlformats.org/drawingml/2006/main">
+              <a:graphicData uri="http://schemas.openxmlformats.org/drawingml/2006/picture">
+                <pic:pic xmlns:pic="http://schemas.openxmlformats.org/drawingml/2006/picture">
+                  <pic:nvPicPr>
+                    <pic:cNvPr id="1" name=""/>
+                    <pic:cNvPicPr/>
+                  </pic:nvPicPr>
+                  <pic:blipFill>
+                    <a:blip r:embed="rId9">
+                      <a:extLst>
+                        <a:ext uri="{28A0092B-C50C-407E-A947-70E740481C1C}">
+                          <a14:useLocalDpi xmlns:a14="http://schemas.microsoft.com/office/drawing/2010/main" val="0"/>
+                        </a:ext>
+                      </a:extLst>
+                    </a:blip>
+                    <a:stretch>
+                      <a:fillRect/>
+                    </a:stretch>
+                  </pic:blipFill>
+                  <pic:spPr>
+                    <a:xfrm>
+                      <a:off x="0" y="0"/>
+                      <a:ext cx="2150351" cy="3754581"/>
+                    </a:xfrm>
+                    <a:prstGeom prst="rect">
+                      <a:avLst/>
+                    </a:prstGeom>
+                  </pic:spPr>
+                </pic:pic>
+              </a:graphicData>
+            </a:graphic>
+            <wp14:sizeRelH relativeFrom="page">
+              <wp14:pctWidth>0</wp14:pctWidth>
+            </wp14:sizeRelH>
+            <wp14:sizeRelV relativeFrom="page">
+              <wp14:pctHeight>0</wp14:pctHeight>
+            </wp14:sizeRelV>
+          </wp:anchor>
+        </w:drawing>
+      </w:r>
+    </w:p>
+    <w:p/>
+    <w:p/>
+    <w:p/>
+    <w:p/>
+    <w:p/>
+    <w:p/>
+    <w:p/>
+    <w:p/>
+    <w:p/>
+    <w:p/>
+    <w:p/>
+    <w:p>
+      <w:pPr>
+        <w:rPr>
+          <w:rFonts w:hint="eastAsia"/>
+        </w:rPr>
+      </w:pPr>
     </w:p>
     <w:p>
       <w:pPr>
         <w:pStyle w:val="2"/>
       </w:pPr>
-      <w:r>
-        <w:rPr>
-          <w:rFonts w:hint="eastAsia"/>
-        </w:rPr>
+      <w:bookmarkStart w:id="37" w:name="_Toc41079754"/>
+      <w:r>
+        <w:rPr>
+          <w:rFonts w:hint="eastAsia"/>
+        </w:rPr>
+        <w:lastRenderedPageBreak/>
         <w:t>5.2</w:t>
       </w:r>
       <w:r>
@@ -49408,11 +53121,13 @@
         </w:rPr>
         <w:t>请求服务</w:t>
       </w:r>
+      <w:bookmarkEnd w:id="37"/>
     </w:p>
     <w:p>
       <w:pPr>
         <w:pStyle w:val="3"/>
       </w:pPr>
+      <w:bookmarkStart w:id="38" w:name="_Toc41079755"/>
       <w:r>
         <w:rPr>
           <w:rFonts w:hint="eastAsia"/>
@@ -49428,11 +53143,119 @@
         </w:rPr>
         <w:t>请求服务成功</w:t>
       </w:r>
+      <w:bookmarkEnd w:id="38"/>
+    </w:p>
+    <w:p>
+      <w:pPr>
+        <w:rPr>
+          <w:rFonts w:hint="eastAsia"/>
+        </w:rPr>
+      </w:pPr>
+      <w:r>
+        <w:tab/>
+      </w:r>
+      <w:r>
+        <w:rPr>
+          <w:rFonts w:hint="eastAsia"/>
+        </w:rPr>
+        <w:t>正常进服务请求，得到的结果如</w:t>
+      </w:r>
+      <w:r>
+        <w:rPr>
+          <w:rFonts w:hint="eastAsia"/>
+        </w:rPr>
+        <w:t>下</w:t>
+      </w:r>
+      <w:r>
+        <w:rPr>
+          <w:rFonts w:hint="eastAsia"/>
+        </w:rPr>
+        <w:t>图所示。</w:t>
+      </w:r>
+    </w:p>
+    <w:p>
+      <w:r>
+        <w:rPr>
+          <w:noProof/>
+        </w:rPr>
+        <w:drawing>
+          <wp:anchor distT="0" distB="0" distL="114300" distR="114300" simplePos="0" relativeHeight="251663360" behindDoc="0" locked="0" layoutInCell="1" allowOverlap="1" wp14:anchorId="21A51716" wp14:editId="79F090C9">
+            <wp:simplePos x="0" y="0"/>
+            <wp:positionH relativeFrom="margin">
+              <wp:align>center</wp:align>
+            </wp:positionH>
+            <wp:positionV relativeFrom="paragraph">
+              <wp:posOffset>5195</wp:posOffset>
+            </wp:positionV>
+            <wp:extent cx="1800941" cy="3231688"/>
+            <wp:effectExtent l="0" t="0" r="8890" b="6985"/>
+            <wp:wrapNone/>
+            <wp:docPr id="7" name="图片 7"/>
+            <wp:cNvGraphicFramePr>
+              <a:graphicFrameLocks xmlns:a="http://schemas.openxmlformats.org/drawingml/2006/main" noChangeAspect="1"/>
+            </wp:cNvGraphicFramePr>
+            <a:graphic xmlns:a="http://schemas.openxmlformats.org/drawingml/2006/main">
+              <a:graphicData uri="http://schemas.openxmlformats.org/drawingml/2006/picture">
+                <pic:pic xmlns:pic="http://schemas.openxmlformats.org/drawingml/2006/picture">
+                  <pic:nvPicPr>
+                    <pic:cNvPr id="1" name=""/>
+                    <pic:cNvPicPr/>
+                  </pic:nvPicPr>
+                  <pic:blipFill>
+                    <a:blip r:embed="rId10">
+                      <a:extLst>
+                        <a:ext uri="{28A0092B-C50C-407E-A947-70E740481C1C}">
+                          <a14:useLocalDpi xmlns:a14="http://schemas.microsoft.com/office/drawing/2010/main" val="0"/>
+                        </a:ext>
+                      </a:extLst>
+                    </a:blip>
+                    <a:stretch>
+                      <a:fillRect/>
+                    </a:stretch>
+                  </pic:blipFill>
+                  <pic:spPr>
+                    <a:xfrm>
+                      <a:off x="0" y="0"/>
+                      <a:ext cx="1800941" cy="3231688"/>
+                    </a:xfrm>
+                    <a:prstGeom prst="rect">
+                      <a:avLst/>
+                    </a:prstGeom>
+                  </pic:spPr>
+                </pic:pic>
+              </a:graphicData>
+            </a:graphic>
+            <wp14:sizeRelH relativeFrom="page">
+              <wp14:pctWidth>0</wp14:pctWidth>
+            </wp14:sizeRelH>
+            <wp14:sizeRelV relativeFrom="page">
+              <wp14:pctHeight>0</wp14:pctHeight>
+            </wp14:sizeRelV>
+          </wp:anchor>
+        </w:drawing>
+      </w:r>
+    </w:p>
+    <w:p/>
+    <w:p/>
+    <w:p/>
+    <w:p/>
+    <w:p/>
+    <w:p/>
+    <w:p/>
+    <w:p/>
+    <w:p/>
+    <w:p>
+      <w:pPr>
+        <w:rPr>
+          <w:rFonts w:hint="eastAsia"/>
+        </w:rPr>
+      </w:pPr>
     </w:p>
     <w:p>
       <w:pPr>
         <w:pStyle w:val="3"/>
       </w:pPr>
+      <w:bookmarkStart w:id="39" w:name="_Toc41079756"/>
       <w:r>
         <w:rPr>
           <w:rFonts w:hint="eastAsia"/>
@@ -49448,18 +53271,101 @@
         </w:rPr>
         <w:t>请求服务失败</w:t>
       </w:r>
-    </w:p>
+      <w:bookmarkEnd w:id="39"/>
+    </w:p>
+    <w:p>
+      <w:r>
+        <w:tab/>
+      </w:r>
+      <w:r>
+        <w:rPr>
+          <w:rFonts w:hint="eastAsia"/>
+        </w:rPr>
+        <w:t>人为将收到的JWT进行一点更改，然后点击请求服务，运行结果如图。</w:t>
+      </w:r>
+    </w:p>
+    <w:p>
+      <w:r>
+        <w:rPr>
+          <w:noProof/>
+        </w:rPr>
+        <w:drawing>
+          <wp:anchor distT="0" distB="0" distL="114300" distR="114300" simplePos="0" relativeHeight="251662336" behindDoc="0" locked="0" layoutInCell="1" allowOverlap="1" wp14:anchorId="369A0614" wp14:editId="43A2E3E9">
+            <wp:simplePos x="0" y="0"/>
+            <wp:positionH relativeFrom="margin">
+              <wp:posOffset>1711094</wp:posOffset>
+            </wp:positionH>
+            <wp:positionV relativeFrom="paragraph">
+              <wp:posOffset>6927</wp:posOffset>
+            </wp:positionV>
+            <wp:extent cx="1882596" cy="3335309"/>
+            <wp:effectExtent l="0" t="0" r="3810" b="0"/>
+            <wp:wrapNone/>
+            <wp:docPr id="5" name="图片 5"/>
+            <wp:cNvGraphicFramePr>
+              <a:graphicFrameLocks xmlns:a="http://schemas.openxmlformats.org/drawingml/2006/main" noChangeAspect="1"/>
+            </wp:cNvGraphicFramePr>
+            <a:graphic xmlns:a="http://schemas.openxmlformats.org/drawingml/2006/main">
+              <a:graphicData uri="http://schemas.openxmlformats.org/drawingml/2006/picture">
+                <pic:pic xmlns:pic="http://schemas.openxmlformats.org/drawingml/2006/picture">
+                  <pic:nvPicPr>
+                    <pic:cNvPr id="1" name=""/>
+                    <pic:cNvPicPr/>
+                  </pic:nvPicPr>
+                  <pic:blipFill>
+                    <a:blip r:embed="rId11">
+                      <a:extLst>
+                        <a:ext uri="{28A0092B-C50C-407E-A947-70E740481C1C}">
+                          <a14:useLocalDpi xmlns:a14="http://schemas.microsoft.com/office/drawing/2010/main" val="0"/>
+                        </a:ext>
+                      </a:extLst>
+                    </a:blip>
+                    <a:stretch>
+                      <a:fillRect/>
+                    </a:stretch>
+                  </pic:blipFill>
+                  <pic:spPr>
+                    <a:xfrm>
+                      <a:off x="0" y="0"/>
+                      <a:ext cx="1882596" cy="3335309"/>
+                    </a:xfrm>
+                    <a:prstGeom prst="rect">
+                      <a:avLst/>
+                    </a:prstGeom>
+                  </pic:spPr>
+                </pic:pic>
+              </a:graphicData>
+            </a:graphic>
+            <wp14:sizeRelH relativeFrom="page">
+              <wp14:pctWidth>0</wp14:pctWidth>
+            </wp14:sizeRelH>
+            <wp14:sizeRelV relativeFrom="page">
+              <wp14:pctHeight>0</wp14:pctHeight>
+            </wp14:sizeRelV>
+          </wp:anchor>
+        </w:drawing>
+      </w:r>
+    </w:p>
+    <w:p/>
+    <w:p/>
+    <w:p/>
+    <w:p/>
+    <w:p/>
+    <w:p/>
+    <w:p/>
+    <w:p/>
+    <w:p/>
+    <w:p/>
     <w:p>
       <w:pPr>
         <w:pStyle w:val="3"/>
-        <w:rPr>
-          <w:rFonts w:hint="eastAsia"/>
-        </w:rPr>
       </w:pPr>
-      <w:r>
-        <w:rPr>
-          <w:rFonts w:hint="eastAsia"/>
-        </w:rPr>
+      <w:bookmarkStart w:id="40" w:name="_Toc41079757"/>
+      <w:r>
+        <w:rPr>
+          <w:rFonts w:hint="eastAsia"/>
+        </w:rPr>
+        <w:lastRenderedPageBreak/>
         <w:t>5.2.3</w:t>
       </w:r>
       <w:r>
@@ -49471,15 +53377,341 @@
         </w:rPr>
         <w:t>等待1分钟使JWT超时，再请求服务</w:t>
       </w:r>
+      <w:bookmarkEnd w:id="40"/>
+    </w:p>
+    <w:p>
+      <w:r>
+        <w:tab/>
+      </w:r>
+      <w:r>
+        <w:rPr>
+          <w:rFonts w:hint="eastAsia"/>
+        </w:rPr>
+        <w:t>由于服务器端的JWT时限设置为</w:t>
+      </w:r>
+      <w:r>
+        <w:rPr>
+          <w:rFonts w:hint="eastAsia"/>
+        </w:rPr>
+        <w:t>1分钟，故先登录，等一分钟之后再请求服务。</w:t>
+      </w:r>
+      <w:r>
+        <w:rPr>
+          <w:rFonts w:hint="eastAsia"/>
+        </w:rPr>
+        <w:t>得到的结果如图所示：</w:t>
+      </w:r>
+    </w:p>
+    <w:p>
+      <w:r>
+        <w:rPr>
+          <w:noProof/>
+        </w:rPr>
+        <w:drawing>
+          <wp:anchor distT="0" distB="0" distL="114300" distR="114300" simplePos="0" relativeHeight="251664384" behindDoc="0" locked="0" layoutInCell="1" allowOverlap="1" wp14:anchorId="44A5E4C2" wp14:editId="44B83B36">
+            <wp:simplePos x="0" y="0"/>
+            <wp:positionH relativeFrom="margin">
+              <wp:posOffset>1791278</wp:posOffset>
+            </wp:positionH>
+            <wp:positionV relativeFrom="paragraph">
+              <wp:posOffset>4561</wp:posOffset>
+            </wp:positionV>
+            <wp:extent cx="1836167" cy="3366308"/>
+            <wp:effectExtent l="0" t="0" r="0" b="5715"/>
+            <wp:wrapNone/>
+            <wp:docPr id="6" name="图片 6"/>
+            <wp:cNvGraphicFramePr>
+              <a:graphicFrameLocks xmlns:a="http://schemas.openxmlformats.org/drawingml/2006/main" noChangeAspect="1"/>
+            </wp:cNvGraphicFramePr>
+            <a:graphic xmlns:a="http://schemas.openxmlformats.org/drawingml/2006/main">
+              <a:graphicData uri="http://schemas.openxmlformats.org/drawingml/2006/picture">
+                <pic:pic xmlns:pic="http://schemas.openxmlformats.org/drawingml/2006/picture">
+                  <pic:nvPicPr>
+                    <pic:cNvPr id="1" name=""/>
+                    <pic:cNvPicPr/>
+                  </pic:nvPicPr>
+                  <pic:blipFill>
+                    <a:blip r:embed="rId12">
+                      <a:extLst>
+                        <a:ext uri="{28A0092B-C50C-407E-A947-70E740481C1C}">
+                          <a14:useLocalDpi xmlns:a14="http://schemas.microsoft.com/office/drawing/2010/main" val="0"/>
+                        </a:ext>
+                      </a:extLst>
+                    </a:blip>
+                    <a:stretch>
+                      <a:fillRect/>
+                    </a:stretch>
+                  </pic:blipFill>
+                  <pic:spPr>
+                    <a:xfrm>
+                      <a:off x="0" y="0"/>
+                      <a:ext cx="1836167" cy="3366308"/>
+                    </a:xfrm>
+                    <a:prstGeom prst="rect">
+                      <a:avLst/>
+                    </a:prstGeom>
+                  </pic:spPr>
+                </pic:pic>
+              </a:graphicData>
+            </a:graphic>
+            <wp14:sizeRelH relativeFrom="page">
+              <wp14:pctWidth>0</wp14:pctWidth>
+            </wp14:sizeRelH>
+            <wp14:sizeRelV relativeFrom="page">
+              <wp14:pctHeight>0</wp14:pctHeight>
+            </wp14:sizeRelV>
+          </wp:anchor>
+        </w:drawing>
+      </w:r>
+    </w:p>
+    <w:p/>
+    <w:p/>
+    <w:p/>
+    <w:p/>
+    <w:p/>
+    <w:p/>
+    <w:p/>
+    <w:p/>
+    <w:p/>
+    <w:p/>
+    <w:p>
+      <w:pPr>
+        <w:rPr>
+          <w:rFonts w:hint="eastAsia"/>
+        </w:rPr>
+      </w:pPr>
+    </w:p>
+    <w:p>
+      <w:r>
+        <w:tab/>
+      </w:r>
+      <w:r>
+        <w:rPr>
+          <w:rFonts w:hint="eastAsia"/>
+        </w:rPr>
+        <w:t>图中显示</w:t>
+      </w:r>
+      <w:r>
+        <w:rPr>
+          <w:rFonts w:hint="eastAsia"/>
+        </w:rPr>
+        <w:t>登录超时</w:t>
+      </w:r>
+      <w:r>
+        <w:rPr>
+          <w:rFonts w:hint="eastAsia"/>
+        </w:rPr>
+        <w:t>，即JWT失效。</w:t>
+      </w:r>
+    </w:p>
+    <w:p>
+      <w:pPr>
+        <w:pStyle w:val="3"/>
+      </w:pPr>
+      <w:bookmarkStart w:id="41" w:name="_Toc41079758"/>
+      <w:r>
+        <w:rPr>
+          <w:rFonts w:hint="eastAsia"/>
+        </w:rPr>
+        <w:t>5.2.4</w:t>
+      </w:r>
+      <w:r>
+        <w:t xml:space="preserve"> </w:t>
+      </w:r>
+      <w:r>
+        <w:rPr>
+          <w:rFonts w:hint="eastAsia"/>
+        </w:rPr>
+        <w:t>请求没有权限的服务</w:t>
+      </w:r>
+      <w:bookmarkEnd w:id="41"/>
+    </w:p>
+    <w:p>
+      <w:r>
+        <w:tab/>
+      </w:r>
+      <w:r>
+        <w:rPr>
+          <w:rFonts w:hint="eastAsia"/>
+        </w:rPr>
+        <w:t>从</w:t>
+      </w:r>
+      <w:proofErr w:type="spellStart"/>
+      <w:r>
+        <w:rPr>
+          <w:rFonts w:hint="eastAsia"/>
+        </w:rPr>
+        <w:t>user</w:t>
+      </w:r>
+      <w:r>
+        <w:t>_auth</w:t>
+      </w:r>
+      <w:proofErr w:type="spellEnd"/>
+      <w:r>
+        <w:rPr>
+          <w:rFonts w:hint="eastAsia"/>
+        </w:rPr>
+        <w:t>表可以看到，lisi11在站点1中并没有服务1的权限，于是用id为lisi11进行登录，请求站点1的服务1，得到的结果如图</w:t>
+      </w:r>
+      <w:r>
+        <w:rPr>
+          <w:rFonts w:hint="eastAsia"/>
+        </w:rPr>
+        <w:t>下两张</w:t>
+      </w:r>
+      <w:r>
+        <w:rPr>
+          <w:rFonts w:hint="eastAsia"/>
+        </w:rPr>
+        <w:t>所示。</w:t>
+      </w:r>
+    </w:p>
+    <w:p>
+      <w:r>
+        <w:rPr>
+          <w:noProof/>
+        </w:rPr>
+        <w:drawing>
+          <wp:anchor distT="0" distB="0" distL="114300" distR="114300" simplePos="0" relativeHeight="251668480" behindDoc="0" locked="0" layoutInCell="1" allowOverlap="1" wp14:anchorId="5E89361A" wp14:editId="5569CC7C">
+            <wp:simplePos x="0" y="0"/>
+            <wp:positionH relativeFrom="column">
+              <wp:posOffset>2684664</wp:posOffset>
+            </wp:positionH>
+            <wp:positionV relativeFrom="paragraph">
+              <wp:posOffset>9294</wp:posOffset>
+            </wp:positionV>
+            <wp:extent cx="1623877" cy="2909512"/>
+            <wp:effectExtent l="0" t="0" r="0" b="5715"/>
+            <wp:wrapNone/>
+            <wp:docPr id="12" name="图片 12"/>
+            <wp:cNvGraphicFramePr>
+              <a:graphicFrameLocks xmlns:a="http://schemas.openxmlformats.org/drawingml/2006/main" noChangeAspect="1"/>
+            </wp:cNvGraphicFramePr>
+            <a:graphic xmlns:a="http://schemas.openxmlformats.org/drawingml/2006/main">
+              <a:graphicData uri="http://schemas.openxmlformats.org/drawingml/2006/picture">
+                <pic:pic xmlns:pic="http://schemas.openxmlformats.org/drawingml/2006/picture">
+                  <pic:nvPicPr>
+                    <pic:cNvPr id="1" name=""/>
+                    <pic:cNvPicPr/>
+                  </pic:nvPicPr>
+                  <pic:blipFill>
+                    <a:blip r:embed="rId13">
+                      <a:extLst>
+                        <a:ext uri="{28A0092B-C50C-407E-A947-70E740481C1C}">
+                          <a14:useLocalDpi xmlns:a14="http://schemas.microsoft.com/office/drawing/2010/main" val="0"/>
+                        </a:ext>
+                      </a:extLst>
+                    </a:blip>
+                    <a:stretch>
+                      <a:fillRect/>
+                    </a:stretch>
+                  </pic:blipFill>
+                  <pic:spPr>
+                    <a:xfrm>
+                      <a:off x="0" y="0"/>
+                      <a:ext cx="1623877" cy="2909512"/>
+                    </a:xfrm>
+                    <a:prstGeom prst="rect">
+                      <a:avLst/>
+                    </a:prstGeom>
+                  </pic:spPr>
+                </pic:pic>
+              </a:graphicData>
+            </a:graphic>
+            <wp14:sizeRelH relativeFrom="page">
+              <wp14:pctWidth>0</wp14:pctWidth>
+            </wp14:sizeRelH>
+            <wp14:sizeRelV relativeFrom="page">
+              <wp14:pctHeight>0</wp14:pctHeight>
+            </wp14:sizeRelV>
+          </wp:anchor>
+        </w:drawing>
+      </w:r>
+      <w:r>
+        <w:rPr>
+          <w:noProof/>
+        </w:rPr>
+        <w:drawing>
+          <wp:anchor distT="0" distB="0" distL="114300" distR="114300" simplePos="0" relativeHeight="251667456" behindDoc="0" locked="0" layoutInCell="1" allowOverlap="1" wp14:anchorId="23A651D0" wp14:editId="4F099335">
+            <wp:simplePos x="0" y="0"/>
+            <wp:positionH relativeFrom="column">
+              <wp:posOffset>816783</wp:posOffset>
+            </wp:positionH>
+            <wp:positionV relativeFrom="paragraph">
+              <wp:posOffset>9467</wp:posOffset>
+            </wp:positionV>
+            <wp:extent cx="1616149" cy="2895600"/>
+            <wp:effectExtent l="0" t="0" r="3175" b="0"/>
+            <wp:wrapNone/>
+            <wp:docPr id="11" name="图片 11"/>
+            <wp:cNvGraphicFramePr>
+              <a:graphicFrameLocks xmlns:a="http://schemas.openxmlformats.org/drawingml/2006/main" noChangeAspect="1"/>
+            </wp:cNvGraphicFramePr>
+            <a:graphic xmlns:a="http://schemas.openxmlformats.org/drawingml/2006/main">
+              <a:graphicData uri="http://schemas.openxmlformats.org/drawingml/2006/picture">
+                <pic:pic xmlns:pic="http://schemas.openxmlformats.org/drawingml/2006/picture">
+                  <pic:nvPicPr>
+                    <pic:cNvPr id="1" name=""/>
+                    <pic:cNvPicPr/>
+                  </pic:nvPicPr>
+                  <pic:blipFill>
+                    <a:blip r:embed="rId14">
+                      <a:extLst>
+                        <a:ext uri="{28A0092B-C50C-407E-A947-70E740481C1C}">
+                          <a14:useLocalDpi xmlns:a14="http://schemas.microsoft.com/office/drawing/2010/main" val="0"/>
+                        </a:ext>
+                      </a:extLst>
+                    </a:blip>
+                    <a:stretch>
+                      <a:fillRect/>
+                    </a:stretch>
+                  </pic:blipFill>
+                  <pic:spPr>
+                    <a:xfrm>
+                      <a:off x="0" y="0"/>
+                      <a:ext cx="1616149" cy="2895600"/>
+                    </a:xfrm>
+                    <a:prstGeom prst="rect">
+                      <a:avLst/>
+                    </a:prstGeom>
+                  </pic:spPr>
+                </pic:pic>
+              </a:graphicData>
+            </a:graphic>
+            <wp14:sizeRelH relativeFrom="page">
+              <wp14:pctWidth>0</wp14:pctWidth>
+            </wp14:sizeRelH>
+            <wp14:sizeRelV relativeFrom="page">
+              <wp14:pctHeight>0</wp14:pctHeight>
+            </wp14:sizeRelV>
+          </wp:anchor>
+        </w:drawing>
+      </w:r>
+    </w:p>
+    <w:p/>
+    <w:p/>
+    <w:p/>
+    <w:p/>
+    <w:p/>
+    <w:p/>
+    <w:p/>
+    <w:p>
+      <w:pPr>
+        <w:rPr>
+          <w:rFonts w:hint="eastAsia"/>
+        </w:rPr>
+      </w:pPr>
     </w:p>
     <w:p>
       <w:pPr>
         <w:pStyle w:val="2"/>
       </w:pPr>
-      <w:r>
-        <w:rPr>
-          <w:rFonts w:hint="eastAsia"/>
-        </w:rPr>
+      <w:bookmarkStart w:id="42" w:name="_Toc41079759"/>
+      <w:r>
+        <w:rPr>
+          <w:rFonts w:hint="eastAsia"/>
+        </w:rPr>
+        <w:lastRenderedPageBreak/>
         <w:t>5.3</w:t>
       </w:r>
       <w:r>
@@ -49491,11 +53723,13 @@
         </w:rPr>
         <w:t>单点登录功能展示</w:t>
       </w:r>
+      <w:bookmarkEnd w:id="42"/>
     </w:p>
     <w:p>
       <w:pPr>
         <w:pStyle w:val="3"/>
       </w:pPr>
+      <w:bookmarkStart w:id="43" w:name="_Toc41079760"/>
       <w:r>
         <w:rPr>
           <w:rFonts w:hint="eastAsia"/>
@@ -49511,11 +53745,90 @@
         </w:rPr>
         <w:t>登录站点1</w:t>
       </w:r>
+      <w:bookmarkEnd w:id="43"/>
+    </w:p>
+    <w:p>
+      <w:r>
+        <w:rPr>
+          <w:noProof/>
+        </w:rPr>
+        <w:drawing>
+          <wp:anchor distT="0" distB="0" distL="114300" distR="114300" simplePos="0" relativeHeight="251665408" behindDoc="0" locked="0" layoutInCell="1" allowOverlap="1" wp14:anchorId="21151215" wp14:editId="59727394">
+            <wp:simplePos x="0" y="0"/>
+            <wp:positionH relativeFrom="margin">
+              <wp:align>center</wp:align>
+            </wp:positionH>
+            <wp:positionV relativeFrom="paragraph">
+              <wp:posOffset>5888</wp:posOffset>
+            </wp:positionV>
+            <wp:extent cx="1697182" cy="2987934"/>
+            <wp:effectExtent l="0" t="0" r="0" b="3175"/>
+            <wp:wrapNone/>
+            <wp:docPr id="8" name="图片 8"/>
+            <wp:cNvGraphicFramePr>
+              <a:graphicFrameLocks xmlns:a="http://schemas.openxmlformats.org/drawingml/2006/main" noChangeAspect="1"/>
+            </wp:cNvGraphicFramePr>
+            <a:graphic xmlns:a="http://schemas.openxmlformats.org/drawingml/2006/main">
+              <a:graphicData uri="http://schemas.openxmlformats.org/drawingml/2006/picture">
+                <pic:pic xmlns:pic="http://schemas.openxmlformats.org/drawingml/2006/picture">
+                  <pic:nvPicPr>
+                    <pic:cNvPr id="1" name=""/>
+                    <pic:cNvPicPr/>
+                  </pic:nvPicPr>
+                  <pic:blipFill>
+                    <a:blip r:embed="rId15">
+                      <a:extLst>
+                        <a:ext uri="{28A0092B-C50C-407E-A947-70E740481C1C}">
+                          <a14:useLocalDpi xmlns:a14="http://schemas.microsoft.com/office/drawing/2010/main" val="0"/>
+                        </a:ext>
+                      </a:extLst>
+                    </a:blip>
+                    <a:stretch>
+                      <a:fillRect/>
+                    </a:stretch>
+                  </pic:blipFill>
+                  <pic:spPr>
+                    <a:xfrm>
+                      <a:off x="0" y="0"/>
+                      <a:ext cx="1697182" cy="2987934"/>
+                    </a:xfrm>
+                    <a:prstGeom prst="rect">
+                      <a:avLst/>
+                    </a:prstGeom>
+                  </pic:spPr>
+                </pic:pic>
+              </a:graphicData>
+            </a:graphic>
+            <wp14:sizeRelH relativeFrom="page">
+              <wp14:pctWidth>0</wp14:pctWidth>
+            </wp14:sizeRelH>
+            <wp14:sizeRelV relativeFrom="page">
+              <wp14:pctHeight>0</wp14:pctHeight>
+            </wp14:sizeRelV>
+          </wp:anchor>
+        </w:drawing>
+      </w:r>
+    </w:p>
+    <w:p/>
+    <w:p/>
+    <w:p/>
+    <w:p/>
+    <w:p/>
+    <w:p/>
+    <w:p/>
+    <w:p/>
+    <w:p>
+      <w:pPr>
+        <w:rPr>
+          <w:rFonts w:hint="eastAsia"/>
+        </w:rPr>
+      </w:pPr>
     </w:p>
     <w:p>
       <w:pPr>
         <w:pStyle w:val="3"/>
       </w:pPr>
+      <w:bookmarkStart w:id="44" w:name="_Toc41079761"/>
       <w:r>
         <w:rPr>
           <w:rFonts w:hint="eastAsia"/>
@@ -49530,18 +53843,171 @@
           <w:rFonts w:hint="eastAsia"/>
         </w:rPr>
         <w:t>请求站点2的服务</w:t>
+      </w:r>
+      <w:bookmarkEnd w:id="44"/>
+    </w:p>
+    <w:p>
+      <w:pPr>
+        <w:rPr>
+          <w:rFonts w:hint="eastAsia"/>
+        </w:rPr>
+      </w:pPr>
+      <w:r>
+        <w:tab/>
+      </w:r>
+      <w:r>
+        <w:rPr>
+          <w:rFonts w:hint="eastAsia"/>
+        </w:rPr>
+        <w:t>从前面可以知道，用户</w:t>
+      </w:r>
+      <w:proofErr w:type="spellStart"/>
+      <w:r>
+        <w:rPr>
+          <w:rFonts w:hint="eastAsia"/>
+        </w:rPr>
+        <w:t>zhangsan</w:t>
+      </w:r>
+      <w:proofErr w:type="spellEnd"/>
+      <w:r>
+        <w:rPr>
+          <w:rFonts w:hint="eastAsia"/>
+        </w:rPr>
+        <w:t>在站点2上</w:t>
+      </w:r>
+      <w:r>
+        <w:rPr>
+          <w:rFonts w:hint="eastAsia"/>
+        </w:rPr>
+        <w:t>才有请求服务3的权限，</w:t>
+      </w:r>
+      <w:r>
+        <w:rPr>
+          <w:rFonts w:hint="eastAsia"/>
+        </w:rPr>
+        <w:t xml:space="preserve">运行结果如图： </w:t>
+      </w:r>
+    </w:p>
+    <w:p>
+      <w:r>
+        <w:rPr>
+          <w:noProof/>
+        </w:rPr>
+        <w:drawing>
+          <wp:anchor distT="0" distB="0" distL="114300" distR="114300" simplePos="0" relativeHeight="251666432" behindDoc="0" locked="0" layoutInCell="1" allowOverlap="1" wp14:anchorId="61FD138A" wp14:editId="55E16D82">
+            <wp:simplePos x="0" y="0"/>
+            <wp:positionH relativeFrom="margin">
+              <wp:align>center</wp:align>
+            </wp:positionH>
+            <wp:positionV relativeFrom="paragraph">
+              <wp:posOffset>8428</wp:posOffset>
+            </wp:positionV>
+            <wp:extent cx="2032462" cy="3667959"/>
+            <wp:effectExtent l="0" t="0" r="6350" b="8890"/>
+            <wp:wrapNone/>
+            <wp:docPr id="10" name="图片 10"/>
+            <wp:cNvGraphicFramePr>
+              <a:graphicFrameLocks xmlns:a="http://schemas.openxmlformats.org/drawingml/2006/main" noChangeAspect="1"/>
+            </wp:cNvGraphicFramePr>
+            <a:graphic xmlns:a="http://schemas.openxmlformats.org/drawingml/2006/main">
+              <a:graphicData uri="http://schemas.openxmlformats.org/drawingml/2006/picture">
+                <pic:pic xmlns:pic="http://schemas.openxmlformats.org/drawingml/2006/picture">
+                  <pic:nvPicPr>
+                    <pic:cNvPr id="1" name=""/>
+                    <pic:cNvPicPr/>
+                  </pic:nvPicPr>
+                  <pic:blipFill>
+                    <a:blip r:embed="rId16">
+                      <a:extLst>
+                        <a:ext uri="{28A0092B-C50C-407E-A947-70E740481C1C}">
+                          <a14:useLocalDpi xmlns:a14="http://schemas.microsoft.com/office/drawing/2010/main" val="0"/>
+                        </a:ext>
+                      </a:extLst>
+                    </a:blip>
+                    <a:stretch>
+                      <a:fillRect/>
+                    </a:stretch>
+                  </pic:blipFill>
+                  <pic:spPr>
+                    <a:xfrm>
+                      <a:off x="0" y="0"/>
+                      <a:ext cx="2032462" cy="3667959"/>
+                    </a:xfrm>
+                    <a:prstGeom prst="rect">
+                      <a:avLst/>
+                    </a:prstGeom>
+                  </pic:spPr>
+                </pic:pic>
+              </a:graphicData>
+            </a:graphic>
+            <wp14:sizeRelH relativeFrom="page">
+              <wp14:pctWidth>0</wp14:pctWidth>
+            </wp14:sizeRelH>
+            <wp14:sizeRelV relativeFrom="page">
+              <wp14:pctHeight>0</wp14:pctHeight>
+            </wp14:sizeRelV>
+          </wp:anchor>
+        </w:drawing>
+      </w:r>
+    </w:p>
+    <w:p/>
+    <w:p/>
+    <w:p/>
+    <w:p/>
+    <w:p/>
+    <w:p/>
+    <w:p/>
+    <w:p/>
+    <w:p/>
+    <w:p/>
+    <w:p>
+      <w:pPr>
+        <w:rPr>
+          <w:rFonts w:hint="eastAsia"/>
+        </w:rPr>
+      </w:pPr>
+    </w:p>
+    <w:p>
+      <w:pPr>
+        <w:ind w:firstLine="420"/>
+        <w:rPr>
+          <w:rFonts w:hint="eastAsia"/>
+        </w:rPr>
+      </w:pPr>
+      <w:r>
+        <w:rPr>
+          <w:rFonts w:hint="eastAsia"/>
+        </w:rPr>
+        <w:lastRenderedPageBreak/>
+        <w:t>用户</w:t>
+      </w:r>
+      <w:proofErr w:type="spellStart"/>
+      <w:r>
+        <w:rPr>
+          <w:rFonts w:hint="eastAsia"/>
+        </w:rPr>
+        <w:t>zhangsan</w:t>
+      </w:r>
+      <w:proofErr w:type="spellEnd"/>
+      <w:r>
+        <w:rPr>
+          <w:rFonts w:hint="eastAsia"/>
+        </w:rPr>
+        <w:t>是在站点1登录的，却成功请求了站点2的服务。由此可以看出，单点登录的功能实现了。</w:t>
       </w:r>
     </w:p>
     <w:p>
       <w:pPr>
         <w:pStyle w:val="1"/>
       </w:pPr>
+      <w:bookmarkStart w:id="45" w:name="_Toc41079762"/>
       <w:r>
         <w:rPr>
           <w:rFonts w:hint="eastAsia"/>
         </w:rPr>
         <w:t>6总结</w:t>
       </w:r>
+      <w:bookmarkEnd w:id="45"/>
     </w:p>
     <w:p>
       <w:r>
@@ -49626,15 +54092,225 @@
           <w:szCs w:val="36"/>
         </w:rPr>
       </w:pPr>
-      <w:r>
+    </w:p>
+    <w:p>
+      <w:pPr>
+        <w:jc w:val="center"/>
+        <w:rPr>
+          <w:rFonts w:ascii="黑体" w:eastAsia="黑体" w:hAnsi="黑体"/>
+          <w:b/>
+          <w:sz w:val="36"/>
+          <w:szCs w:val="36"/>
+        </w:rPr>
+      </w:pPr>
+    </w:p>
+    <w:p>
+      <w:pPr>
+        <w:jc w:val="center"/>
+        <w:rPr>
+          <w:rFonts w:ascii="黑体" w:eastAsia="黑体" w:hAnsi="黑体"/>
+          <w:b/>
+          <w:sz w:val="36"/>
+          <w:szCs w:val="36"/>
+        </w:rPr>
+      </w:pPr>
+    </w:p>
+    <w:p>
+      <w:pPr>
+        <w:jc w:val="center"/>
+        <w:rPr>
+          <w:rFonts w:ascii="黑体" w:eastAsia="黑体" w:hAnsi="黑体"/>
+          <w:b/>
+          <w:sz w:val="36"/>
+          <w:szCs w:val="36"/>
+        </w:rPr>
+      </w:pPr>
+    </w:p>
+    <w:p>
+      <w:pPr>
+        <w:jc w:val="center"/>
+        <w:rPr>
+          <w:rFonts w:ascii="黑体" w:eastAsia="黑体" w:hAnsi="黑体"/>
+          <w:b/>
+          <w:sz w:val="36"/>
+          <w:szCs w:val="36"/>
+        </w:rPr>
+      </w:pPr>
+    </w:p>
+    <w:p>
+      <w:pPr>
+        <w:jc w:val="center"/>
+        <w:rPr>
+          <w:rFonts w:ascii="黑体" w:eastAsia="黑体" w:hAnsi="黑体"/>
+          <w:b/>
+          <w:sz w:val="36"/>
+          <w:szCs w:val="36"/>
+        </w:rPr>
+      </w:pPr>
+    </w:p>
+    <w:p>
+      <w:pPr>
+        <w:jc w:val="center"/>
+        <w:rPr>
+          <w:rFonts w:ascii="黑体" w:eastAsia="黑体" w:hAnsi="黑体"/>
+          <w:b/>
+          <w:sz w:val="36"/>
+          <w:szCs w:val="36"/>
+        </w:rPr>
+      </w:pPr>
+    </w:p>
+    <w:p>
+      <w:pPr>
+        <w:jc w:val="center"/>
+        <w:rPr>
+          <w:rFonts w:ascii="黑体" w:eastAsia="黑体" w:hAnsi="黑体"/>
+          <w:b/>
+          <w:sz w:val="36"/>
+          <w:szCs w:val="36"/>
+        </w:rPr>
+      </w:pPr>
+    </w:p>
+    <w:p>
+      <w:pPr>
+        <w:jc w:val="center"/>
+        <w:rPr>
+          <w:rFonts w:ascii="黑体" w:eastAsia="黑体" w:hAnsi="黑体"/>
+          <w:b/>
+          <w:sz w:val="36"/>
+          <w:szCs w:val="36"/>
+        </w:rPr>
+      </w:pPr>
+    </w:p>
+    <w:p>
+      <w:pPr>
+        <w:jc w:val="center"/>
+        <w:rPr>
+          <w:rFonts w:ascii="黑体" w:eastAsia="黑体" w:hAnsi="黑体"/>
+          <w:b/>
+          <w:sz w:val="36"/>
+          <w:szCs w:val="36"/>
+        </w:rPr>
+      </w:pPr>
+    </w:p>
+    <w:p>
+      <w:pPr>
+        <w:jc w:val="center"/>
+        <w:rPr>
+          <w:rFonts w:ascii="黑体" w:eastAsia="黑体" w:hAnsi="黑体"/>
+          <w:b/>
+          <w:sz w:val="36"/>
+          <w:szCs w:val="36"/>
+        </w:rPr>
+      </w:pPr>
+    </w:p>
+    <w:p>
+      <w:pPr>
+        <w:jc w:val="center"/>
+        <w:rPr>
+          <w:rFonts w:ascii="黑体" w:eastAsia="黑体" w:hAnsi="黑体"/>
+          <w:b/>
+          <w:sz w:val="36"/>
+          <w:szCs w:val="36"/>
+        </w:rPr>
+      </w:pPr>
+    </w:p>
+    <w:p>
+      <w:pPr>
+        <w:jc w:val="center"/>
+        <w:rPr>
+          <w:rFonts w:ascii="黑体" w:eastAsia="黑体" w:hAnsi="黑体"/>
+          <w:b/>
+          <w:sz w:val="36"/>
+          <w:szCs w:val="36"/>
+        </w:rPr>
+      </w:pPr>
+    </w:p>
+    <w:p>
+      <w:pPr>
+        <w:jc w:val="center"/>
+        <w:rPr>
+          <w:rFonts w:ascii="黑体" w:eastAsia="黑体" w:hAnsi="黑体"/>
+          <w:b/>
+          <w:sz w:val="36"/>
+          <w:szCs w:val="36"/>
+        </w:rPr>
+      </w:pPr>
+    </w:p>
+    <w:p>
+      <w:pPr>
+        <w:jc w:val="center"/>
+        <w:rPr>
+          <w:rFonts w:ascii="黑体" w:eastAsia="黑体" w:hAnsi="黑体"/>
+          <w:b/>
+          <w:sz w:val="36"/>
+          <w:szCs w:val="36"/>
+        </w:rPr>
+      </w:pPr>
+    </w:p>
+    <w:p>
+      <w:pPr>
+        <w:jc w:val="center"/>
+        <w:rPr>
+          <w:rFonts w:ascii="黑体" w:eastAsia="黑体" w:hAnsi="黑体"/>
+          <w:b/>
+          <w:sz w:val="36"/>
+          <w:szCs w:val="36"/>
+        </w:rPr>
+      </w:pPr>
+    </w:p>
+    <w:p>
+      <w:pPr>
+        <w:rPr>
+          <w:rFonts w:ascii="黑体" w:eastAsia="黑体" w:hAnsi="黑体"/>
+          <w:b/>
+          <w:sz w:val="36"/>
+          <w:szCs w:val="36"/>
+        </w:rPr>
+      </w:pPr>
+    </w:p>
+    <w:p>
+      <w:pPr>
+        <w:rPr>
+          <w:rFonts w:ascii="黑体" w:eastAsia="黑体" w:hAnsi="黑体"/>
+          <w:b/>
+          <w:sz w:val="36"/>
+          <w:szCs w:val="36"/>
+        </w:rPr>
+      </w:pPr>
+    </w:p>
+    <w:p>
+      <w:pPr>
+        <w:rPr>
+          <w:rFonts w:ascii="黑体" w:eastAsia="黑体" w:hAnsi="黑体"/>
+          <w:b/>
+          <w:sz w:val="36"/>
+          <w:szCs w:val="36"/>
+        </w:rPr>
+      </w:pPr>
+    </w:p>
+    <w:p>
+      <w:pPr>
         <w:rPr>
           <w:rFonts w:ascii="黑体" w:eastAsia="黑体" w:hAnsi="黑体" w:hint="eastAsia"/>
           <w:b/>
           <w:sz w:val="36"/>
           <w:szCs w:val="36"/>
         </w:rPr>
+      </w:pPr>
+    </w:p>
+    <w:p>
+      <w:pPr>
+        <w:pStyle w:val="1"/>
+      </w:pPr>
+      <w:bookmarkStart w:id="46" w:name="_Toc41079763"/>
+      <w:r>
+        <w:rPr>
+          <w:rFonts w:hint="eastAsia"/>
+        </w:rPr>
+        <w:lastRenderedPageBreak/>
         <w:t>参考文献</w:t>
       </w:r>
+      <w:bookmarkEnd w:id="46"/>
     </w:p>
     <w:p>
       <w:r>
@@ -49761,11 +54437,6 @@
       </w:r>
     </w:p>
     <w:p>
-      <w:pPr>
-        <w:rPr>
-          <w:rFonts w:hint="eastAsia"/>
-        </w:rPr>
-      </w:pPr>
       <w:r>
         <w:rPr>
           <w:rFonts w:hint="eastAsia"/>
@@ -49799,7 +54470,7 @@
         </w:rPr>
         <w:t>网址：</w:t>
       </w:r>
-      <w:hyperlink r:id="rId7" w:history="1">
+      <w:hyperlink r:id="rId17" w:anchor="11ignite%E6%98%AF%E4%BB%80%E4%B9%88" w:history="1">
         <w:r>
           <w:rPr>
             <w:rStyle w:val="a6"/>
@@ -49857,7 +54528,7 @@
         </w:rPr>
         <w:t>网址：</w:t>
       </w:r>
-      <w:hyperlink r:id="rId8" w:history="1">
+      <w:hyperlink r:id="rId18" w:history="1">
         <w:r>
           <w:rPr>
             <w:rStyle w:val="a6"/>
@@ -49870,11 +54541,6 @@
       </w:r>
     </w:p>
     <w:p>
-      <w:pPr>
-        <w:rPr>
-          <w:rFonts w:hint="eastAsia"/>
-        </w:rPr>
-      </w:pPr>
       <w:r>
         <w:rPr>
           <w:rFonts w:hint="eastAsia"/>
@@ -49919,7 +54585,7 @@
         </w:rPr>
         <w:t>网址：</w:t>
       </w:r>
-      <w:hyperlink r:id="rId9" w:history="1">
+      <w:hyperlink r:id="rId19" w:history="1">
         <w:r>
           <w:rPr>
             <w:rStyle w:val="a6"/>
@@ -50865,6 +55531,63 @@
       <w:shd w:val="clear" w:color="auto" w:fill="E1DFDD"/>
     </w:rPr>
   </w:style>
+  <w:style w:type="paragraph" w:styleId="TOC">
+    <w:name w:val="TOC Heading"/>
+    <w:basedOn w:val="1"/>
+    <w:next w:val="a"/>
+    <w:uiPriority w:val="39"/>
+    <w:unhideWhenUsed/>
+    <w:qFormat/>
+    <w:rsid w:val="00F77942"/>
+    <w:pPr>
+      <w:widowControl/>
+      <w:spacing w:before="240" w:after="0" w:line="259" w:lineRule="auto"/>
+      <w:jc w:val="left"/>
+      <w:outlineLvl w:val="9"/>
+    </w:pPr>
+    <w:rPr>
+      <w:rFonts w:asciiTheme="majorHAnsi" w:eastAsiaTheme="majorEastAsia" w:hAnsiTheme="majorHAnsi" w:cstheme="majorBidi"/>
+      <w:b w:val="0"/>
+      <w:bCs w:val="0"/>
+      <w:color w:val="2F5496" w:themeColor="accent1" w:themeShade="BF"/>
+      <w:kern w:val="0"/>
+      <w:sz w:val="32"/>
+      <w:szCs w:val="32"/>
+    </w:rPr>
+  </w:style>
+  <w:style w:type="paragraph" w:styleId="TOC1">
+    <w:name w:val="toc 1"/>
+    <w:basedOn w:val="a"/>
+    <w:next w:val="a"/>
+    <w:autoRedefine/>
+    <w:uiPriority w:val="39"/>
+    <w:unhideWhenUsed/>
+    <w:rsid w:val="00F77942"/>
+  </w:style>
+  <w:style w:type="paragraph" w:styleId="TOC2">
+    <w:name w:val="toc 2"/>
+    <w:basedOn w:val="a"/>
+    <w:next w:val="a"/>
+    <w:autoRedefine/>
+    <w:uiPriority w:val="39"/>
+    <w:unhideWhenUsed/>
+    <w:rsid w:val="00F77942"/>
+    <w:pPr>
+      <w:ind w:leftChars="200" w:left="420"/>
+    </w:pPr>
+  </w:style>
+  <w:style w:type="paragraph" w:styleId="TOC3">
+    <w:name w:val="toc 3"/>
+    <w:basedOn w:val="a"/>
+    <w:next w:val="a"/>
+    <w:autoRedefine/>
+    <w:uiPriority w:val="39"/>
+    <w:unhideWhenUsed/>
+    <w:rsid w:val="00F77942"/>
+    <w:pPr>
+      <w:ind w:leftChars="400" w:left="840"/>
+    </w:pPr>
+  </w:style>
 </w:styles>
 </file>
 
@@ -51161,4 +55884,16 @@
     </a:ext>
   </a:extLst>
 </a:theme>
+</file>
+
+<file path=customXml/item1.xml><?xml version="1.0" encoding="utf-8"?>
+<b:Sources xmlns:b="http://schemas.openxmlformats.org/officeDocument/2006/bibliography" xmlns="http://schemas.openxmlformats.org/officeDocument/2006/bibliography" SelectedStyle="\APASixthEditionOfficeOnline.xsl" StyleName="APA" Version="6"/>
+</file>
+
+<file path=customXml/itemProps1.xml><?xml version="1.0" encoding="utf-8"?>
+<ds:datastoreItem xmlns:ds="http://schemas.openxmlformats.org/officeDocument/2006/customXml" ds:itemID="{765E98BA-DEA2-4223-9E18-D7EAE1EB6AFF}">
+  <ds:schemaRefs>
+    <ds:schemaRef ds:uri="http://schemas.openxmlformats.org/officeDocument/2006/bibliography"/>
+  </ds:schemaRefs>
+</ds:datastoreItem>
 </file>